--- a/Udiddit, a social news aggregator/udiddit-a-social-news-aggregator-student-starter-template.docx
+++ b/Udiddit, a social news aggregator/udiddit-a-social-news-aggregator-student-starter-template.docx
@@ -13,19 +13,11 @@
       </w:pPr>
       <w:bookmarkStart w:id="0" w:name="_mg1e9c8gt4f4" w:colFirst="0" w:colLast="0"/>
       <w:bookmarkEnd w:id="0"/>
-      <w:proofErr w:type="spellStart"/>
-      <w:r>
-        <w:rPr>
-          <w:rFonts w:ascii="Open Sans" w:eastAsia="Open Sans" w:hAnsi="Open Sans" w:cs="Open Sans"/>
-        </w:rPr>
-        <w:t>Udiddit</w:t>
-      </w:r>
-      <w:proofErr w:type="spellEnd"/>
-      <w:r>
-        <w:rPr>
-          <w:rFonts w:ascii="Open Sans" w:eastAsia="Open Sans" w:hAnsi="Open Sans" w:cs="Open Sans"/>
-        </w:rPr>
-        <w:t>, a social news aggregator</w:t>
+      <w:r>
+        <w:rPr>
+          <w:rFonts w:ascii="Open Sans" w:eastAsia="Open Sans" w:hAnsi="Open Sans" w:cs="Open Sans"/>
+        </w:rPr>
+        <w:t>Udiddit, a social news aggregator</w:t>
       </w:r>
     </w:p>
     <w:p>
@@ -50,19 +42,11 @@
           <w:rFonts w:ascii="Open Sans" w:eastAsia="Open Sans" w:hAnsi="Open Sans" w:cs="Open Sans"/>
         </w:rPr>
       </w:pPr>
-      <w:proofErr w:type="spellStart"/>
-      <w:r>
-        <w:rPr>
-          <w:rFonts w:ascii="Open Sans" w:eastAsia="Open Sans" w:hAnsi="Open Sans" w:cs="Open Sans"/>
-        </w:rPr>
-        <w:t>Udiddit</w:t>
-      </w:r>
-      <w:proofErr w:type="spellEnd"/>
-      <w:r>
-        <w:rPr>
-          <w:rFonts w:ascii="Open Sans" w:eastAsia="Open Sans" w:hAnsi="Open Sans" w:cs="Open Sans"/>
-        </w:rPr>
-        <w:t>, a social news aggregation, web content rating, and discussion website, is currently using a risky and unreliable Postgres database schema to store the forum posts, discussions, and votes made by their users about different topics.</w:t>
+      <w:r>
+        <w:rPr>
+          <w:rFonts w:ascii="Open Sans" w:eastAsia="Open Sans" w:hAnsi="Open Sans" w:cs="Open Sans"/>
+        </w:rPr>
+        <w:t>Udiddit, a social news aggregation, web content rating, and discussion website, is currently using a risky and unreliable Postgres database schema to store the forum posts, discussions, and votes made by their users about different topics.</w:t>
       </w:r>
     </w:p>
     <w:p>
@@ -189,29 +173,7 @@
                 <w:sz w:val="20"/>
                 <w:szCs w:val="20"/>
               </w:rPr>
-              <w:t xml:space="preserve"> </w:t>
-            </w:r>
-            <w:proofErr w:type="spellStart"/>
-            <w:r>
-              <w:rPr>
-                <w:rFonts w:ascii="Roboto Mono" w:eastAsia="Roboto Mono" w:hAnsi="Roboto Mono" w:cs="Roboto Mono"/>
-                <w:b/>
-                <w:color w:val="7F7F7F"/>
-                <w:sz w:val="20"/>
-                <w:szCs w:val="20"/>
-              </w:rPr>
-              <w:t>bad_posts</w:t>
-            </w:r>
-            <w:proofErr w:type="spellEnd"/>
-            <w:r>
-              <w:rPr>
-                <w:rFonts w:ascii="Roboto Mono" w:eastAsia="Roboto Mono" w:hAnsi="Roboto Mono" w:cs="Roboto Mono"/>
-                <w:b/>
-                <w:color w:val="7F7F7F"/>
-                <w:sz w:val="20"/>
-                <w:szCs w:val="20"/>
-              </w:rPr>
-              <w:t xml:space="preserve"> (</w:t>
+              <w:t xml:space="preserve"> bad_posts (</w:t>
             </w:r>
           </w:p>
           <w:p>
@@ -321,7 +283,6 @@
               <w:tab/>
               <w:t xml:space="preserve">topic </w:t>
             </w:r>
-            <w:proofErr w:type="gramStart"/>
             <w:r>
               <w:rPr>
                 <w:rFonts w:ascii="Roboto Mono" w:eastAsia="Roboto Mono" w:hAnsi="Roboto Mono" w:cs="Roboto Mono"/>
@@ -342,7 +303,6 @@
               </w:rPr>
               <w:t>(</w:t>
             </w:r>
-            <w:proofErr w:type="gramEnd"/>
             <w:r>
               <w:rPr>
                 <w:rFonts w:ascii="Roboto Mono" w:eastAsia="Roboto Mono" w:hAnsi="Roboto Mono" w:cs="Roboto Mono"/>
@@ -387,7 +347,6 @@
               <w:tab/>
               <w:t xml:space="preserve">username </w:t>
             </w:r>
-            <w:proofErr w:type="gramStart"/>
             <w:r>
               <w:rPr>
                 <w:rFonts w:ascii="Roboto Mono" w:eastAsia="Roboto Mono" w:hAnsi="Roboto Mono" w:cs="Roboto Mono"/>
@@ -408,7 +367,6 @@
               </w:rPr>
               <w:t>(</w:t>
             </w:r>
-            <w:proofErr w:type="gramEnd"/>
             <w:r>
               <w:rPr>
                 <w:rFonts w:ascii="Roboto Mono" w:eastAsia="Roboto Mono" w:hAnsi="Roboto Mono" w:cs="Roboto Mono"/>
@@ -453,7 +411,6 @@
               <w:tab/>
               <w:t xml:space="preserve">title </w:t>
             </w:r>
-            <w:proofErr w:type="gramStart"/>
             <w:r>
               <w:rPr>
                 <w:rFonts w:ascii="Roboto Mono" w:eastAsia="Roboto Mono" w:hAnsi="Roboto Mono" w:cs="Roboto Mono"/>
@@ -474,7 +431,6 @@
               </w:rPr>
               <w:t>(</w:t>
             </w:r>
-            <w:proofErr w:type="gramEnd"/>
             <w:r>
               <w:rPr>
                 <w:rFonts w:ascii="Roboto Mono" w:eastAsia="Roboto Mono" w:hAnsi="Roboto Mono" w:cs="Roboto Mono"/>
@@ -517,8 +473,18 @@
                 <w:szCs w:val="20"/>
               </w:rPr>
               <w:tab/>
-            </w:r>
-            <w:proofErr w:type="spellStart"/>
+              <w:t xml:space="preserve">url </w:t>
+            </w:r>
+            <w:r>
+              <w:rPr>
+                <w:rFonts w:ascii="Roboto Mono" w:eastAsia="Roboto Mono" w:hAnsi="Roboto Mono" w:cs="Roboto Mono"/>
+                <w:b/>
+                <w:color w:val="458B74"/>
+                <w:sz w:val="20"/>
+                <w:szCs w:val="20"/>
+              </w:rPr>
+              <w:t>VARCHAR</w:t>
+            </w:r>
             <w:r>
               <w:rPr>
                 <w:rFonts w:ascii="Roboto Mono" w:eastAsia="Roboto Mono" w:hAnsi="Roboto Mono" w:cs="Roboto Mono"/>
@@ -527,41 +493,8 @@
                 <w:sz w:val="20"/>
                 <w:szCs w:val="20"/>
               </w:rPr>
-              <w:t>url</w:t>
-            </w:r>
-            <w:proofErr w:type="spellEnd"/>
-            <w:r>
-              <w:rPr>
-                <w:rFonts w:ascii="Roboto Mono" w:eastAsia="Roboto Mono" w:hAnsi="Roboto Mono" w:cs="Roboto Mono"/>
-                <w:b/>
-                <w:color w:val="7F7F7F"/>
-                <w:sz w:val="20"/>
-                <w:szCs w:val="20"/>
-              </w:rPr>
-              <w:t xml:space="preserve"> </w:t>
-            </w:r>
-            <w:proofErr w:type="gramStart"/>
-            <w:r>
-              <w:rPr>
-                <w:rFonts w:ascii="Roboto Mono" w:eastAsia="Roboto Mono" w:hAnsi="Roboto Mono" w:cs="Roboto Mono"/>
-                <w:b/>
-                <w:color w:val="458B74"/>
-                <w:sz w:val="20"/>
-                <w:szCs w:val="20"/>
-              </w:rPr>
-              <w:t>VARCHAR</w:t>
-            </w:r>
-            <w:r>
-              <w:rPr>
-                <w:rFonts w:ascii="Roboto Mono" w:eastAsia="Roboto Mono" w:hAnsi="Roboto Mono" w:cs="Roboto Mono"/>
-                <w:b/>
-                <w:color w:val="7F7F7F"/>
-                <w:sz w:val="20"/>
-                <w:szCs w:val="20"/>
-              </w:rPr>
               <w:t>(</w:t>
             </w:r>
-            <w:proofErr w:type="gramEnd"/>
             <w:r>
               <w:rPr>
                 <w:rFonts w:ascii="Roboto Mono" w:eastAsia="Roboto Mono" w:hAnsi="Roboto Mono" w:cs="Roboto Mono"/>
@@ -644,28 +577,7 @@
                 <w:szCs w:val="20"/>
               </w:rPr>
               <w:tab/>
-            </w:r>
-            <w:proofErr w:type="spellStart"/>
-            <w:r>
-              <w:rPr>
-                <w:rFonts w:ascii="Roboto Mono" w:eastAsia="Roboto Mono" w:hAnsi="Roboto Mono" w:cs="Roboto Mono"/>
-                <w:b/>
-                <w:color w:val="7F7F7F"/>
-                <w:sz w:val="20"/>
-                <w:szCs w:val="20"/>
-              </w:rPr>
-              <w:t>text_content</w:t>
-            </w:r>
-            <w:proofErr w:type="spellEnd"/>
-            <w:r>
-              <w:rPr>
-                <w:rFonts w:ascii="Roboto Mono" w:eastAsia="Roboto Mono" w:hAnsi="Roboto Mono" w:cs="Roboto Mono"/>
-                <w:b/>
-                <w:color w:val="7F7F7F"/>
-                <w:sz w:val="20"/>
-                <w:szCs w:val="20"/>
-              </w:rPr>
-              <w:t xml:space="preserve"> </w:t>
+              <w:t xml:space="preserve">text_content </w:t>
             </w:r>
             <w:r>
               <w:rPr>
@@ -892,29 +804,7 @@
                 <w:sz w:val="20"/>
                 <w:szCs w:val="20"/>
               </w:rPr>
-              <w:t xml:space="preserve"> </w:t>
-            </w:r>
-            <w:proofErr w:type="spellStart"/>
-            <w:r>
-              <w:rPr>
-                <w:rFonts w:ascii="Roboto Mono" w:eastAsia="Roboto Mono" w:hAnsi="Roboto Mono" w:cs="Roboto Mono"/>
-                <w:b/>
-                <w:color w:val="7F7F7F"/>
-                <w:sz w:val="20"/>
-                <w:szCs w:val="20"/>
-              </w:rPr>
-              <w:t>bad_comments</w:t>
-            </w:r>
-            <w:proofErr w:type="spellEnd"/>
-            <w:r>
-              <w:rPr>
-                <w:rFonts w:ascii="Roboto Mono" w:eastAsia="Roboto Mono" w:hAnsi="Roboto Mono" w:cs="Roboto Mono"/>
-                <w:b/>
-                <w:color w:val="7F7F7F"/>
-                <w:sz w:val="20"/>
-                <w:szCs w:val="20"/>
-              </w:rPr>
-              <w:t xml:space="preserve"> (</w:t>
+              <w:t xml:space="preserve"> bad_comments (</w:t>
             </w:r>
           </w:p>
           <w:p>
@@ -1024,7 +914,6 @@
               <w:tab/>
               <w:t xml:space="preserve">username </w:t>
             </w:r>
-            <w:proofErr w:type="gramStart"/>
             <w:r>
               <w:rPr>
                 <w:rFonts w:ascii="Roboto Mono" w:eastAsia="Roboto Mono" w:hAnsi="Roboto Mono" w:cs="Roboto Mono"/>
@@ -1045,7 +934,6 @@
               </w:rPr>
               <w:t>(</w:t>
             </w:r>
-            <w:proofErr w:type="gramEnd"/>
             <w:r>
               <w:rPr>
                 <w:rFonts w:ascii="Roboto Mono" w:eastAsia="Roboto Mono" w:hAnsi="Roboto Mono" w:cs="Roboto Mono"/>
@@ -1088,28 +976,7 @@
                 <w:szCs w:val="20"/>
               </w:rPr>
               <w:tab/>
-            </w:r>
-            <w:proofErr w:type="spellStart"/>
-            <w:r>
-              <w:rPr>
-                <w:rFonts w:ascii="Roboto Mono" w:eastAsia="Roboto Mono" w:hAnsi="Roboto Mono" w:cs="Roboto Mono"/>
-                <w:b/>
-                <w:color w:val="7F7F7F"/>
-                <w:sz w:val="20"/>
-                <w:szCs w:val="20"/>
-              </w:rPr>
-              <w:t>post_id</w:t>
-            </w:r>
-            <w:proofErr w:type="spellEnd"/>
-            <w:r>
-              <w:rPr>
-                <w:rFonts w:ascii="Roboto Mono" w:eastAsia="Roboto Mono" w:hAnsi="Roboto Mono" w:cs="Roboto Mono"/>
-                <w:b/>
-                <w:color w:val="7F7F7F"/>
-                <w:sz w:val="20"/>
-                <w:szCs w:val="20"/>
-              </w:rPr>
-              <w:t xml:space="preserve"> </w:t>
+              <w:t xml:space="preserve">post_id </w:t>
             </w:r>
             <w:r>
               <w:rPr>
@@ -1153,28 +1020,7 @@
                 <w:szCs w:val="20"/>
               </w:rPr>
               <w:tab/>
-            </w:r>
-            <w:proofErr w:type="spellStart"/>
-            <w:r>
-              <w:rPr>
-                <w:rFonts w:ascii="Roboto Mono" w:eastAsia="Roboto Mono" w:hAnsi="Roboto Mono" w:cs="Roboto Mono"/>
-                <w:b/>
-                <w:color w:val="7F7F7F"/>
-                <w:sz w:val="20"/>
-                <w:szCs w:val="20"/>
-              </w:rPr>
-              <w:t>text_content</w:t>
-            </w:r>
-            <w:proofErr w:type="spellEnd"/>
-            <w:r>
-              <w:rPr>
-                <w:rFonts w:ascii="Roboto Mono" w:eastAsia="Roboto Mono" w:hAnsi="Roboto Mono" w:cs="Roboto Mono"/>
-                <w:b/>
-                <w:color w:val="7F7F7F"/>
-                <w:sz w:val="20"/>
-                <w:szCs w:val="20"/>
-              </w:rPr>
-              <w:t xml:space="preserve"> </w:t>
+              <w:t xml:space="preserve">text_content </w:t>
             </w:r>
             <w:r>
               <w:rPr>
@@ -1305,47 +1151,11 @@
                 <w:rFonts w:ascii="Open Sans" w:eastAsia="Open Sans" w:hAnsi="Open Sans" w:cs="Open Sans"/>
               </w:rPr>
             </w:pPr>
-            <w:proofErr w:type="spellStart"/>
             <w:r>
               <w:rPr>
                 <w:rFonts w:ascii="Open Sans" w:eastAsia="Open Sans" w:hAnsi="Open Sans" w:cs="Open Sans"/>
               </w:rPr>
-              <w:t>Bad_posts</w:t>
-            </w:r>
-            <w:proofErr w:type="spellEnd"/>
-            <w:r>
-              <w:rPr>
-                <w:rFonts w:ascii="Open Sans" w:eastAsia="Open Sans" w:hAnsi="Open Sans" w:cs="Open Sans"/>
-              </w:rPr>
-              <w:t xml:space="preserve"> table needs a foreign key link to </w:t>
-            </w:r>
-            <w:proofErr w:type="spellStart"/>
-            <w:r>
-              <w:rPr>
-                <w:rFonts w:ascii="Open Sans" w:eastAsia="Open Sans" w:hAnsi="Open Sans" w:cs="Open Sans"/>
-              </w:rPr>
-              <w:t>bad_comments</w:t>
-            </w:r>
-            <w:proofErr w:type="spellEnd"/>
-            <w:r>
-              <w:rPr>
-                <w:rFonts w:ascii="Open Sans" w:eastAsia="Open Sans" w:hAnsi="Open Sans" w:cs="Open Sans"/>
-              </w:rPr>
-              <w:t xml:space="preserve"> (</w:t>
-            </w:r>
-            <w:proofErr w:type="spellStart"/>
-            <w:r>
-              <w:rPr>
-                <w:rFonts w:ascii="Open Sans" w:eastAsia="Open Sans" w:hAnsi="Open Sans" w:cs="Open Sans"/>
-              </w:rPr>
-              <w:t>post_id</w:t>
-            </w:r>
-            <w:proofErr w:type="spellEnd"/>
-            <w:r>
-              <w:rPr>
-                <w:rFonts w:ascii="Open Sans" w:eastAsia="Open Sans" w:hAnsi="Open Sans" w:cs="Open Sans"/>
-              </w:rPr>
-              <w:t xml:space="preserve">) to enable link from comment to associated pos, this will also allow for comments to be deleted upon the deletion of a post through a </w:t>
+              <w:t xml:space="preserve">Bad_posts table needs a foreign key link to bad_comments (post_id) to enable link from comment to associated pos, this will also allow for comments to be deleted upon the deletion of a post through a </w:t>
             </w:r>
             <w:bookmarkStart w:id="3" w:name="OLE_LINK1"/>
             <w:bookmarkStart w:id="4" w:name="OLE_LINK2"/>
@@ -1361,21 +1171,7 @@
               <w:rPr>
                 <w:rFonts w:ascii="Open Sans" w:eastAsia="Open Sans" w:hAnsi="Open Sans" w:cs="Open Sans"/>
               </w:rPr>
-              <w:t xml:space="preserve">.  In addition, ‘username’ in </w:t>
-            </w:r>
-            <w:proofErr w:type="spellStart"/>
-            <w:r>
-              <w:rPr>
-                <w:rFonts w:ascii="Open Sans" w:eastAsia="Open Sans" w:hAnsi="Open Sans" w:cs="Open Sans"/>
-              </w:rPr>
-              <w:t>bad_posts</w:t>
-            </w:r>
-            <w:proofErr w:type="spellEnd"/>
-            <w:r>
-              <w:rPr>
-                <w:rFonts w:ascii="Open Sans" w:eastAsia="Open Sans" w:hAnsi="Open Sans" w:cs="Open Sans"/>
-              </w:rPr>
-              <w:t xml:space="preserve"> should be placed in a separate table and upvotes/downvotes should be set as different data type (numerical/ Boolean), this would enable for votes to be associated with usernames and reflected on a post, </w:t>
+              <w:t xml:space="preserve">.  In addition, ‘username’ in bad_posts should be placed in a separate table and upvotes/downvotes should be set as different data type (numerical/ Boolean), this would enable for votes to be associated with usernames and reflected on a post, </w:t>
             </w:r>
             <w:r>
               <w:rPr>
@@ -1442,21 +1238,7 @@
         <w:rPr>
           <w:rFonts w:ascii="Open Sans" w:eastAsia="Open Sans" w:hAnsi="Open Sans" w:cs="Open Sans"/>
         </w:rPr>
-        <w:t xml:space="preserve">Having done this initial investigation and assessment, your next goal is to dive deep into the heart of the problem and create a new schema for </w:t>
-      </w:r>
-      <w:proofErr w:type="spellStart"/>
-      <w:r>
-        <w:rPr>
-          <w:rFonts w:ascii="Open Sans" w:eastAsia="Open Sans" w:hAnsi="Open Sans" w:cs="Open Sans"/>
-        </w:rPr>
-        <w:t>Udiddit</w:t>
-      </w:r>
-      <w:proofErr w:type="spellEnd"/>
-      <w:r>
-        <w:rPr>
-          <w:rFonts w:ascii="Open Sans" w:eastAsia="Open Sans" w:hAnsi="Open Sans" w:cs="Open Sans"/>
-        </w:rPr>
-        <w:t>. Your new schema should at least reflect fixes to the shortcomings you pointed to in the previous exercise. To help you create the new schema, a few guidelines are provided to you:</w:t>
+        <w:t>Having done this initial investigation and assessment, your next goal is to dive deep into the heart of the problem and create a new schema for Udiddit. Your new schema should at least reflect fixes to the shortcomings you pointed to in the previous exercise. To help you create the new schema, a few guidelines are provided to you:</w:t>
       </w:r>
     </w:p>
     <w:p>
@@ -1480,21 +1262,7 @@
         <w:rPr>
           <w:rFonts w:ascii="Open Sans" w:eastAsia="Open Sans" w:hAnsi="Open Sans" w:cs="Open Sans"/>
         </w:rPr>
-        <w:t xml:space="preserve">Guideline #1: here is a list of features and specifications that </w:t>
-      </w:r>
-      <w:proofErr w:type="spellStart"/>
-      <w:r>
-        <w:rPr>
-          <w:rFonts w:ascii="Open Sans" w:eastAsia="Open Sans" w:hAnsi="Open Sans" w:cs="Open Sans"/>
-        </w:rPr>
-        <w:t>Udiddit</w:t>
-      </w:r>
-      <w:proofErr w:type="spellEnd"/>
-      <w:r>
-        <w:rPr>
-          <w:rFonts w:ascii="Open Sans" w:eastAsia="Open Sans" w:hAnsi="Open Sans" w:cs="Open Sans"/>
-        </w:rPr>
-        <w:t xml:space="preserve"> needs in order to support its website and administrative interface:</w:t>
+        <w:t>Guideline #1: here is a list of features and specifications that Udiddit needs in order to support its website and administrative interface:</w:t>
       </w:r>
     </w:p>
     <w:p>
@@ -1991,21 +1759,7 @@
         <w:rPr>
           <w:rFonts w:ascii="Open Sans" w:eastAsia="Open Sans" w:hAnsi="Open Sans" w:cs="Open Sans"/>
         </w:rPr>
-        <w:t xml:space="preserve">Guideline #2: here is a list of queries that </w:t>
-      </w:r>
-      <w:proofErr w:type="spellStart"/>
-      <w:r>
-        <w:rPr>
-          <w:rFonts w:ascii="Open Sans" w:eastAsia="Open Sans" w:hAnsi="Open Sans" w:cs="Open Sans"/>
-        </w:rPr>
-        <w:t>Udiddit</w:t>
-      </w:r>
-      <w:proofErr w:type="spellEnd"/>
-      <w:r>
-        <w:rPr>
-          <w:rFonts w:ascii="Open Sans" w:eastAsia="Open Sans" w:hAnsi="Open Sans" w:cs="Open Sans"/>
-        </w:rPr>
-        <w:t xml:space="preserve"> needs in order to support its website and administrative interface. Note that you don’t need to produce the DQL for those queries: they are only provided to guide the design of your new database schema.</w:t>
+        <w:t>Guideline #2: here is a list of queries that Udiddit needs in order to support its website and administrative interface. Note that you don’t need to produce the DQL for those queries: they are only provided to guide the design of your new database schema.</w:t>
       </w:r>
     </w:p>
     <w:p>
@@ -2325,6 +2079,2893 @@
           </w:tcPr>
           <w:p>
             <w:pPr>
+              <w:shd w:val="clear" w:color="auto" w:fill="292D3E"/>
+              <w:spacing w:line="360" w:lineRule="atLeast"/>
+              <w:rPr>
+                <w:rFonts w:ascii="Menlo" w:hAnsi="Menlo" w:cs="Menlo"/>
+                <w:color w:val="A6ACCD"/>
+                <w:sz w:val="20"/>
+                <w:szCs w:val="20"/>
+              </w:rPr>
+            </w:pPr>
+            <w:r>
+              <w:rPr>
+                <w:rFonts w:ascii="Menlo" w:hAnsi="Menlo" w:cs="Menlo"/>
+                <w:color w:val="F78C6C"/>
+                <w:sz w:val="20"/>
+                <w:szCs w:val="20"/>
+              </w:rPr>
+              <w:t>CREATE</w:t>
+            </w:r>
+            <w:r>
+              <w:rPr>
+                <w:rFonts w:ascii="Menlo" w:hAnsi="Menlo" w:cs="Menlo"/>
+                <w:color w:val="A6ACCD"/>
+                <w:sz w:val="20"/>
+                <w:szCs w:val="20"/>
+              </w:rPr>
+              <w:t xml:space="preserve"> </w:t>
+            </w:r>
+            <w:r>
+              <w:rPr>
+                <w:rFonts w:ascii="Menlo" w:hAnsi="Menlo" w:cs="Menlo"/>
+                <w:color w:val="F78C6C"/>
+                <w:sz w:val="20"/>
+                <w:szCs w:val="20"/>
+              </w:rPr>
+              <w:t>TABLE</w:t>
+            </w:r>
+            <w:r>
+              <w:rPr>
+                <w:rFonts w:ascii="Menlo" w:hAnsi="Menlo" w:cs="Menlo"/>
+                <w:color w:val="A6ACCD"/>
+                <w:sz w:val="20"/>
+                <w:szCs w:val="20"/>
+              </w:rPr>
+              <w:t xml:space="preserve"> users (</w:t>
+            </w:r>
+          </w:p>
+          <w:p>
+            <w:pPr>
+              <w:shd w:val="clear" w:color="auto" w:fill="292D3E"/>
+              <w:spacing w:line="360" w:lineRule="atLeast"/>
+              <w:rPr>
+                <w:rFonts w:ascii="Menlo" w:hAnsi="Menlo" w:cs="Menlo"/>
+                <w:color w:val="A6ACCD"/>
+                <w:sz w:val="20"/>
+                <w:szCs w:val="20"/>
+              </w:rPr>
+            </w:pPr>
+            <w:r>
+              <w:rPr>
+                <w:rFonts w:ascii="Menlo" w:hAnsi="Menlo" w:cs="Menlo"/>
+                <w:color w:val="A6ACCD"/>
+                <w:sz w:val="20"/>
+                <w:szCs w:val="20"/>
+              </w:rPr>
+              <w:t xml:space="preserve">       id </w:t>
+            </w:r>
+            <w:r>
+              <w:rPr>
+                <w:rFonts w:ascii="Menlo" w:hAnsi="Menlo" w:cs="Menlo"/>
+                <w:color w:val="C792EA"/>
+                <w:sz w:val="20"/>
+                <w:szCs w:val="20"/>
+              </w:rPr>
+              <w:t>SERIAL</w:t>
+            </w:r>
+            <w:r>
+              <w:rPr>
+                <w:rFonts w:ascii="Menlo" w:hAnsi="Menlo" w:cs="Menlo"/>
+                <w:color w:val="A6ACCD"/>
+                <w:sz w:val="20"/>
+                <w:szCs w:val="20"/>
+              </w:rPr>
+              <w:t xml:space="preserve"> </w:t>
+            </w:r>
+            <w:r>
+              <w:rPr>
+                <w:rFonts w:ascii="Menlo" w:hAnsi="Menlo" w:cs="Menlo"/>
+                <w:color w:val="F78C6C"/>
+                <w:sz w:val="20"/>
+                <w:szCs w:val="20"/>
+              </w:rPr>
+              <w:t>PRIMARY</w:t>
+            </w:r>
+            <w:r>
+              <w:rPr>
+                <w:rFonts w:ascii="Menlo" w:hAnsi="Menlo" w:cs="Menlo"/>
+                <w:color w:val="A6ACCD"/>
+                <w:sz w:val="20"/>
+                <w:szCs w:val="20"/>
+              </w:rPr>
+              <w:t xml:space="preserve"> </w:t>
+            </w:r>
+            <w:r>
+              <w:rPr>
+                <w:rFonts w:ascii="Menlo" w:hAnsi="Menlo" w:cs="Menlo"/>
+                <w:color w:val="F78C6C"/>
+                <w:sz w:val="20"/>
+                <w:szCs w:val="20"/>
+              </w:rPr>
+              <w:t>KEY</w:t>
+            </w:r>
+            <w:r>
+              <w:rPr>
+                <w:rFonts w:ascii="Menlo" w:hAnsi="Menlo" w:cs="Menlo"/>
+                <w:color w:val="A6ACCD"/>
+                <w:sz w:val="20"/>
+                <w:szCs w:val="20"/>
+              </w:rPr>
+              <w:t>,</w:t>
+            </w:r>
+          </w:p>
+          <w:p>
+            <w:pPr>
+              <w:shd w:val="clear" w:color="auto" w:fill="292D3E"/>
+              <w:spacing w:line="360" w:lineRule="atLeast"/>
+              <w:rPr>
+                <w:rFonts w:ascii="Menlo" w:hAnsi="Menlo" w:cs="Menlo"/>
+                <w:color w:val="A6ACCD"/>
+                <w:sz w:val="20"/>
+                <w:szCs w:val="20"/>
+              </w:rPr>
+            </w:pPr>
+            <w:r>
+              <w:rPr>
+                <w:rFonts w:ascii="Menlo" w:hAnsi="Menlo" w:cs="Menlo"/>
+                <w:color w:val="A6ACCD"/>
+                <w:sz w:val="20"/>
+                <w:szCs w:val="20"/>
+              </w:rPr>
+              <w:t xml:space="preserve">       username </w:t>
+            </w:r>
+            <w:r>
+              <w:rPr>
+                <w:rFonts w:ascii="Menlo" w:hAnsi="Menlo" w:cs="Menlo"/>
+                <w:color w:val="F78C6C"/>
+                <w:sz w:val="20"/>
+                <w:szCs w:val="20"/>
+              </w:rPr>
+              <w:t>VARCHAR</w:t>
+            </w:r>
+            <w:r>
+              <w:rPr>
+                <w:rFonts w:ascii="Menlo" w:hAnsi="Menlo" w:cs="Menlo"/>
+                <w:color w:val="A6ACCD"/>
+                <w:sz w:val="20"/>
+                <w:szCs w:val="20"/>
+              </w:rPr>
+              <w:t>(</w:t>
+            </w:r>
+            <w:r>
+              <w:rPr>
+                <w:rFonts w:ascii="Menlo" w:hAnsi="Menlo" w:cs="Menlo"/>
+                <w:color w:val="F78C6C"/>
+                <w:sz w:val="20"/>
+                <w:szCs w:val="20"/>
+              </w:rPr>
+              <w:t>25</w:t>
+            </w:r>
+            <w:r>
+              <w:rPr>
+                <w:rFonts w:ascii="Menlo" w:hAnsi="Menlo" w:cs="Menlo"/>
+                <w:color w:val="A6ACCD"/>
+                <w:sz w:val="20"/>
+                <w:szCs w:val="20"/>
+              </w:rPr>
+              <w:t xml:space="preserve">) </w:t>
+            </w:r>
+            <w:r>
+              <w:rPr>
+                <w:rFonts w:ascii="Menlo" w:hAnsi="Menlo" w:cs="Menlo"/>
+                <w:color w:val="F78C6C"/>
+                <w:sz w:val="20"/>
+                <w:szCs w:val="20"/>
+              </w:rPr>
+              <w:t>NOT</w:t>
+            </w:r>
+            <w:r>
+              <w:rPr>
+                <w:rFonts w:ascii="Menlo" w:hAnsi="Menlo" w:cs="Menlo"/>
+                <w:color w:val="A6ACCD"/>
+                <w:sz w:val="20"/>
+                <w:szCs w:val="20"/>
+              </w:rPr>
+              <w:t xml:space="preserve"> </w:t>
+            </w:r>
+            <w:r>
+              <w:rPr>
+                <w:rFonts w:ascii="Menlo" w:hAnsi="Menlo" w:cs="Menlo"/>
+                <w:color w:val="F78C6C"/>
+                <w:sz w:val="20"/>
+                <w:szCs w:val="20"/>
+              </w:rPr>
+              <w:t>NULL</w:t>
+            </w:r>
+            <w:r>
+              <w:rPr>
+                <w:rFonts w:ascii="Menlo" w:hAnsi="Menlo" w:cs="Menlo"/>
+                <w:color w:val="A6ACCD"/>
+                <w:sz w:val="20"/>
+                <w:szCs w:val="20"/>
+              </w:rPr>
+              <w:t xml:space="preserve"> </w:t>
+            </w:r>
+            <w:r>
+              <w:rPr>
+                <w:rFonts w:ascii="Menlo" w:hAnsi="Menlo" w:cs="Menlo"/>
+                <w:color w:val="F78C6C"/>
+                <w:sz w:val="20"/>
+                <w:szCs w:val="20"/>
+              </w:rPr>
+              <w:t>UNIQUE</w:t>
+            </w:r>
+          </w:p>
+          <w:p>
+            <w:pPr>
+              <w:shd w:val="clear" w:color="auto" w:fill="292D3E"/>
+              <w:spacing w:line="360" w:lineRule="atLeast"/>
+              <w:rPr>
+                <w:rFonts w:ascii="Menlo" w:hAnsi="Menlo" w:cs="Menlo"/>
+                <w:color w:val="A6ACCD"/>
+                <w:sz w:val="20"/>
+                <w:szCs w:val="20"/>
+              </w:rPr>
+            </w:pPr>
+            <w:r>
+              <w:rPr>
+                <w:rFonts w:ascii="Menlo" w:hAnsi="Menlo" w:cs="Menlo"/>
+                <w:color w:val="A6ACCD"/>
+                <w:sz w:val="20"/>
+                <w:szCs w:val="20"/>
+              </w:rPr>
+              <w:t>);</w:t>
+            </w:r>
+          </w:p>
+          <w:p>
+            <w:pPr>
+              <w:shd w:val="clear" w:color="auto" w:fill="292D3E"/>
+              <w:spacing w:line="360" w:lineRule="atLeast"/>
+              <w:rPr>
+                <w:rFonts w:ascii="Menlo" w:hAnsi="Menlo" w:cs="Menlo"/>
+                <w:color w:val="A6ACCD"/>
+                <w:sz w:val="20"/>
+                <w:szCs w:val="20"/>
+              </w:rPr>
+            </w:pPr>
+          </w:p>
+          <w:p>
+            <w:pPr>
+              <w:shd w:val="clear" w:color="auto" w:fill="292D3E"/>
+              <w:spacing w:line="360" w:lineRule="atLeast"/>
+              <w:rPr>
+                <w:rFonts w:ascii="Menlo" w:hAnsi="Menlo" w:cs="Menlo"/>
+                <w:color w:val="A6ACCD"/>
+                <w:sz w:val="20"/>
+                <w:szCs w:val="20"/>
+              </w:rPr>
+            </w:pPr>
+            <w:r>
+              <w:rPr>
+                <w:rFonts w:ascii="Menlo" w:hAnsi="Menlo" w:cs="Menlo"/>
+                <w:color w:val="F78C6C"/>
+                <w:sz w:val="20"/>
+                <w:szCs w:val="20"/>
+              </w:rPr>
+              <w:t>CREATE</w:t>
+            </w:r>
+            <w:r>
+              <w:rPr>
+                <w:rFonts w:ascii="Menlo" w:hAnsi="Menlo" w:cs="Menlo"/>
+                <w:color w:val="A6ACCD"/>
+                <w:sz w:val="20"/>
+                <w:szCs w:val="20"/>
+              </w:rPr>
+              <w:t xml:space="preserve"> </w:t>
+            </w:r>
+            <w:r>
+              <w:rPr>
+                <w:rFonts w:ascii="Menlo" w:hAnsi="Menlo" w:cs="Menlo"/>
+                <w:color w:val="F78C6C"/>
+                <w:sz w:val="20"/>
+                <w:szCs w:val="20"/>
+              </w:rPr>
+              <w:t>TABLE</w:t>
+            </w:r>
+            <w:r>
+              <w:rPr>
+                <w:rFonts w:ascii="Menlo" w:hAnsi="Menlo" w:cs="Menlo"/>
+                <w:color w:val="A6ACCD"/>
+                <w:sz w:val="20"/>
+                <w:szCs w:val="20"/>
+              </w:rPr>
+              <w:t xml:space="preserve"> topic ( </w:t>
+            </w:r>
+          </w:p>
+          <w:p>
+            <w:pPr>
+              <w:shd w:val="clear" w:color="auto" w:fill="292D3E"/>
+              <w:spacing w:line="360" w:lineRule="atLeast"/>
+              <w:rPr>
+                <w:rFonts w:ascii="Menlo" w:hAnsi="Menlo" w:cs="Menlo"/>
+                <w:color w:val="A6ACCD"/>
+                <w:sz w:val="20"/>
+                <w:szCs w:val="20"/>
+              </w:rPr>
+            </w:pPr>
+            <w:r>
+              <w:rPr>
+                <w:rFonts w:ascii="Menlo" w:hAnsi="Menlo" w:cs="Menlo"/>
+                <w:color w:val="A6ACCD"/>
+                <w:sz w:val="20"/>
+                <w:szCs w:val="20"/>
+              </w:rPr>
+              <w:t xml:space="preserve">       id </w:t>
+            </w:r>
+            <w:r>
+              <w:rPr>
+                <w:rFonts w:ascii="Menlo" w:hAnsi="Menlo" w:cs="Menlo"/>
+                <w:color w:val="C792EA"/>
+                <w:sz w:val="20"/>
+                <w:szCs w:val="20"/>
+              </w:rPr>
+              <w:t>SERIAL</w:t>
+            </w:r>
+            <w:r>
+              <w:rPr>
+                <w:rFonts w:ascii="Menlo" w:hAnsi="Menlo" w:cs="Menlo"/>
+                <w:color w:val="A6ACCD"/>
+                <w:sz w:val="20"/>
+                <w:szCs w:val="20"/>
+              </w:rPr>
+              <w:t xml:space="preserve"> </w:t>
+            </w:r>
+            <w:r>
+              <w:rPr>
+                <w:rFonts w:ascii="Menlo" w:hAnsi="Menlo" w:cs="Menlo"/>
+                <w:color w:val="F78C6C"/>
+                <w:sz w:val="20"/>
+                <w:szCs w:val="20"/>
+              </w:rPr>
+              <w:t>PRIMARY</w:t>
+            </w:r>
+            <w:r>
+              <w:rPr>
+                <w:rFonts w:ascii="Menlo" w:hAnsi="Menlo" w:cs="Menlo"/>
+                <w:color w:val="A6ACCD"/>
+                <w:sz w:val="20"/>
+                <w:szCs w:val="20"/>
+              </w:rPr>
+              <w:t xml:space="preserve"> </w:t>
+            </w:r>
+            <w:r>
+              <w:rPr>
+                <w:rFonts w:ascii="Menlo" w:hAnsi="Menlo" w:cs="Menlo"/>
+                <w:color w:val="F78C6C"/>
+                <w:sz w:val="20"/>
+                <w:szCs w:val="20"/>
+              </w:rPr>
+              <w:t>KEY</w:t>
+            </w:r>
+            <w:r>
+              <w:rPr>
+                <w:rFonts w:ascii="Menlo" w:hAnsi="Menlo" w:cs="Menlo"/>
+                <w:color w:val="A6ACCD"/>
+                <w:sz w:val="20"/>
+                <w:szCs w:val="20"/>
+              </w:rPr>
+              <w:t>,</w:t>
+            </w:r>
+          </w:p>
+          <w:p>
+            <w:pPr>
+              <w:shd w:val="clear" w:color="auto" w:fill="292D3E"/>
+              <w:spacing w:line="360" w:lineRule="atLeast"/>
+              <w:rPr>
+                <w:rFonts w:ascii="Menlo" w:hAnsi="Menlo" w:cs="Menlo"/>
+                <w:color w:val="A6ACCD"/>
+                <w:sz w:val="20"/>
+                <w:szCs w:val="20"/>
+              </w:rPr>
+            </w:pPr>
+            <w:r>
+              <w:rPr>
+                <w:rFonts w:ascii="Menlo" w:hAnsi="Menlo" w:cs="Menlo"/>
+                <w:color w:val="A6ACCD"/>
+                <w:sz w:val="20"/>
+                <w:szCs w:val="20"/>
+              </w:rPr>
+              <w:t xml:space="preserve">       topic </w:t>
+            </w:r>
+            <w:r>
+              <w:rPr>
+                <w:rFonts w:ascii="Menlo" w:hAnsi="Menlo" w:cs="Menlo"/>
+                <w:color w:val="F78C6C"/>
+                <w:sz w:val="20"/>
+                <w:szCs w:val="20"/>
+              </w:rPr>
+              <w:t>VARCHAR</w:t>
+            </w:r>
+            <w:r>
+              <w:rPr>
+                <w:rFonts w:ascii="Menlo" w:hAnsi="Menlo" w:cs="Menlo"/>
+                <w:color w:val="A6ACCD"/>
+                <w:sz w:val="20"/>
+                <w:szCs w:val="20"/>
+              </w:rPr>
+              <w:t>(</w:t>
+            </w:r>
+            <w:r>
+              <w:rPr>
+                <w:rFonts w:ascii="Menlo" w:hAnsi="Menlo" w:cs="Menlo"/>
+                <w:color w:val="F78C6C"/>
+                <w:sz w:val="20"/>
+                <w:szCs w:val="20"/>
+              </w:rPr>
+              <w:t>30</w:t>
+            </w:r>
+            <w:r>
+              <w:rPr>
+                <w:rFonts w:ascii="Menlo" w:hAnsi="Menlo" w:cs="Menlo"/>
+                <w:color w:val="A6ACCD"/>
+                <w:sz w:val="20"/>
+                <w:szCs w:val="20"/>
+              </w:rPr>
+              <w:t xml:space="preserve">) </w:t>
+            </w:r>
+            <w:r>
+              <w:rPr>
+                <w:rFonts w:ascii="Menlo" w:hAnsi="Menlo" w:cs="Menlo"/>
+                <w:color w:val="F78C6C"/>
+                <w:sz w:val="20"/>
+                <w:szCs w:val="20"/>
+              </w:rPr>
+              <w:t>NOT</w:t>
+            </w:r>
+            <w:r>
+              <w:rPr>
+                <w:rFonts w:ascii="Menlo" w:hAnsi="Menlo" w:cs="Menlo"/>
+                <w:color w:val="A6ACCD"/>
+                <w:sz w:val="20"/>
+                <w:szCs w:val="20"/>
+              </w:rPr>
+              <w:t xml:space="preserve"> </w:t>
+            </w:r>
+            <w:r>
+              <w:rPr>
+                <w:rFonts w:ascii="Menlo" w:hAnsi="Menlo" w:cs="Menlo"/>
+                <w:color w:val="F78C6C"/>
+                <w:sz w:val="20"/>
+                <w:szCs w:val="20"/>
+              </w:rPr>
+              <w:t>NULL</w:t>
+            </w:r>
+            <w:r>
+              <w:rPr>
+                <w:rFonts w:ascii="Menlo" w:hAnsi="Menlo" w:cs="Menlo"/>
+                <w:color w:val="A6ACCD"/>
+                <w:sz w:val="20"/>
+                <w:szCs w:val="20"/>
+              </w:rPr>
+              <w:t xml:space="preserve"> </w:t>
+            </w:r>
+            <w:r>
+              <w:rPr>
+                <w:rFonts w:ascii="Menlo" w:hAnsi="Menlo" w:cs="Menlo"/>
+                <w:color w:val="F78C6C"/>
+                <w:sz w:val="20"/>
+                <w:szCs w:val="20"/>
+              </w:rPr>
+              <w:t>UNIQUE</w:t>
+            </w:r>
+            <w:r>
+              <w:rPr>
+                <w:rFonts w:ascii="Menlo" w:hAnsi="Menlo" w:cs="Menlo"/>
+                <w:color w:val="A6ACCD"/>
+                <w:sz w:val="20"/>
+                <w:szCs w:val="20"/>
+              </w:rPr>
+              <w:t xml:space="preserve">, </w:t>
+            </w:r>
+          </w:p>
+          <w:p>
+            <w:pPr>
+              <w:shd w:val="clear" w:color="auto" w:fill="292D3E"/>
+              <w:spacing w:line="360" w:lineRule="atLeast"/>
+              <w:rPr>
+                <w:rFonts w:ascii="Menlo" w:hAnsi="Menlo" w:cs="Menlo"/>
+                <w:color w:val="A6ACCD"/>
+                <w:sz w:val="20"/>
+                <w:szCs w:val="20"/>
+              </w:rPr>
+            </w:pPr>
+            <w:r>
+              <w:rPr>
+                <w:rFonts w:ascii="Menlo" w:hAnsi="Menlo" w:cs="Menlo"/>
+                <w:color w:val="A6ACCD"/>
+                <w:sz w:val="20"/>
+                <w:szCs w:val="20"/>
+              </w:rPr>
+              <w:t xml:space="preserve">       topic_description </w:t>
+            </w:r>
+            <w:r>
+              <w:rPr>
+                <w:rFonts w:ascii="Menlo" w:hAnsi="Menlo" w:cs="Menlo"/>
+                <w:color w:val="F78C6C"/>
+                <w:sz w:val="20"/>
+                <w:szCs w:val="20"/>
+              </w:rPr>
+              <w:t>VARCHAR</w:t>
+            </w:r>
+            <w:r>
+              <w:rPr>
+                <w:rFonts w:ascii="Menlo" w:hAnsi="Menlo" w:cs="Menlo"/>
+                <w:color w:val="A6ACCD"/>
+                <w:sz w:val="20"/>
+                <w:szCs w:val="20"/>
+              </w:rPr>
+              <w:t>(</w:t>
+            </w:r>
+            <w:r>
+              <w:rPr>
+                <w:rFonts w:ascii="Menlo" w:hAnsi="Menlo" w:cs="Menlo"/>
+                <w:color w:val="F78C6C"/>
+                <w:sz w:val="20"/>
+                <w:szCs w:val="20"/>
+              </w:rPr>
+              <w:t>500</w:t>
+            </w:r>
+            <w:r>
+              <w:rPr>
+                <w:rFonts w:ascii="Menlo" w:hAnsi="Menlo" w:cs="Menlo"/>
+                <w:color w:val="A6ACCD"/>
+                <w:sz w:val="20"/>
+                <w:szCs w:val="20"/>
+              </w:rPr>
+              <w:t>)</w:t>
+            </w:r>
+          </w:p>
+          <w:p>
+            <w:pPr>
+              <w:shd w:val="clear" w:color="auto" w:fill="292D3E"/>
+              <w:spacing w:line="360" w:lineRule="atLeast"/>
+              <w:rPr>
+                <w:rFonts w:ascii="Menlo" w:hAnsi="Menlo" w:cs="Menlo"/>
+                <w:color w:val="A6ACCD"/>
+                <w:sz w:val="20"/>
+                <w:szCs w:val="20"/>
+              </w:rPr>
+            </w:pPr>
+            <w:r>
+              <w:rPr>
+                <w:rFonts w:ascii="Menlo" w:hAnsi="Menlo" w:cs="Menlo"/>
+                <w:color w:val="A6ACCD"/>
+                <w:sz w:val="20"/>
+                <w:szCs w:val="20"/>
+              </w:rPr>
+              <w:t>);</w:t>
+            </w:r>
+          </w:p>
+          <w:p>
+            <w:pPr>
+              <w:shd w:val="clear" w:color="auto" w:fill="292D3E"/>
+              <w:spacing w:line="360" w:lineRule="atLeast"/>
+              <w:rPr>
+                <w:rFonts w:ascii="Menlo" w:hAnsi="Menlo" w:cs="Menlo"/>
+                <w:color w:val="A6ACCD"/>
+                <w:sz w:val="20"/>
+                <w:szCs w:val="20"/>
+              </w:rPr>
+            </w:pPr>
+          </w:p>
+          <w:p>
+            <w:pPr>
+              <w:shd w:val="clear" w:color="auto" w:fill="292D3E"/>
+              <w:spacing w:line="360" w:lineRule="atLeast"/>
+              <w:rPr>
+                <w:rFonts w:ascii="Menlo" w:hAnsi="Menlo" w:cs="Menlo"/>
+                <w:color w:val="A6ACCD"/>
+                <w:sz w:val="20"/>
+                <w:szCs w:val="20"/>
+              </w:rPr>
+            </w:pPr>
+            <w:r>
+              <w:rPr>
+                <w:rFonts w:ascii="Menlo" w:hAnsi="Menlo" w:cs="Menlo"/>
+                <w:color w:val="F78C6C"/>
+                <w:sz w:val="20"/>
+                <w:szCs w:val="20"/>
+              </w:rPr>
+              <w:t>CREATE</w:t>
+            </w:r>
+            <w:r>
+              <w:rPr>
+                <w:rFonts w:ascii="Menlo" w:hAnsi="Menlo" w:cs="Menlo"/>
+                <w:color w:val="A6ACCD"/>
+                <w:sz w:val="20"/>
+                <w:szCs w:val="20"/>
+              </w:rPr>
+              <w:t xml:space="preserve"> </w:t>
+            </w:r>
+            <w:r>
+              <w:rPr>
+                <w:rFonts w:ascii="Menlo" w:hAnsi="Menlo" w:cs="Menlo"/>
+                <w:color w:val="F78C6C"/>
+                <w:sz w:val="20"/>
+                <w:szCs w:val="20"/>
+              </w:rPr>
+              <w:t>TABLE</w:t>
+            </w:r>
+            <w:r>
+              <w:rPr>
+                <w:rFonts w:ascii="Menlo" w:hAnsi="Menlo" w:cs="Menlo"/>
+                <w:color w:val="A6ACCD"/>
+                <w:sz w:val="20"/>
+                <w:szCs w:val="20"/>
+              </w:rPr>
+              <w:t xml:space="preserve"> posts (</w:t>
+            </w:r>
+          </w:p>
+          <w:p>
+            <w:pPr>
+              <w:shd w:val="clear" w:color="auto" w:fill="292D3E"/>
+              <w:spacing w:line="360" w:lineRule="atLeast"/>
+              <w:rPr>
+                <w:rFonts w:ascii="Menlo" w:hAnsi="Menlo" w:cs="Menlo"/>
+                <w:color w:val="A6ACCD"/>
+                <w:sz w:val="20"/>
+                <w:szCs w:val="20"/>
+              </w:rPr>
+            </w:pPr>
+            <w:r>
+              <w:rPr>
+                <w:rFonts w:ascii="Menlo" w:hAnsi="Menlo" w:cs="Menlo"/>
+                <w:color w:val="A6ACCD"/>
+                <w:sz w:val="20"/>
+                <w:szCs w:val="20"/>
+              </w:rPr>
+              <w:t xml:space="preserve">       id </w:t>
+            </w:r>
+            <w:r>
+              <w:rPr>
+                <w:rFonts w:ascii="Menlo" w:hAnsi="Menlo" w:cs="Menlo"/>
+                <w:color w:val="C792EA"/>
+                <w:sz w:val="20"/>
+                <w:szCs w:val="20"/>
+              </w:rPr>
+              <w:t>SERIAL</w:t>
+            </w:r>
+            <w:r>
+              <w:rPr>
+                <w:rFonts w:ascii="Menlo" w:hAnsi="Menlo" w:cs="Menlo"/>
+                <w:color w:val="A6ACCD"/>
+                <w:sz w:val="20"/>
+                <w:szCs w:val="20"/>
+              </w:rPr>
+              <w:t xml:space="preserve"> </w:t>
+            </w:r>
+            <w:r>
+              <w:rPr>
+                <w:rFonts w:ascii="Menlo" w:hAnsi="Menlo" w:cs="Menlo"/>
+                <w:color w:val="F78C6C"/>
+                <w:sz w:val="20"/>
+                <w:szCs w:val="20"/>
+              </w:rPr>
+              <w:t>PRIMARY</w:t>
+            </w:r>
+            <w:r>
+              <w:rPr>
+                <w:rFonts w:ascii="Menlo" w:hAnsi="Menlo" w:cs="Menlo"/>
+                <w:color w:val="A6ACCD"/>
+                <w:sz w:val="20"/>
+                <w:szCs w:val="20"/>
+              </w:rPr>
+              <w:t xml:space="preserve"> </w:t>
+            </w:r>
+            <w:r>
+              <w:rPr>
+                <w:rFonts w:ascii="Menlo" w:hAnsi="Menlo" w:cs="Menlo"/>
+                <w:color w:val="F78C6C"/>
+                <w:sz w:val="20"/>
+                <w:szCs w:val="20"/>
+              </w:rPr>
+              <w:t>KEY</w:t>
+            </w:r>
+            <w:r>
+              <w:rPr>
+                <w:rFonts w:ascii="Menlo" w:hAnsi="Menlo" w:cs="Menlo"/>
+                <w:color w:val="A6ACCD"/>
+                <w:sz w:val="20"/>
+                <w:szCs w:val="20"/>
+              </w:rPr>
+              <w:t>,</w:t>
+            </w:r>
+          </w:p>
+          <w:p>
+            <w:pPr>
+              <w:shd w:val="clear" w:color="auto" w:fill="292D3E"/>
+              <w:spacing w:line="360" w:lineRule="atLeast"/>
+              <w:rPr>
+                <w:rFonts w:ascii="Menlo" w:hAnsi="Menlo" w:cs="Menlo"/>
+                <w:color w:val="A6ACCD"/>
+                <w:sz w:val="20"/>
+                <w:szCs w:val="20"/>
+              </w:rPr>
+            </w:pPr>
+            <w:r>
+              <w:rPr>
+                <w:rFonts w:ascii="Menlo" w:hAnsi="Menlo" w:cs="Menlo"/>
+                <w:color w:val="A6ACCD"/>
+                <w:sz w:val="20"/>
+                <w:szCs w:val="20"/>
+              </w:rPr>
+              <w:t xml:space="preserve">       topic_link </w:t>
+            </w:r>
+            <w:r>
+              <w:rPr>
+                <w:rFonts w:ascii="Menlo" w:hAnsi="Menlo" w:cs="Menlo"/>
+                <w:color w:val="F78C6C"/>
+                <w:sz w:val="20"/>
+                <w:szCs w:val="20"/>
+              </w:rPr>
+              <w:t>INT</w:t>
+            </w:r>
+            <w:r>
+              <w:rPr>
+                <w:rFonts w:ascii="Menlo" w:hAnsi="Menlo" w:cs="Menlo"/>
+                <w:color w:val="A6ACCD"/>
+                <w:sz w:val="20"/>
+                <w:szCs w:val="20"/>
+              </w:rPr>
+              <w:t xml:space="preserve">, </w:t>
+            </w:r>
+          </w:p>
+          <w:p>
+            <w:pPr>
+              <w:shd w:val="clear" w:color="auto" w:fill="292D3E"/>
+              <w:spacing w:line="360" w:lineRule="atLeast"/>
+              <w:rPr>
+                <w:rFonts w:ascii="Menlo" w:hAnsi="Menlo" w:cs="Menlo"/>
+                <w:color w:val="A6ACCD"/>
+                <w:sz w:val="20"/>
+                <w:szCs w:val="20"/>
+              </w:rPr>
+            </w:pPr>
+            <w:r>
+              <w:rPr>
+                <w:rFonts w:ascii="Menlo" w:hAnsi="Menlo" w:cs="Menlo"/>
+                <w:color w:val="A6ACCD"/>
+                <w:sz w:val="20"/>
+                <w:szCs w:val="20"/>
+              </w:rPr>
+              <w:t xml:space="preserve">       </w:t>
+            </w:r>
+            <w:r>
+              <w:rPr>
+                <w:rFonts w:ascii="Menlo" w:hAnsi="Menlo" w:cs="Menlo"/>
+                <w:color w:val="C792EA"/>
+                <w:sz w:val="20"/>
+                <w:szCs w:val="20"/>
+              </w:rPr>
+              <w:t>FOREIGN KEY</w:t>
+            </w:r>
+            <w:r>
+              <w:rPr>
+                <w:rFonts w:ascii="Menlo" w:hAnsi="Menlo" w:cs="Menlo"/>
+                <w:color w:val="A6ACCD"/>
+                <w:sz w:val="20"/>
+                <w:szCs w:val="20"/>
+              </w:rPr>
+              <w:t xml:space="preserve"> (topic_link) </w:t>
+            </w:r>
+            <w:r>
+              <w:rPr>
+                <w:rFonts w:ascii="Menlo" w:hAnsi="Menlo" w:cs="Menlo"/>
+                <w:color w:val="C792EA"/>
+                <w:sz w:val="20"/>
+                <w:szCs w:val="20"/>
+              </w:rPr>
+              <w:t>REFERENCES</w:t>
+            </w:r>
+            <w:r>
+              <w:rPr>
+                <w:rFonts w:ascii="Menlo" w:hAnsi="Menlo" w:cs="Menlo"/>
+                <w:color w:val="A6ACCD"/>
+                <w:sz w:val="20"/>
+                <w:szCs w:val="20"/>
+              </w:rPr>
+              <w:t xml:space="preserve"> topic (id),</w:t>
+            </w:r>
+          </w:p>
+          <w:p>
+            <w:pPr>
+              <w:shd w:val="clear" w:color="auto" w:fill="292D3E"/>
+              <w:spacing w:line="360" w:lineRule="atLeast"/>
+              <w:rPr>
+                <w:rFonts w:ascii="Menlo" w:hAnsi="Menlo" w:cs="Menlo"/>
+                <w:color w:val="A6ACCD"/>
+                <w:sz w:val="20"/>
+                <w:szCs w:val="20"/>
+              </w:rPr>
+            </w:pPr>
+            <w:r>
+              <w:rPr>
+                <w:rFonts w:ascii="Menlo" w:hAnsi="Menlo" w:cs="Menlo"/>
+                <w:color w:val="A6ACCD"/>
+                <w:sz w:val="20"/>
+                <w:szCs w:val="20"/>
+              </w:rPr>
+              <w:t xml:space="preserve">       title  </w:t>
+            </w:r>
+            <w:r>
+              <w:rPr>
+                <w:rFonts w:ascii="Menlo" w:hAnsi="Menlo" w:cs="Menlo"/>
+                <w:color w:val="F78C6C"/>
+                <w:sz w:val="20"/>
+                <w:szCs w:val="20"/>
+              </w:rPr>
+              <w:t>VARCHAR</w:t>
+            </w:r>
+            <w:r>
+              <w:rPr>
+                <w:rFonts w:ascii="Menlo" w:hAnsi="Menlo" w:cs="Menlo"/>
+                <w:color w:val="A6ACCD"/>
+                <w:sz w:val="20"/>
+                <w:szCs w:val="20"/>
+              </w:rPr>
+              <w:t>(</w:t>
+            </w:r>
+            <w:r>
+              <w:rPr>
+                <w:rFonts w:ascii="Menlo" w:hAnsi="Menlo" w:cs="Menlo"/>
+                <w:color w:val="F78C6C"/>
+                <w:sz w:val="20"/>
+                <w:szCs w:val="20"/>
+              </w:rPr>
+              <w:t>100</w:t>
+            </w:r>
+            <w:r>
+              <w:rPr>
+                <w:rFonts w:ascii="Menlo" w:hAnsi="Menlo" w:cs="Menlo"/>
+                <w:color w:val="A6ACCD"/>
+                <w:sz w:val="20"/>
+                <w:szCs w:val="20"/>
+              </w:rPr>
+              <w:t xml:space="preserve">) </w:t>
+            </w:r>
+            <w:r>
+              <w:rPr>
+                <w:rFonts w:ascii="Menlo" w:hAnsi="Menlo" w:cs="Menlo"/>
+                <w:color w:val="F78C6C"/>
+                <w:sz w:val="20"/>
+                <w:szCs w:val="20"/>
+              </w:rPr>
+              <w:t>NOT</w:t>
+            </w:r>
+            <w:r>
+              <w:rPr>
+                <w:rFonts w:ascii="Menlo" w:hAnsi="Menlo" w:cs="Menlo"/>
+                <w:color w:val="A6ACCD"/>
+                <w:sz w:val="20"/>
+                <w:szCs w:val="20"/>
+              </w:rPr>
+              <w:t xml:space="preserve"> </w:t>
+            </w:r>
+            <w:r>
+              <w:rPr>
+                <w:rFonts w:ascii="Menlo" w:hAnsi="Menlo" w:cs="Menlo"/>
+                <w:color w:val="F78C6C"/>
+                <w:sz w:val="20"/>
+                <w:szCs w:val="20"/>
+              </w:rPr>
+              <w:t>NULL</w:t>
+            </w:r>
+            <w:r>
+              <w:rPr>
+                <w:rFonts w:ascii="Menlo" w:hAnsi="Menlo" w:cs="Menlo"/>
+                <w:color w:val="A6ACCD"/>
+                <w:sz w:val="20"/>
+                <w:szCs w:val="20"/>
+              </w:rPr>
+              <w:t xml:space="preserve">, </w:t>
+            </w:r>
+          </w:p>
+          <w:p>
+            <w:pPr>
+              <w:shd w:val="clear" w:color="auto" w:fill="292D3E"/>
+              <w:spacing w:line="360" w:lineRule="atLeast"/>
+              <w:rPr>
+                <w:rFonts w:ascii="Menlo" w:hAnsi="Menlo" w:cs="Menlo"/>
+                <w:color w:val="A6ACCD"/>
+                <w:sz w:val="20"/>
+                <w:szCs w:val="20"/>
+              </w:rPr>
+            </w:pPr>
+            <w:r>
+              <w:rPr>
+                <w:rFonts w:ascii="Menlo" w:hAnsi="Menlo" w:cs="Menlo"/>
+                <w:color w:val="A6ACCD"/>
+                <w:sz w:val="20"/>
+                <w:szCs w:val="20"/>
+              </w:rPr>
+              <w:t xml:space="preserve">       </w:t>
+            </w:r>
+            <w:r>
+              <w:rPr>
+                <w:rFonts w:ascii="Menlo" w:hAnsi="Menlo" w:cs="Menlo"/>
+                <w:color w:val="F78C6C"/>
+                <w:sz w:val="20"/>
+                <w:szCs w:val="20"/>
+              </w:rPr>
+              <w:t>url</w:t>
+            </w:r>
+            <w:r>
+              <w:rPr>
+                <w:rFonts w:ascii="Menlo" w:hAnsi="Menlo" w:cs="Menlo"/>
+                <w:color w:val="A6ACCD"/>
+                <w:sz w:val="20"/>
+                <w:szCs w:val="20"/>
+              </w:rPr>
+              <w:t xml:space="preserve"> </w:t>
+            </w:r>
+            <w:r>
+              <w:rPr>
+                <w:rFonts w:ascii="Menlo" w:hAnsi="Menlo" w:cs="Menlo"/>
+                <w:color w:val="F78C6C"/>
+                <w:sz w:val="20"/>
+                <w:szCs w:val="20"/>
+              </w:rPr>
+              <w:t>VARCHAR</w:t>
+            </w:r>
+            <w:r>
+              <w:rPr>
+                <w:rFonts w:ascii="Menlo" w:hAnsi="Menlo" w:cs="Menlo"/>
+                <w:color w:val="A6ACCD"/>
+                <w:sz w:val="20"/>
+                <w:szCs w:val="20"/>
+              </w:rPr>
+              <w:t>(</w:t>
+            </w:r>
+            <w:r>
+              <w:rPr>
+                <w:rFonts w:ascii="Menlo" w:hAnsi="Menlo" w:cs="Menlo"/>
+                <w:color w:val="F78C6C"/>
+                <w:sz w:val="20"/>
+                <w:szCs w:val="20"/>
+              </w:rPr>
+              <w:t>4000</w:t>
+            </w:r>
+            <w:r>
+              <w:rPr>
+                <w:rFonts w:ascii="Menlo" w:hAnsi="Menlo" w:cs="Menlo"/>
+                <w:color w:val="A6ACCD"/>
+                <w:sz w:val="20"/>
+                <w:szCs w:val="20"/>
+              </w:rPr>
+              <w:t xml:space="preserve">) </w:t>
+            </w:r>
+            <w:r>
+              <w:rPr>
+                <w:rFonts w:ascii="Menlo" w:hAnsi="Menlo" w:cs="Menlo"/>
+                <w:color w:val="C792EA"/>
+                <w:sz w:val="20"/>
+                <w:szCs w:val="20"/>
+              </w:rPr>
+              <w:t>DEFAULT</w:t>
+            </w:r>
+            <w:r>
+              <w:rPr>
+                <w:rFonts w:ascii="Menlo" w:hAnsi="Menlo" w:cs="Menlo"/>
+                <w:color w:val="A6ACCD"/>
+                <w:sz w:val="20"/>
+                <w:szCs w:val="20"/>
+              </w:rPr>
+              <w:t xml:space="preserve"> </w:t>
+            </w:r>
+            <w:r>
+              <w:rPr>
+                <w:rFonts w:ascii="Menlo" w:hAnsi="Menlo" w:cs="Menlo"/>
+                <w:color w:val="89DDFF"/>
+                <w:sz w:val="20"/>
+                <w:szCs w:val="20"/>
+              </w:rPr>
+              <w:t>''</w:t>
+            </w:r>
+            <w:r>
+              <w:rPr>
+                <w:rFonts w:ascii="Menlo" w:hAnsi="Menlo" w:cs="Menlo"/>
+                <w:color w:val="A6ACCD"/>
+                <w:sz w:val="20"/>
+                <w:szCs w:val="20"/>
+              </w:rPr>
+              <w:t xml:space="preserve">, </w:t>
+            </w:r>
+          </w:p>
+          <w:p>
+            <w:pPr>
+              <w:shd w:val="clear" w:color="auto" w:fill="292D3E"/>
+              <w:spacing w:line="360" w:lineRule="atLeast"/>
+              <w:rPr>
+                <w:rFonts w:ascii="Menlo" w:hAnsi="Menlo" w:cs="Menlo"/>
+                <w:color w:val="A6ACCD"/>
+                <w:sz w:val="20"/>
+                <w:szCs w:val="20"/>
+              </w:rPr>
+            </w:pPr>
+            <w:r>
+              <w:rPr>
+                <w:rFonts w:ascii="Menlo" w:hAnsi="Menlo" w:cs="Menlo"/>
+                <w:color w:val="A6ACCD"/>
+                <w:sz w:val="20"/>
+                <w:szCs w:val="20"/>
+              </w:rPr>
+              <w:t xml:space="preserve">       text_content </w:t>
+            </w:r>
+            <w:r>
+              <w:rPr>
+                <w:rFonts w:ascii="Menlo" w:hAnsi="Menlo" w:cs="Menlo"/>
+                <w:color w:val="F78C6C"/>
+                <w:sz w:val="20"/>
+                <w:szCs w:val="20"/>
+              </w:rPr>
+              <w:t>TEXT</w:t>
+            </w:r>
+            <w:r>
+              <w:rPr>
+                <w:rFonts w:ascii="Menlo" w:hAnsi="Menlo" w:cs="Menlo"/>
+                <w:color w:val="A6ACCD"/>
+                <w:sz w:val="20"/>
+                <w:szCs w:val="20"/>
+              </w:rPr>
+              <w:t xml:space="preserve"> </w:t>
+            </w:r>
+            <w:r>
+              <w:rPr>
+                <w:rFonts w:ascii="Menlo" w:hAnsi="Menlo" w:cs="Menlo"/>
+                <w:color w:val="C792EA"/>
+                <w:sz w:val="20"/>
+                <w:szCs w:val="20"/>
+              </w:rPr>
+              <w:t>DEFAULT</w:t>
+            </w:r>
+            <w:r>
+              <w:rPr>
+                <w:rFonts w:ascii="Menlo" w:hAnsi="Menlo" w:cs="Menlo"/>
+                <w:color w:val="A6ACCD"/>
+                <w:sz w:val="20"/>
+                <w:szCs w:val="20"/>
+              </w:rPr>
+              <w:t xml:space="preserve"> </w:t>
+            </w:r>
+            <w:r>
+              <w:rPr>
+                <w:rFonts w:ascii="Menlo" w:hAnsi="Menlo" w:cs="Menlo"/>
+                <w:color w:val="89DDFF"/>
+                <w:sz w:val="20"/>
+                <w:szCs w:val="20"/>
+              </w:rPr>
+              <w:t>''</w:t>
+            </w:r>
+            <w:r>
+              <w:rPr>
+                <w:rFonts w:ascii="Menlo" w:hAnsi="Menlo" w:cs="Menlo"/>
+                <w:color w:val="A6ACCD"/>
+                <w:sz w:val="20"/>
+                <w:szCs w:val="20"/>
+              </w:rPr>
+              <w:t>,</w:t>
+            </w:r>
+          </w:p>
+          <w:p>
+            <w:pPr>
+              <w:shd w:val="clear" w:color="auto" w:fill="292D3E"/>
+              <w:spacing w:line="360" w:lineRule="atLeast"/>
+              <w:rPr>
+                <w:rFonts w:ascii="Menlo" w:hAnsi="Menlo" w:cs="Menlo"/>
+                <w:color w:val="A6ACCD"/>
+                <w:sz w:val="20"/>
+                <w:szCs w:val="20"/>
+              </w:rPr>
+            </w:pPr>
+            <w:r>
+              <w:rPr>
+                <w:rFonts w:ascii="Menlo" w:hAnsi="Menlo" w:cs="Menlo"/>
+                <w:color w:val="A6ACCD"/>
+                <w:sz w:val="20"/>
+                <w:szCs w:val="20"/>
+              </w:rPr>
+              <w:t xml:space="preserve">       </w:t>
+            </w:r>
+            <w:r>
+              <w:rPr>
+                <w:rFonts w:ascii="Menlo" w:hAnsi="Menlo" w:cs="Menlo"/>
+                <w:color w:val="82AAFF"/>
+                <w:sz w:val="20"/>
+                <w:szCs w:val="20"/>
+              </w:rPr>
+              <w:t>user_id</w:t>
+            </w:r>
+            <w:r>
+              <w:rPr>
+                <w:rFonts w:ascii="Menlo" w:hAnsi="Menlo" w:cs="Menlo"/>
+                <w:color w:val="A6ACCD"/>
+                <w:sz w:val="20"/>
+                <w:szCs w:val="20"/>
+              </w:rPr>
+              <w:t xml:space="preserve"> </w:t>
+            </w:r>
+            <w:r>
+              <w:rPr>
+                <w:rFonts w:ascii="Menlo" w:hAnsi="Menlo" w:cs="Menlo"/>
+                <w:color w:val="F78C6C"/>
+                <w:sz w:val="20"/>
+                <w:szCs w:val="20"/>
+              </w:rPr>
+              <w:t>INT</w:t>
+            </w:r>
+            <w:r>
+              <w:rPr>
+                <w:rFonts w:ascii="Menlo" w:hAnsi="Menlo" w:cs="Menlo"/>
+                <w:color w:val="A6ACCD"/>
+                <w:sz w:val="20"/>
+                <w:szCs w:val="20"/>
+              </w:rPr>
+              <w:t xml:space="preserve">, </w:t>
+            </w:r>
+          </w:p>
+          <w:p>
+            <w:pPr>
+              <w:shd w:val="clear" w:color="auto" w:fill="292D3E"/>
+              <w:spacing w:line="360" w:lineRule="atLeast"/>
+              <w:rPr>
+                <w:rFonts w:ascii="Menlo" w:hAnsi="Menlo" w:cs="Menlo"/>
+                <w:color w:val="A6ACCD"/>
+                <w:sz w:val="20"/>
+                <w:szCs w:val="20"/>
+              </w:rPr>
+            </w:pPr>
+            <w:r>
+              <w:rPr>
+                <w:rFonts w:ascii="Menlo" w:hAnsi="Menlo" w:cs="Menlo"/>
+                <w:color w:val="A6ACCD"/>
+                <w:sz w:val="20"/>
+                <w:szCs w:val="20"/>
+              </w:rPr>
+              <w:t xml:space="preserve">       </w:t>
+            </w:r>
+            <w:r>
+              <w:rPr>
+                <w:rFonts w:ascii="Menlo" w:hAnsi="Menlo" w:cs="Menlo"/>
+                <w:color w:val="C792EA"/>
+                <w:sz w:val="20"/>
+                <w:szCs w:val="20"/>
+              </w:rPr>
+              <w:t>FOREIGN KEY</w:t>
+            </w:r>
+            <w:r>
+              <w:rPr>
+                <w:rFonts w:ascii="Menlo" w:hAnsi="Menlo" w:cs="Menlo"/>
+                <w:color w:val="A6ACCD"/>
+                <w:sz w:val="20"/>
+                <w:szCs w:val="20"/>
+              </w:rPr>
+              <w:t>(</w:t>
+            </w:r>
+            <w:r>
+              <w:rPr>
+                <w:rFonts w:ascii="Menlo" w:hAnsi="Menlo" w:cs="Menlo"/>
+                <w:color w:val="82AAFF"/>
+                <w:sz w:val="20"/>
+                <w:szCs w:val="20"/>
+              </w:rPr>
+              <w:t>user_id</w:t>
+            </w:r>
+            <w:r>
+              <w:rPr>
+                <w:rFonts w:ascii="Menlo" w:hAnsi="Menlo" w:cs="Menlo"/>
+                <w:color w:val="A6ACCD"/>
+                <w:sz w:val="20"/>
+                <w:szCs w:val="20"/>
+              </w:rPr>
+              <w:t xml:space="preserve">) </w:t>
+            </w:r>
+            <w:r>
+              <w:rPr>
+                <w:rFonts w:ascii="Menlo" w:hAnsi="Menlo" w:cs="Menlo"/>
+                <w:color w:val="C792EA"/>
+                <w:sz w:val="20"/>
+                <w:szCs w:val="20"/>
+              </w:rPr>
+              <w:t>REFERENCES</w:t>
+            </w:r>
+            <w:r>
+              <w:rPr>
+                <w:rFonts w:ascii="Menlo" w:hAnsi="Menlo" w:cs="Menlo"/>
+                <w:color w:val="A6ACCD"/>
+                <w:sz w:val="20"/>
+                <w:szCs w:val="20"/>
+              </w:rPr>
+              <w:t xml:space="preserve"> users (id),</w:t>
+            </w:r>
+          </w:p>
+          <w:p>
+            <w:pPr>
+              <w:shd w:val="clear" w:color="auto" w:fill="292D3E"/>
+              <w:spacing w:line="360" w:lineRule="atLeast"/>
+              <w:rPr>
+                <w:rFonts w:ascii="Menlo" w:hAnsi="Menlo" w:cs="Menlo"/>
+                <w:color w:val="A6ACCD"/>
+                <w:sz w:val="20"/>
+                <w:szCs w:val="20"/>
+              </w:rPr>
+            </w:pPr>
+            <w:r>
+              <w:rPr>
+                <w:rFonts w:ascii="Menlo" w:hAnsi="Menlo" w:cs="Menlo"/>
+                <w:color w:val="A6ACCD"/>
+                <w:sz w:val="20"/>
+                <w:szCs w:val="20"/>
+              </w:rPr>
+              <w:t xml:space="preserve">       </w:t>
+            </w:r>
+            <w:r>
+              <w:rPr>
+                <w:rFonts w:ascii="Menlo" w:hAnsi="Menlo" w:cs="Menlo"/>
+                <w:color w:val="C792EA"/>
+                <w:sz w:val="20"/>
+                <w:szCs w:val="20"/>
+              </w:rPr>
+              <w:t>CONSTRAINT</w:t>
+            </w:r>
+            <w:r>
+              <w:rPr>
+                <w:rFonts w:ascii="Menlo" w:hAnsi="Menlo" w:cs="Menlo"/>
+                <w:color w:val="A6ACCD"/>
+                <w:sz w:val="20"/>
+                <w:szCs w:val="20"/>
+              </w:rPr>
+              <w:t xml:space="preserve"> onlyUrlOrText </w:t>
+            </w:r>
+            <w:r>
+              <w:rPr>
+                <w:rFonts w:ascii="Menlo" w:hAnsi="Menlo" w:cs="Menlo"/>
+                <w:color w:val="C792EA"/>
+                <w:sz w:val="20"/>
+                <w:szCs w:val="20"/>
+              </w:rPr>
+              <w:t>CHECK</w:t>
+            </w:r>
+            <w:r>
+              <w:rPr>
+                <w:rFonts w:ascii="Menlo" w:hAnsi="Menlo" w:cs="Menlo"/>
+                <w:color w:val="A6ACCD"/>
+                <w:sz w:val="20"/>
+                <w:szCs w:val="20"/>
+              </w:rPr>
+              <w:t xml:space="preserve"> ((</w:t>
+            </w:r>
+            <w:r>
+              <w:rPr>
+                <w:rFonts w:ascii="Menlo" w:hAnsi="Menlo" w:cs="Menlo"/>
+                <w:color w:val="82AAFF"/>
+                <w:sz w:val="20"/>
+                <w:szCs w:val="20"/>
+              </w:rPr>
+              <w:t>NULLIF</w:t>
+            </w:r>
+            <w:r>
+              <w:rPr>
+                <w:rFonts w:ascii="Menlo" w:hAnsi="Menlo" w:cs="Menlo"/>
+                <w:color w:val="A6ACCD"/>
+                <w:sz w:val="20"/>
+                <w:szCs w:val="20"/>
+              </w:rPr>
+              <w:t xml:space="preserve"> (</w:t>
+            </w:r>
+            <w:r>
+              <w:rPr>
+                <w:rFonts w:ascii="Menlo" w:hAnsi="Menlo" w:cs="Menlo"/>
+                <w:color w:val="F78C6C"/>
+                <w:sz w:val="20"/>
+                <w:szCs w:val="20"/>
+              </w:rPr>
+              <w:t>url</w:t>
+            </w:r>
+            <w:r>
+              <w:rPr>
+                <w:rFonts w:ascii="Menlo" w:hAnsi="Menlo" w:cs="Menlo"/>
+                <w:color w:val="A6ACCD"/>
+                <w:sz w:val="20"/>
+                <w:szCs w:val="20"/>
+              </w:rPr>
+              <w:t xml:space="preserve">, </w:t>
+            </w:r>
+            <w:r>
+              <w:rPr>
+                <w:rFonts w:ascii="Menlo" w:hAnsi="Menlo" w:cs="Menlo"/>
+                <w:color w:val="89DDFF"/>
+                <w:sz w:val="20"/>
+                <w:szCs w:val="20"/>
+              </w:rPr>
+              <w:t>''</w:t>
+            </w:r>
+            <w:r>
+              <w:rPr>
+                <w:rFonts w:ascii="Menlo" w:hAnsi="Menlo" w:cs="Menlo"/>
+                <w:color w:val="A6ACCD"/>
+                <w:sz w:val="20"/>
+                <w:szCs w:val="20"/>
+              </w:rPr>
+              <w:t xml:space="preserve">) </w:t>
+            </w:r>
+            <w:r>
+              <w:rPr>
+                <w:rFonts w:ascii="Menlo" w:hAnsi="Menlo" w:cs="Menlo"/>
+                <w:color w:val="F78C6C"/>
+                <w:sz w:val="20"/>
+                <w:szCs w:val="20"/>
+              </w:rPr>
+              <w:t>IS</w:t>
+            </w:r>
+            <w:r>
+              <w:rPr>
+                <w:rFonts w:ascii="Menlo" w:hAnsi="Menlo" w:cs="Menlo"/>
+                <w:color w:val="A6ACCD"/>
+                <w:sz w:val="20"/>
+                <w:szCs w:val="20"/>
+              </w:rPr>
+              <w:t xml:space="preserve"> </w:t>
+            </w:r>
+            <w:r>
+              <w:rPr>
+                <w:rFonts w:ascii="Menlo" w:hAnsi="Menlo" w:cs="Menlo"/>
+                <w:color w:val="F78C6C"/>
+                <w:sz w:val="20"/>
+                <w:szCs w:val="20"/>
+              </w:rPr>
+              <w:t>NULL</w:t>
+            </w:r>
+            <w:r>
+              <w:rPr>
+                <w:rFonts w:ascii="Menlo" w:hAnsi="Menlo" w:cs="Menlo"/>
+                <w:color w:val="A6ACCD"/>
+                <w:sz w:val="20"/>
+                <w:szCs w:val="20"/>
+              </w:rPr>
+              <w:t xml:space="preserve"> </w:t>
+            </w:r>
+            <w:r>
+              <w:rPr>
+                <w:rFonts w:ascii="Menlo" w:hAnsi="Menlo" w:cs="Menlo"/>
+                <w:color w:val="F78C6C"/>
+                <w:sz w:val="20"/>
+                <w:szCs w:val="20"/>
+              </w:rPr>
+              <w:t>OR</w:t>
+            </w:r>
+            <w:r>
+              <w:rPr>
+                <w:rFonts w:ascii="Menlo" w:hAnsi="Menlo" w:cs="Menlo"/>
+                <w:color w:val="A6ACCD"/>
+                <w:sz w:val="20"/>
+                <w:szCs w:val="20"/>
+              </w:rPr>
+              <w:t xml:space="preserve"> </w:t>
+            </w:r>
+            <w:r>
+              <w:rPr>
+                <w:rFonts w:ascii="Menlo" w:hAnsi="Menlo" w:cs="Menlo"/>
+                <w:color w:val="82AAFF"/>
+                <w:sz w:val="20"/>
+                <w:szCs w:val="20"/>
+              </w:rPr>
+              <w:t>NULLIF</w:t>
+            </w:r>
+            <w:r>
+              <w:rPr>
+                <w:rFonts w:ascii="Menlo" w:hAnsi="Menlo" w:cs="Menlo"/>
+                <w:color w:val="A6ACCD"/>
+                <w:sz w:val="20"/>
+                <w:szCs w:val="20"/>
+              </w:rPr>
+              <w:t xml:space="preserve"> (text_content, </w:t>
+            </w:r>
+            <w:r>
+              <w:rPr>
+                <w:rFonts w:ascii="Menlo" w:hAnsi="Menlo" w:cs="Menlo"/>
+                <w:color w:val="89DDFF"/>
+                <w:sz w:val="20"/>
+                <w:szCs w:val="20"/>
+              </w:rPr>
+              <w:t>''</w:t>
+            </w:r>
+            <w:r>
+              <w:rPr>
+                <w:rFonts w:ascii="Menlo" w:hAnsi="Menlo" w:cs="Menlo"/>
+                <w:color w:val="A6ACCD"/>
+                <w:sz w:val="20"/>
+                <w:szCs w:val="20"/>
+              </w:rPr>
+              <w:t xml:space="preserve">) </w:t>
+            </w:r>
+            <w:r>
+              <w:rPr>
+                <w:rFonts w:ascii="Menlo" w:hAnsi="Menlo" w:cs="Menlo"/>
+                <w:color w:val="F78C6C"/>
+                <w:sz w:val="20"/>
+                <w:szCs w:val="20"/>
+              </w:rPr>
+              <w:t>is</w:t>
+            </w:r>
+            <w:r>
+              <w:rPr>
+                <w:rFonts w:ascii="Menlo" w:hAnsi="Menlo" w:cs="Menlo"/>
+                <w:color w:val="A6ACCD"/>
+                <w:sz w:val="20"/>
+                <w:szCs w:val="20"/>
+              </w:rPr>
+              <w:t xml:space="preserve"> </w:t>
+            </w:r>
+            <w:r>
+              <w:rPr>
+                <w:rFonts w:ascii="Menlo" w:hAnsi="Menlo" w:cs="Menlo"/>
+                <w:color w:val="F78C6C"/>
+                <w:sz w:val="20"/>
+                <w:szCs w:val="20"/>
+              </w:rPr>
+              <w:t>NULL</w:t>
+            </w:r>
+            <w:r>
+              <w:rPr>
+                <w:rFonts w:ascii="Menlo" w:hAnsi="Menlo" w:cs="Menlo"/>
+                <w:color w:val="A6ACCD"/>
+                <w:sz w:val="20"/>
+                <w:szCs w:val="20"/>
+              </w:rPr>
+              <w:t xml:space="preserve">) </w:t>
+            </w:r>
+            <w:r>
+              <w:rPr>
+                <w:rFonts w:ascii="Menlo" w:hAnsi="Menlo" w:cs="Menlo"/>
+                <w:color w:val="F78C6C"/>
+                <w:sz w:val="20"/>
+                <w:szCs w:val="20"/>
+              </w:rPr>
+              <w:t>AND</w:t>
+            </w:r>
+            <w:r>
+              <w:rPr>
+                <w:rFonts w:ascii="Menlo" w:hAnsi="Menlo" w:cs="Menlo"/>
+                <w:color w:val="A6ACCD"/>
+                <w:sz w:val="20"/>
+                <w:szCs w:val="20"/>
+              </w:rPr>
+              <w:t xml:space="preserve"> </w:t>
+            </w:r>
+            <w:r>
+              <w:rPr>
+                <w:rFonts w:ascii="Menlo" w:hAnsi="Menlo" w:cs="Menlo"/>
+                <w:color w:val="F78C6C"/>
+                <w:sz w:val="20"/>
+                <w:szCs w:val="20"/>
+              </w:rPr>
+              <w:t>NOT</w:t>
+            </w:r>
+            <w:r>
+              <w:rPr>
+                <w:rFonts w:ascii="Menlo" w:hAnsi="Menlo" w:cs="Menlo"/>
+                <w:color w:val="A6ACCD"/>
+                <w:sz w:val="20"/>
+                <w:szCs w:val="20"/>
+              </w:rPr>
+              <w:t xml:space="preserve"> (</w:t>
+            </w:r>
+            <w:r>
+              <w:rPr>
+                <w:rFonts w:ascii="Menlo" w:hAnsi="Menlo" w:cs="Menlo"/>
+                <w:color w:val="82AAFF"/>
+                <w:sz w:val="20"/>
+                <w:szCs w:val="20"/>
+              </w:rPr>
+              <w:t>NULLIF</w:t>
+            </w:r>
+            <w:r>
+              <w:rPr>
+                <w:rFonts w:ascii="Menlo" w:hAnsi="Menlo" w:cs="Menlo"/>
+                <w:color w:val="A6ACCD"/>
+                <w:sz w:val="20"/>
+                <w:szCs w:val="20"/>
+              </w:rPr>
+              <w:t>(</w:t>
+            </w:r>
+            <w:r>
+              <w:rPr>
+                <w:rFonts w:ascii="Menlo" w:hAnsi="Menlo" w:cs="Menlo"/>
+                <w:color w:val="F78C6C"/>
+                <w:sz w:val="20"/>
+                <w:szCs w:val="20"/>
+              </w:rPr>
+              <w:t>url</w:t>
+            </w:r>
+            <w:r>
+              <w:rPr>
+                <w:rFonts w:ascii="Menlo" w:hAnsi="Menlo" w:cs="Menlo"/>
+                <w:color w:val="A6ACCD"/>
+                <w:sz w:val="20"/>
+                <w:szCs w:val="20"/>
+              </w:rPr>
+              <w:t xml:space="preserve">, </w:t>
+            </w:r>
+            <w:r>
+              <w:rPr>
+                <w:rFonts w:ascii="Menlo" w:hAnsi="Menlo" w:cs="Menlo"/>
+                <w:color w:val="89DDFF"/>
+                <w:sz w:val="20"/>
+                <w:szCs w:val="20"/>
+              </w:rPr>
+              <w:t>''</w:t>
+            </w:r>
+            <w:r>
+              <w:rPr>
+                <w:rFonts w:ascii="Menlo" w:hAnsi="Menlo" w:cs="Menlo"/>
+                <w:color w:val="A6ACCD"/>
+                <w:sz w:val="20"/>
+                <w:szCs w:val="20"/>
+              </w:rPr>
+              <w:t xml:space="preserve">) </w:t>
+            </w:r>
+            <w:r>
+              <w:rPr>
+                <w:rFonts w:ascii="Menlo" w:hAnsi="Menlo" w:cs="Menlo"/>
+                <w:color w:val="F78C6C"/>
+                <w:sz w:val="20"/>
+                <w:szCs w:val="20"/>
+              </w:rPr>
+              <w:t>IS</w:t>
+            </w:r>
+            <w:r>
+              <w:rPr>
+                <w:rFonts w:ascii="Menlo" w:hAnsi="Menlo" w:cs="Menlo"/>
+                <w:color w:val="A6ACCD"/>
+                <w:sz w:val="20"/>
+                <w:szCs w:val="20"/>
+              </w:rPr>
+              <w:t xml:space="preserve"> </w:t>
+            </w:r>
+            <w:r>
+              <w:rPr>
+                <w:rFonts w:ascii="Menlo" w:hAnsi="Menlo" w:cs="Menlo"/>
+                <w:color w:val="F78C6C"/>
+                <w:sz w:val="20"/>
+                <w:szCs w:val="20"/>
+              </w:rPr>
+              <w:t>NULL</w:t>
+            </w:r>
+            <w:r>
+              <w:rPr>
+                <w:rFonts w:ascii="Menlo" w:hAnsi="Menlo" w:cs="Menlo"/>
+                <w:color w:val="A6ACCD"/>
+                <w:sz w:val="20"/>
+                <w:szCs w:val="20"/>
+              </w:rPr>
+              <w:t xml:space="preserve"> </w:t>
+            </w:r>
+            <w:r>
+              <w:rPr>
+                <w:rFonts w:ascii="Menlo" w:hAnsi="Menlo" w:cs="Menlo"/>
+                <w:color w:val="F78C6C"/>
+                <w:sz w:val="20"/>
+                <w:szCs w:val="20"/>
+              </w:rPr>
+              <w:t>AND</w:t>
+            </w:r>
+            <w:r>
+              <w:rPr>
+                <w:rFonts w:ascii="Menlo" w:hAnsi="Menlo" w:cs="Menlo"/>
+                <w:color w:val="A6ACCD"/>
+                <w:sz w:val="20"/>
+                <w:szCs w:val="20"/>
+              </w:rPr>
+              <w:t xml:space="preserve"> </w:t>
+            </w:r>
+            <w:r>
+              <w:rPr>
+                <w:rFonts w:ascii="Menlo" w:hAnsi="Menlo" w:cs="Menlo"/>
+                <w:color w:val="82AAFF"/>
+                <w:sz w:val="20"/>
+                <w:szCs w:val="20"/>
+              </w:rPr>
+              <w:t>NULLIF</w:t>
+            </w:r>
+            <w:r>
+              <w:rPr>
+                <w:rFonts w:ascii="Menlo" w:hAnsi="Menlo" w:cs="Menlo"/>
+                <w:color w:val="A6ACCD"/>
+                <w:sz w:val="20"/>
+                <w:szCs w:val="20"/>
+              </w:rPr>
+              <w:t xml:space="preserve">(text_content, </w:t>
+            </w:r>
+            <w:r>
+              <w:rPr>
+                <w:rFonts w:ascii="Menlo" w:hAnsi="Menlo" w:cs="Menlo"/>
+                <w:color w:val="89DDFF"/>
+                <w:sz w:val="20"/>
+                <w:szCs w:val="20"/>
+              </w:rPr>
+              <w:t>''</w:t>
+            </w:r>
+            <w:r>
+              <w:rPr>
+                <w:rFonts w:ascii="Menlo" w:hAnsi="Menlo" w:cs="Menlo"/>
+                <w:color w:val="A6ACCD"/>
+                <w:sz w:val="20"/>
+                <w:szCs w:val="20"/>
+              </w:rPr>
+              <w:t xml:space="preserve"> ) </w:t>
+            </w:r>
+            <w:r>
+              <w:rPr>
+                <w:rFonts w:ascii="Menlo" w:hAnsi="Menlo" w:cs="Menlo"/>
+                <w:color w:val="F78C6C"/>
+                <w:sz w:val="20"/>
+                <w:szCs w:val="20"/>
+              </w:rPr>
+              <w:t>IS</w:t>
+            </w:r>
+            <w:r>
+              <w:rPr>
+                <w:rFonts w:ascii="Menlo" w:hAnsi="Menlo" w:cs="Menlo"/>
+                <w:color w:val="A6ACCD"/>
+                <w:sz w:val="20"/>
+                <w:szCs w:val="20"/>
+              </w:rPr>
+              <w:t xml:space="preserve"> </w:t>
+            </w:r>
+            <w:r>
+              <w:rPr>
+                <w:rFonts w:ascii="Menlo" w:hAnsi="Menlo" w:cs="Menlo"/>
+                <w:color w:val="F78C6C"/>
+                <w:sz w:val="20"/>
+                <w:szCs w:val="20"/>
+              </w:rPr>
+              <w:t>NULL</w:t>
+            </w:r>
+            <w:r>
+              <w:rPr>
+                <w:rFonts w:ascii="Menlo" w:hAnsi="Menlo" w:cs="Menlo"/>
+                <w:color w:val="A6ACCD"/>
+                <w:sz w:val="20"/>
+                <w:szCs w:val="20"/>
+              </w:rPr>
+              <w:t>))</w:t>
+            </w:r>
+          </w:p>
+          <w:p>
+            <w:pPr>
+              <w:shd w:val="clear" w:color="auto" w:fill="292D3E"/>
+              <w:spacing w:line="360" w:lineRule="atLeast"/>
+              <w:rPr>
+                <w:rFonts w:ascii="Menlo" w:hAnsi="Menlo" w:cs="Menlo"/>
+                <w:color w:val="A6ACCD"/>
+                <w:sz w:val="20"/>
+                <w:szCs w:val="20"/>
+              </w:rPr>
+            </w:pPr>
+            <w:r>
+              <w:rPr>
+                <w:rFonts w:ascii="Menlo" w:hAnsi="Menlo" w:cs="Menlo"/>
+                <w:color w:val="A6ACCD"/>
+                <w:sz w:val="20"/>
+                <w:szCs w:val="20"/>
+              </w:rPr>
+              <w:t>);</w:t>
+            </w:r>
+          </w:p>
+          <w:p>
+            <w:pPr>
+              <w:shd w:val="clear" w:color="auto" w:fill="292D3E"/>
+              <w:spacing w:line="360" w:lineRule="atLeast"/>
+              <w:rPr>
+                <w:rFonts w:ascii="Menlo" w:hAnsi="Menlo" w:cs="Menlo"/>
+                <w:color w:val="A6ACCD"/>
+                <w:sz w:val="20"/>
+                <w:szCs w:val="20"/>
+              </w:rPr>
+            </w:pPr>
+          </w:p>
+          <w:p>
+            <w:pPr>
+              <w:shd w:val="clear" w:color="auto" w:fill="292D3E"/>
+              <w:spacing w:line="360" w:lineRule="atLeast"/>
+              <w:rPr>
+                <w:rFonts w:ascii="Menlo" w:hAnsi="Menlo" w:cs="Menlo"/>
+                <w:color w:val="A6ACCD"/>
+                <w:sz w:val="20"/>
+                <w:szCs w:val="20"/>
+              </w:rPr>
+            </w:pPr>
+            <w:r>
+              <w:rPr>
+                <w:rFonts w:ascii="Menlo" w:hAnsi="Menlo" w:cs="Menlo"/>
+                <w:color w:val="F78C6C"/>
+                <w:sz w:val="20"/>
+                <w:szCs w:val="20"/>
+              </w:rPr>
+              <w:t>CREATE</w:t>
+            </w:r>
+            <w:r>
+              <w:rPr>
+                <w:rFonts w:ascii="Menlo" w:hAnsi="Menlo" w:cs="Menlo"/>
+                <w:color w:val="A6ACCD"/>
+                <w:sz w:val="20"/>
+                <w:szCs w:val="20"/>
+              </w:rPr>
+              <w:t xml:space="preserve"> </w:t>
+            </w:r>
+            <w:r>
+              <w:rPr>
+                <w:rFonts w:ascii="Menlo" w:hAnsi="Menlo" w:cs="Menlo"/>
+                <w:color w:val="F78C6C"/>
+                <w:sz w:val="20"/>
+                <w:szCs w:val="20"/>
+              </w:rPr>
+              <w:t>TABLE</w:t>
+            </w:r>
+            <w:r>
+              <w:rPr>
+                <w:rFonts w:ascii="Menlo" w:hAnsi="Menlo" w:cs="Menlo"/>
+                <w:color w:val="A6ACCD"/>
+                <w:sz w:val="20"/>
+                <w:szCs w:val="20"/>
+              </w:rPr>
+              <w:t xml:space="preserve"> comment_content (</w:t>
+            </w:r>
+          </w:p>
+          <w:p>
+            <w:pPr>
+              <w:shd w:val="clear" w:color="auto" w:fill="292D3E"/>
+              <w:spacing w:line="360" w:lineRule="atLeast"/>
+              <w:rPr>
+                <w:rFonts w:ascii="Menlo" w:hAnsi="Menlo" w:cs="Menlo"/>
+                <w:color w:val="A6ACCD"/>
+                <w:sz w:val="20"/>
+                <w:szCs w:val="20"/>
+              </w:rPr>
+            </w:pPr>
+            <w:r>
+              <w:rPr>
+                <w:rFonts w:ascii="Menlo" w:hAnsi="Menlo" w:cs="Menlo"/>
+                <w:color w:val="A6ACCD"/>
+                <w:sz w:val="20"/>
+                <w:szCs w:val="20"/>
+              </w:rPr>
+              <w:t xml:space="preserve">       id </w:t>
+            </w:r>
+            <w:r>
+              <w:rPr>
+                <w:rFonts w:ascii="Menlo" w:hAnsi="Menlo" w:cs="Menlo"/>
+                <w:color w:val="C792EA"/>
+                <w:sz w:val="20"/>
+                <w:szCs w:val="20"/>
+              </w:rPr>
+              <w:t>SERIAL</w:t>
+            </w:r>
+            <w:r>
+              <w:rPr>
+                <w:rFonts w:ascii="Menlo" w:hAnsi="Menlo" w:cs="Menlo"/>
+                <w:color w:val="A6ACCD"/>
+                <w:sz w:val="20"/>
+                <w:szCs w:val="20"/>
+              </w:rPr>
+              <w:t xml:space="preserve"> </w:t>
+            </w:r>
+            <w:r>
+              <w:rPr>
+                <w:rFonts w:ascii="Menlo" w:hAnsi="Menlo" w:cs="Menlo"/>
+                <w:color w:val="F78C6C"/>
+                <w:sz w:val="20"/>
+                <w:szCs w:val="20"/>
+              </w:rPr>
+              <w:t>PRIMARY</w:t>
+            </w:r>
+            <w:r>
+              <w:rPr>
+                <w:rFonts w:ascii="Menlo" w:hAnsi="Menlo" w:cs="Menlo"/>
+                <w:color w:val="A6ACCD"/>
+                <w:sz w:val="20"/>
+                <w:szCs w:val="20"/>
+              </w:rPr>
+              <w:t xml:space="preserve"> </w:t>
+            </w:r>
+            <w:r>
+              <w:rPr>
+                <w:rFonts w:ascii="Menlo" w:hAnsi="Menlo" w:cs="Menlo"/>
+                <w:color w:val="F78C6C"/>
+                <w:sz w:val="20"/>
+                <w:szCs w:val="20"/>
+              </w:rPr>
+              <w:t>KEY</w:t>
+            </w:r>
+            <w:r>
+              <w:rPr>
+                <w:rFonts w:ascii="Menlo" w:hAnsi="Menlo" w:cs="Menlo"/>
+                <w:color w:val="A6ACCD"/>
+                <w:sz w:val="20"/>
+                <w:szCs w:val="20"/>
+              </w:rPr>
+              <w:t>,</w:t>
+            </w:r>
+          </w:p>
+          <w:p>
+            <w:pPr>
+              <w:shd w:val="clear" w:color="auto" w:fill="292D3E"/>
+              <w:spacing w:line="360" w:lineRule="atLeast"/>
+              <w:rPr>
+                <w:rFonts w:ascii="Menlo" w:hAnsi="Menlo" w:cs="Menlo"/>
+                <w:color w:val="A6ACCD"/>
+                <w:sz w:val="20"/>
+                <w:szCs w:val="20"/>
+              </w:rPr>
+            </w:pPr>
+            <w:r>
+              <w:rPr>
+                <w:rFonts w:ascii="Menlo" w:hAnsi="Menlo" w:cs="Menlo"/>
+                <w:color w:val="A6ACCD"/>
+                <w:sz w:val="20"/>
+                <w:szCs w:val="20"/>
+              </w:rPr>
+              <w:t xml:space="preserve">       </w:t>
+            </w:r>
+            <w:r>
+              <w:rPr>
+                <w:rFonts w:ascii="Menlo" w:hAnsi="Menlo" w:cs="Menlo"/>
+                <w:color w:val="F78C6C"/>
+                <w:sz w:val="20"/>
+                <w:szCs w:val="20"/>
+              </w:rPr>
+              <w:t>text</w:t>
+            </w:r>
+            <w:r>
+              <w:rPr>
+                <w:rFonts w:ascii="Menlo" w:hAnsi="Menlo" w:cs="Menlo"/>
+                <w:color w:val="A6ACCD"/>
+                <w:sz w:val="20"/>
+                <w:szCs w:val="20"/>
+              </w:rPr>
+              <w:t xml:space="preserve"> </w:t>
+            </w:r>
+            <w:r>
+              <w:rPr>
+                <w:rFonts w:ascii="Menlo" w:hAnsi="Menlo" w:cs="Menlo"/>
+                <w:color w:val="F78C6C"/>
+                <w:sz w:val="20"/>
+                <w:szCs w:val="20"/>
+              </w:rPr>
+              <w:t>TEXT</w:t>
+            </w:r>
+            <w:r>
+              <w:rPr>
+                <w:rFonts w:ascii="Menlo" w:hAnsi="Menlo" w:cs="Menlo"/>
+                <w:color w:val="A6ACCD"/>
+                <w:sz w:val="20"/>
+                <w:szCs w:val="20"/>
+              </w:rPr>
+              <w:t xml:space="preserve"> </w:t>
+            </w:r>
+            <w:r>
+              <w:rPr>
+                <w:rFonts w:ascii="Menlo" w:hAnsi="Menlo" w:cs="Menlo"/>
+                <w:color w:val="F78C6C"/>
+                <w:sz w:val="20"/>
+                <w:szCs w:val="20"/>
+              </w:rPr>
+              <w:t>NOT</w:t>
+            </w:r>
+            <w:r>
+              <w:rPr>
+                <w:rFonts w:ascii="Menlo" w:hAnsi="Menlo" w:cs="Menlo"/>
+                <w:color w:val="A6ACCD"/>
+                <w:sz w:val="20"/>
+                <w:szCs w:val="20"/>
+              </w:rPr>
+              <w:t xml:space="preserve"> </w:t>
+            </w:r>
+            <w:r>
+              <w:rPr>
+                <w:rFonts w:ascii="Menlo" w:hAnsi="Menlo" w:cs="Menlo"/>
+                <w:color w:val="F78C6C"/>
+                <w:sz w:val="20"/>
+                <w:szCs w:val="20"/>
+              </w:rPr>
+              <w:t>NULL</w:t>
+            </w:r>
+          </w:p>
+          <w:p>
+            <w:pPr>
+              <w:shd w:val="clear" w:color="auto" w:fill="292D3E"/>
+              <w:spacing w:line="360" w:lineRule="atLeast"/>
+              <w:rPr>
+                <w:rFonts w:ascii="Menlo" w:hAnsi="Menlo" w:cs="Menlo"/>
+                <w:color w:val="A6ACCD"/>
+                <w:sz w:val="20"/>
+                <w:szCs w:val="20"/>
+              </w:rPr>
+            </w:pPr>
+            <w:r>
+              <w:rPr>
+                <w:rFonts w:ascii="Menlo" w:hAnsi="Menlo" w:cs="Menlo"/>
+                <w:color w:val="A6ACCD"/>
+                <w:sz w:val="20"/>
+                <w:szCs w:val="20"/>
+              </w:rPr>
+              <w:t>);</w:t>
+            </w:r>
+          </w:p>
+          <w:p>
+            <w:pPr>
+              <w:shd w:val="clear" w:color="auto" w:fill="292D3E"/>
+              <w:spacing w:line="360" w:lineRule="atLeast"/>
+              <w:rPr>
+                <w:rFonts w:ascii="Menlo" w:hAnsi="Menlo" w:cs="Menlo"/>
+                <w:color w:val="A6ACCD"/>
+                <w:sz w:val="20"/>
+                <w:szCs w:val="20"/>
+              </w:rPr>
+            </w:pPr>
+          </w:p>
+          <w:p>
+            <w:pPr>
+              <w:shd w:val="clear" w:color="auto" w:fill="292D3E"/>
+              <w:spacing w:line="360" w:lineRule="atLeast"/>
+              <w:rPr>
+                <w:rFonts w:ascii="Menlo" w:hAnsi="Menlo" w:cs="Menlo"/>
+                <w:color w:val="A6ACCD"/>
+                <w:sz w:val="20"/>
+                <w:szCs w:val="20"/>
+              </w:rPr>
+            </w:pPr>
+            <w:r>
+              <w:rPr>
+                <w:rFonts w:ascii="Menlo" w:hAnsi="Menlo" w:cs="Menlo"/>
+                <w:color w:val="F78C6C"/>
+                <w:sz w:val="20"/>
+                <w:szCs w:val="20"/>
+              </w:rPr>
+              <w:t>CREATE</w:t>
+            </w:r>
+            <w:r>
+              <w:rPr>
+                <w:rFonts w:ascii="Menlo" w:hAnsi="Menlo" w:cs="Menlo"/>
+                <w:color w:val="A6ACCD"/>
+                <w:sz w:val="20"/>
+                <w:szCs w:val="20"/>
+              </w:rPr>
+              <w:t xml:space="preserve"> </w:t>
+            </w:r>
+            <w:r>
+              <w:rPr>
+                <w:rFonts w:ascii="Menlo" w:hAnsi="Menlo" w:cs="Menlo"/>
+                <w:color w:val="F78C6C"/>
+                <w:sz w:val="20"/>
+                <w:szCs w:val="20"/>
+              </w:rPr>
+              <w:t>TABLE</w:t>
+            </w:r>
+            <w:r>
+              <w:rPr>
+                <w:rFonts w:ascii="Menlo" w:hAnsi="Menlo" w:cs="Menlo"/>
+                <w:color w:val="A6ACCD"/>
+                <w:sz w:val="20"/>
+                <w:szCs w:val="20"/>
+              </w:rPr>
+              <w:t xml:space="preserve"> comment_link (</w:t>
+            </w:r>
+          </w:p>
+          <w:p>
+            <w:pPr>
+              <w:shd w:val="clear" w:color="auto" w:fill="292D3E"/>
+              <w:spacing w:line="360" w:lineRule="atLeast"/>
+              <w:rPr>
+                <w:rFonts w:ascii="Menlo" w:hAnsi="Menlo" w:cs="Menlo"/>
+                <w:color w:val="A6ACCD"/>
+                <w:sz w:val="20"/>
+                <w:szCs w:val="20"/>
+              </w:rPr>
+            </w:pPr>
+            <w:r>
+              <w:rPr>
+                <w:rFonts w:ascii="Menlo" w:hAnsi="Menlo" w:cs="Menlo"/>
+                <w:color w:val="A6ACCD"/>
+                <w:sz w:val="20"/>
+                <w:szCs w:val="20"/>
+              </w:rPr>
+              <w:t xml:space="preserve">       id </w:t>
+            </w:r>
+            <w:r>
+              <w:rPr>
+                <w:rFonts w:ascii="Menlo" w:hAnsi="Menlo" w:cs="Menlo"/>
+                <w:color w:val="C792EA"/>
+                <w:sz w:val="20"/>
+                <w:szCs w:val="20"/>
+              </w:rPr>
+              <w:t>SERIAL</w:t>
+            </w:r>
+            <w:r>
+              <w:rPr>
+                <w:rFonts w:ascii="Menlo" w:hAnsi="Menlo" w:cs="Menlo"/>
+                <w:color w:val="A6ACCD"/>
+                <w:sz w:val="20"/>
+                <w:szCs w:val="20"/>
+              </w:rPr>
+              <w:t xml:space="preserve"> </w:t>
+            </w:r>
+            <w:r>
+              <w:rPr>
+                <w:rFonts w:ascii="Menlo" w:hAnsi="Menlo" w:cs="Menlo"/>
+                <w:color w:val="F78C6C"/>
+                <w:sz w:val="20"/>
+                <w:szCs w:val="20"/>
+              </w:rPr>
+              <w:t>PRIMARY</w:t>
+            </w:r>
+            <w:r>
+              <w:rPr>
+                <w:rFonts w:ascii="Menlo" w:hAnsi="Menlo" w:cs="Menlo"/>
+                <w:color w:val="A6ACCD"/>
+                <w:sz w:val="20"/>
+                <w:szCs w:val="20"/>
+              </w:rPr>
+              <w:t xml:space="preserve"> </w:t>
+            </w:r>
+            <w:r>
+              <w:rPr>
+                <w:rFonts w:ascii="Menlo" w:hAnsi="Menlo" w:cs="Menlo"/>
+                <w:color w:val="F78C6C"/>
+                <w:sz w:val="20"/>
+                <w:szCs w:val="20"/>
+              </w:rPr>
+              <w:t>KEY</w:t>
+            </w:r>
+            <w:r>
+              <w:rPr>
+                <w:rFonts w:ascii="Menlo" w:hAnsi="Menlo" w:cs="Menlo"/>
+                <w:color w:val="A6ACCD"/>
+                <w:sz w:val="20"/>
+                <w:szCs w:val="20"/>
+              </w:rPr>
+              <w:t xml:space="preserve">, </w:t>
+            </w:r>
+          </w:p>
+          <w:p>
+            <w:pPr>
+              <w:shd w:val="clear" w:color="auto" w:fill="292D3E"/>
+              <w:spacing w:line="360" w:lineRule="atLeast"/>
+              <w:rPr>
+                <w:rFonts w:ascii="Menlo" w:hAnsi="Menlo" w:cs="Menlo"/>
+                <w:color w:val="A6ACCD"/>
+                <w:sz w:val="20"/>
+                <w:szCs w:val="20"/>
+              </w:rPr>
+            </w:pPr>
+            <w:r>
+              <w:rPr>
+                <w:rFonts w:ascii="Menlo" w:hAnsi="Menlo" w:cs="Menlo"/>
+                <w:color w:val="A6ACCD"/>
+                <w:sz w:val="20"/>
+                <w:szCs w:val="20"/>
+              </w:rPr>
+              <w:t xml:space="preserve">       assoc_post </w:t>
+            </w:r>
+            <w:r>
+              <w:rPr>
+                <w:rFonts w:ascii="Menlo" w:hAnsi="Menlo" w:cs="Menlo"/>
+                <w:color w:val="F78C6C"/>
+                <w:sz w:val="20"/>
+                <w:szCs w:val="20"/>
+              </w:rPr>
+              <w:t>INT</w:t>
+            </w:r>
+            <w:r>
+              <w:rPr>
+                <w:rFonts w:ascii="Menlo" w:hAnsi="Menlo" w:cs="Menlo"/>
+                <w:color w:val="A6ACCD"/>
+                <w:sz w:val="20"/>
+                <w:szCs w:val="20"/>
+              </w:rPr>
+              <w:t>,</w:t>
+            </w:r>
+          </w:p>
+          <w:p>
+            <w:pPr>
+              <w:shd w:val="clear" w:color="auto" w:fill="292D3E"/>
+              <w:spacing w:line="360" w:lineRule="atLeast"/>
+              <w:rPr>
+                <w:rFonts w:ascii="Menlo" w:hAnsi="Menlo" w:cs="Menlo"/>
+                <w:color w:val="A6ACCD"/>
+                <w:sz w:val="20"/>
+                <w:szCs w:val="20"/>
+              </w:rPr>
+            </w:pPr>
+            <w:r>
+              <w:rPr>
+                <w:rFonts w:ascii="Menlo" w:hAnsi="Menlo" w:cs="Menlo"/>
+                <w:color w:val="A6ACCD"/>
+                <w:sz w:val="20"/>
+                <w:szCs w:val="20"/>
+              </w:rPr>
+              <w:t xml:space="preserve">       </w:t>
+            </w:r>
+            <w:r>
+              <w:rPr>
+                <w:rFonts w:ascii="Menlo" w:hAnsi="Menlo" w:cs="Menlo"/>
+                <w:color w:val="C792EA"/>
+                <w:sz w:val="20"/>
+                <w:szCs w:val="20"/>
+              </w:rPr>
+              <w:t>FOREIGN KEY</w:t>
+            </w:r>
+            <w:r>
+              <w:rPr>
+                <w:rFonts w:ascii="Menlo" w:hAnsi="Menlo" w:cs="Menlo"/>
+                <w:color w:val="A6ACCD"/>
+                <w:sz w:val="20"/>
+                <w:szCs w:val="20"/>
+              </w:rPr>
+              <w:t xml:space="preserve">(assoc_post) </w:t>
+            </w:r>
+            <w:r>
+              <w:rPr>
+                <w:rFonts w:ascii="Menlo" w:hAnsi="Menlo" w:cs="Menlo"/>
+                <w:color w:val="C792EA"/>
+                <w:sz w:val="20"/>
+                <w:szCs w:val="20"/>
+              </w:rPr>
+              <w:t>REFERENCES</w:t>
+            </w:r>
+            <w:r>
+              <w:rPr>
+                <w:rFonts w:ascii="Menlo" w:hAnsi="Menlo" w:cs="Menlo"/>
+                <w:color w:val="A6ACCD"/>
+                <w:sz w:val="20"/>
+                <w:szCs w:val="20"/>
+              </w:rPr>
+              <w:t xml:space="preserve"> posts (id) </w:t>
+            </w:r>
+            <w:r>
+              <w:rPr>
+                <w:rFonts w:ascii="Menlo" w:hAnsi="Menlo" w:cs="Menlo"/>
+                <w:color w:val="C792EA"/>
+                <w:sz w:val="20"/>
+                <w:szCs w:val="20"/>
+              </w:rPr>
+              <w:t>ON DELETE CASCADE</w:t>
+            </w:r>
+            <w:r>
+              <w:rPr>
+                <w:rFonts w:ascii="Menlo" w:hAnsi="Menlo" w:cs="Menlo"/>
+                <w:color w:val="A6ACCD"/>
+                <w:sz w:val="20"/>
+                <w:szCs w:val="20"/>
+              </w:rPr>
+              <w:t>,</w:t>
+            </w:r>
+          </w:p>
+          <w:p>
+            <w:pPr>
+              <w:shd w:val="clear" w:color="auto" w:fill="292D3E"/>
+              <w:spacing w:line="360" w:lineRule="atLeast"/>
+              <w:rPr>
+                <w:rFonts w:ascii="Menlo" w:hAnsi="Menlo" w:cs="Menlo"/>
+                <w:color w:val="A6ACCD"/>
+                <w:sz w:val="20"/>
+                <w:szCs w:val="20"/>
+              </w:rPr>
+            </w:pPr>
+            <w:r>
+              <w:rPr>
+                <w:rFonts w:ascii="Menlo" w:hAnsi="Menlo" w:cs="Menlo"/>
+                <w:color w:val="A6ACCD"/>
+                <w:sz w:val="20"/>
+                <w:szCs w:val="20"/>
+              </w:rPr>
+              <w:lastRenderedPageBreak/>
+              <w:t xml:space="preserve">       assoc_comment </w:t>
+            </w:r>
+            <w:r>
+              <w:rPr>
+                <w:rFonts w:ascii="Menlo" w:hAnsi="Menlo" w:cs="Menlo"/>
+                <w:color w:val="F78C6C"/>
+                <w:sz w:val="20"/>
+                <w:szCs w:val="20"/>
+              </w:rPr>
+              <w:t>INT</w:t>
+            </w:r>
+            <w:r>
+              <w:rPr>
+                <w:rFonts w:ascii="Menlo" w:hAnsi="Menlo" w:cs="Menlo"/>
+                <w:color w:val="A6ACCD"/>
+                <w:sz w:val="20"/>
+                <w:szCs w:val="20"/>
+              </w:rPr>
+              <w:t>,</w:t>
+            </w:r>
+          </w:p>
+          <w:p>
+            <w:pPr>
+              <w:shd w:val="clear" w:color="auto" w:fill="292D3E"/>
+              <w:spacing w:line="360" w:lineRule="atLeast"/>
+              <w:rPr>
+                <w:rFonts w:ascii="Menlo" w:hAnsi="Menlo" w:cs="Menlo"/>
+                <w:color w:val="A6ACCD"/>
+                <w:sz w:val="20"/>
+                <w:szCs w:val="20"/>
+              </w:rPr>
+            </w:pPr>
+            <w:r>
+              <w:rPr>
+                <w:rFonts w:ascii="Menlo" w:hAnsi="Menlo" w:cs="Menlo"/>
+                <w:color w:val="A6ACCD"/>
+                <w:sz w:val="20"/>
+                <w:szCs w:val="20"/>
+              </w:rPr>
+              <w:t xml:space="preserve">       </w:t>
+            </w:r>
+            <w:r>
+              <w:rPr>
+                <w:rFonts w:ascii="Menlo" w:hAnsi="Menlo" w:cs="Menlo"/>
+                <w:color w:val="C792EA"/>
+                <w:sz w:val="20"/>
+                <w:szCs w:val="20"/>
+              </w:rPr>
+              <w:t>FOREIGN KEY</w:t>
+            </w:r>
+            <w:r>
+              <w:rPr>
+                <w:rFonts w:ascii="Menlo" w:hAnsi="Menlo" w:cs="Menlo"/>
+                <w:color w:val="A6ACCD"/>
+                <w:sz w:val="20"/>
+                <w:szCs w:val="20"/>
+              </w:rPr>
+              <w:t xml:space="preserve"> (assoc_comment) </w:t>
+            </w:r>
+            <w:r>
+              <w:rPr>
+                <w:rFonts w:ascii="Menlo" w:hAnsi="Menlo" w:cs="Menlo"/>
+                <w:color w:val="C792EA"/>
+                <w:sz w:val="20"/>
+                <w:szCs w:val="20"/>
+              </w:rPr>
+              <w:t>REFERENCES</w:t>
+            </w:r>
+            <w:r>
+              <w:rPr>
+                <w:rFonts w:ascii="Menlo" w:hAnsi="Menlo" w:cs="Menlo"/>
+                <w:color w:val="A6ACCD"/>
+                <w:sz w:val="20"/>
+                <w:szCs w:val="20"/>
+              </w:rPr>
+              <w:t xml:space="preserve"> comment_content (id) </w:t>
+            </w:r>
+            <w:r>
+              <w:rPr>
+                <w:rFonts w:ascii="Menlo" w:hAnsi="Menlo" w:cs="Menlo"/>
+                <w:color w:val="C792EA"/>
+                <w:sz w:val="20"/>
+                <w:szCs w:val="20"/>
+              </w:rPr>
+              <w:t>ON DELETE CASCADE</w:t>
+            </w:r>
+            <w:r>
+              <w:rPr>
+                <w:rFonts w:ascii="Menlo" w:hAnsi="Menlo" w:cs="Menlo"/>
+                <w:color w:val="A6ACCD"/>
+                <w:sz w:val="20"/>
+                <w:szCs w:val="20"/>
+              </w:rPr>
+              <w:t>,</w:t>
+            </w:r>
+          </w:p>
+          <w:p>
+            <w:pPr>
+              <w:shd w:val="clear" w:color="auto" w:fill="292D3E"/>
+              <w:spacing w:line="360" w:lineRule="atLeast"/>
+              <w:rPr>
+                <w:rFonts w:ascii="Menlo" w:hAnsi="Menlo" w:cs="Menlo"/>
+                <w:color w:val="A6ACCD"/>
+                <w:sz w:val="20"/>
+                <w:szCs w:val="20"/>
+              </w:rPr>
+            </w:pPr>
+            <w:r>
+              <w:rPr>
+                <w:rFonts w:ascii="Menlo" w:hAnsi="Menlo" w:cs="Menlo"/>
+                <w:color w:val="A6ACCD"/>
+                <w:sz w:val="20"/>
+                <w:szCs w:val="20"/>
+              </w:rPr>
+              <w:t xml:space="preserve">       assoc_user </w:t>
+            </w:r>
+            <w:r>
+              <w:rPr>
+                <w:rFonts w:ascii="Menlo" w:hAnsi="Menlo" w:cs="Menlo"/>
+                <w:color w:val="F78C6C"/>
+                <w:sz w:val="20"/>
+                <w:szCs w:val="20"/>
+              </w:rPr>
+              <w:t>INT</w:t>
+            </w:r>
+            <w:r>
+              <w:rPr>
+                <w:rFonts w:ascii="Menlo" w:hAnsi="Menlo" w:cs="Menlo"/>
+                <w:color w:val="A6ACCD"/>
+                <w:sz w:val="20"/>
+                <w:szCs w:val="20"/>
+              </w:rPr>
+              <w:t xml:space="preserve">, </w:t>
+            </w:r>
+          </w:p>
+          <w:p>
+            <w:pPr>
+              <w:shd w:val="clear" w:color="auto" w:fill="292D3E"/>
+              <w:spacing w:line="360" w:lineRule="atLeast"/>
+              <w:rPr>
+                <w:rFonts w:ascii="Menlo" w:hAnsi="Menlo" w:cs="Menlo"/>
+                <w:color w:val="A6ACCD"/>
+                <w:sz w:val="20"/>
+                <w:szCs w:val="20"/>
+              </w:rPr>
+            </w:pPr>
+            <w:r>
+              <w:rPr>
+                <w:rFonts w:ascii="Menlo" w:hAnsi="Menlo" w:cs="Menlo"/>
+                <w:color w:val="A6ACCD"/>
+                <w:sz w:val="20"/>
+                <w:szCs w:val="20"/>
+              </w:rPr>
+              <w:t xml:space="preserve">       </w:t>
+            </w:r>
+            <w:r>
+              <w:rPr>
+                <w:rFonts w:ascii="Menlo" w:hAnsi="Menlo" w:cs="Menlo"/>
+                <w:color w:val="C792EA"/>
+                <w:sz w:val="20"/>
+                <w:szCs w:val="20"/>
+              </w:rPr>
+              <w:t>FOREIGN KEY</w:t>
+            </w:r>
+            <w:r>
+              <w:rPr>
+                <w:rFonts w:ascii="Menlo" w:hAnsi="Menlo" w:cs="Menlo"/>
+                <w:color w:val="A6ACCD"/>
+                <w:sz w:val="20"/>
+                <w:szCs w:val="20"/>
+              </w:rPr>
+              <w:t xml:space="preserve"> (assoc_comment) </w:t>
+            </w:r>
+            <w:r>
+              <w:rPr>
+                <w:rFonts w:ascii="Menlo" w:hAnsi="Menlo" w:cs="Menlo"/>
+                <w:color w:val="C792EA"/>
+                <w:sz w:val="20"/>
+                <w:szCs w:val="20"/>
+              </w:rPr>
+              <w:t>REFERENCES</w:t>
+            </w:r>
+            <w:r>
+              <w:rPr>
+                <w:rFonts w:ascii="Menlo" w:hAnsi="Menlo" w:cs="Menlo"/>
+                <w:color w:val="A6ACCD"/>
+                <w:sz w:val="20"/>
+                <w:szCs w:val="20"/>
+              </w:rPr>
+              <w:t xml:space="preserve"> comment_link (id) </w:t>
+            </w:r>
+            <w:r>
+              <w:rPr>
+                <w:rFonts w:ascii="Menlo" w:hAnsi="Menlo" w:cs="Menlo"/>
+                <w:color w:val="C792EA"/>
+                <w:sz w:val="20"/>
+                <w:szCs w:val="20"/>
+              </w:rPr>
+              <w:t>ON DELETE CASCADE</w:t>
+            </w:r>
+            <w:r>
+              <w:rPr>
+                <w:rFonts w:ascii="Menlo" w:hAnsi="Menlo" w:cs="Menlo"/>
+                <w:color w:val="A6ACCD"/>
+                <w:sz w:val="20"/>
+                <w:szCs w:val="20"/>
+              </w:rPr>
+              <w:t>,</w:t>
+            </w:r>
+          </w:p>
+          <w:p>
+            <w:pPr>
+              <w:shd w:val="clear" w:color="auto" w:fill="292D3E"/>
+              <w:spacing w:line="360" w:lineRule="atLeast"/>
+              <w:rPr>
+                <w:rFonts w:ascii="Menlo" w:hAnsi="Menlo" w:cs="Menlo"/>
+                <w:color w:val="A6ACCD"/>
+                <w:sz w:val="20"/>
+                <w:szCs w:val="20"/>
+              </w:rPr>
+            </w:pPr>
+            <w:r>
+              <w:rPr>
+                <w:rFonts w:ascii="Menlo" w:hAnsi="Menlo" w:cs="Menlo"/>
+                <w:color w:val="A6ACCD"/>
+                <w:sz w:val="20"/>
+                <w:szCs w:val="20"/>
+              </w:rPr>
+              <w:t xml:space="preserve">       </w:t>
+            </w:r>
+            <w:r>
+              <w:rPr>
+                <w:rFonts w:ascii="Menlo" w:hAnsi="Menlo" w:cs="Menlo"/>
+                <w:color w:val="C792EA"/>
+                <w:sz w:val="20"/>
+                <w:szCs w:val="20"/>
+              </w:rPr>
+              <w:t>FOREIGN KEY</w:t>
+            </w:r>
+            <w:r>
+              <w:rPr>
+                <w:rFonts w:ascii="Menlo" w:hAnsi="Menlo" w:cs="Menlo"/>
+                <w:color w:val="A6ACCD"/>
+                <w:sz w:val="20"/>
+                <w:szCs w:val="20"/>
+              </w:rPr>
+              <w:t xml:space="preserve"> (assoc_user) </w:t>
+            </w:r>
+            <w:r>
+              <w:rPr>
+                <w:rFonts w:ascii="Menlo" w:hAnsi="Menlo" w:cs="Menlo"/>
+                <w:color w:val="C792EA"/>
+                <w:sz w:val="20"/>
+                <w:szCs w:val="20"/>
+              </w:rPr>
+              <w:t>REFERENCES</w:t>
+            </w:r>
+            <w:r>
+              <w:rPr>
+                <w:rFonts w:ascii="Menlo" w:hAnsi="Menlo" w:cs="Menlo"/>
+                <w:color w:val="A6ACCD"/>
+                <w:sz w:val="20"/>
+                <w:szCs w:val="20"/>
+              </w:rPr>
+              <w:t xml:space="preserve"> users (id)</w:t>
+            </w:r>
+          </w:p>
+          <w:p>
+            <w:pPr>
+              <w:shd w:val="clear" w:color="auto" w:fill="292D3E"/>
+              <w:spacing w:line="360" w:lineRule="atLeast"/>
+              <w:rPr>
+                <w:rFonts w:ascii="Menlo" w:hAnsi="Menlo" w:cs="Menlo"/>
+                <w:color w:val="A6ACCD"/>
+                <w:sz w:val="20"/>
+                <w:szCs w:val="20"/>
+              </w:rPr>
+            </w:pPr>
+            <w:r>
+              <w:rPr>
+                <w:rFonts w:ascii="Menlo" w:hAnsi="Menlo" w:cs="Menlo"/>
+                <w:color w:val="A6ACCD"/>
+                <w:sz w:val="20"/>
+                <w:szCs w:val="20"/>
+              </w:rPr>
+              <w:t>);</w:t>
+            </w:r>
+          </w:p>
+          <w:p>
+            <w:pPr>
+              <w:shd w:val="clear" w:color="auto" w:fill="292D3E"/>
+              <w:spacing w:line="360" w:lineRule="atLeast"/>
+              <w:rPr>
+                <w:rFonts w:ascii="Menlo" w:hAnsi="Menlo" w:cs="Menlo"/>
+                <w:color w:val="A6ACCD"/>
+                <w:sz w:val="20"/>
+                <w:szCs w:val="20"/>
+              </w:rPr>
+            </w:pPr>
+          </w:p>
+          <w:p>
+            <w:pPr>
+              <w:shd w:val="clear" w:color="auto" w:fill="292D3E"/>
+              <w:spacing w:line="360" w:lineRule="atLeast"/>
+              <w:rPr>
+                <w:rFonts w:ascii="Menlo" w:hAnsi="Menlo" w:cs="Menlo"/>
+                <w:color w:val="A6ACCD"/>
+                <w:sz w:val="20"/>
+                <w:szCs w:val="20"/>
+              </w:rPr>
+            </w:pPr>
+            <w:r>
+              <w:rPr>
+                <w:rFonts w:ascii="Menlo" w:hAnsi="Menlo" w:cs="Menlo"/>
+                <w:color w:val="F78C6C"/>
+                <w:sz w:val="20"/>
+                <w:szCs w:val="20"/>
+              </w:rPr>
+              <w:t>CREATE</w:t>
+            </w:r>
+            <w:r>
+              <w:rPr>
+                <w:rFonts w:ascii="Menlo" w:hAnsi="Menlo" w:cs="Menlo"/>
+                <w:color w:val="A6ACCD"/>
+                <w:sz w:val="20"/>
+                <w:szCs w:val="20"/>
+              </w:rPr>
+              <w:t xml:space="preserve"> </w:t>
+            </w:r>
+            <w:r>
+              <w:rPr>
+                <w:rFonts w:ascii="Menlo" w:hAnsi="Menlo" w:cs="Menlo"/>
+                <w:color w:val="F78C6C"/>
+                <w:sz w:val="20"/>
+                <w:szCs w:val="20"/>
+              </w:rPr>
+              <w:t>TABLE</w:t>
+            </w:r>
+            <w:r>
+              <w:rPr>
+                <w:rFonts w:ascii="Menlo" w:hAnsi="Menlo" w:cs="Menlo"/>
+                <w:color w:val="A6ACCD"/>
+                <w:sz w:val="20"/>
+                <w:szCs w:val="20"/>
+              </w:rPr>
+              <w:t xml:space="preserve"> vote ( </w:t>
+            </w:r>
+          </w:p>
+          <w:p>
+            <w:pPr>
+              <w:shd w:val="clear" w:color="auto" w:fill="292D3E"/>
+              <w:spacing w:line="360" w:lineRule="atLeast"/>
+              <w:rPr>
+                <w:rFonts w:ascii="Menlo" w:hAnsi="Menlo" w:cs="Menlo"/>
+                <w:color w:val="A6ACCD"/>
+                <w:sz w:val="20"/>
+                <w:szCs w:val="20"/>
+              </w:rPr>
+            </w:pPr>
+            <w:r>
+              <w:rPr>
+                <w:rFonts w:ascii="Menlo" w:hAnsi="Menlo" w:cs="Menlo"/>
+                <w:color w:val="A6ACCD"/>
+                <w:sz w:val="20"/>
+                <w:szCs w:val="20"/>
+              </w:rPr>
+              <w:t xml:space="preserve">       id </w:t>
+            </w:r>
+            <w:r>
+              <w:rPr>
+                <w:rFonts w:ascii="Menlo" w:hAnsi="Menlo" w:cs="Menlo"/>
+                <w:color w:val="C792EA"/>
+                <w:sz w:val="20"/>
+                <w:szCs w:val="20"/>
+              </w:rPr>
+              <w:t>SERIAL</w:t>
+            </w:r>
+            <w:r>
+              <w:rPr>
+                <w:rFonts w:ascii="Menlo" w:hAnsi="Menlo" w:cs="Menlo"/>
+                <w:color w:val="A6ACCD"/>
+                <w:sz w:val="20"/>
+                <w:szCs w:val="20"/>
+              </w:rPr>
+              <w:t xml:space="preserve"> </w:t>
+            </w:r>
+            <w:r>
+              <w:rPr>
+                <w:rFonts w:ascii="Menlo" w:hAnsi="Menlo" w:cs="Menlo"/>
+                <w:color w:val="F78C6C"/>
+                <w:sz w:val="20"/>
+                <w:szCs w:val="20"/>
+              </w:rPr>
+              <w:t>PRIMARY</w:t>
+            </w:r>
+            <w:r>
+              <w:rPr>
+                <w:rFonts w:ascii="Menlo" w:hAnsi="Menlo" w:cs="Menlo"/>
+                <w:color w:val="A6ACCD"/>
+                <w:sz w:val="20"/>
+                <w:szCs w:val="20"/>
+              </w:rPr>
+              <w:t xml:space="preserve"> </w:t>
+            </w:r>
+            <w:r>
+              <w:rPr>
+                <w:rFonts w:ascii="Menlo" w:hAnsi="Menlo" w:cs="Menlo"/>
+                <w:color w:val="F78C6C"/>
+                <w:sz w:val="20"/>
+                <w:szCs w:val="20"/>
+              </w:rPr>
+              <w:t>KEY</w:t>
+            </w:r>
+            <w:r>
+              <w:rPr>
+                <w:rFonts w:ascii="Menlo" w:hAnsi="Menlo" w:cs="Menlo"/>
+                <w:color w:val="A6ACCD"/>
+                <w:sz w:val="20"/>
+                <w:szCs w:val="20"/>
+              </w:rPr>
+              <w:t>,</w:t>
+            </w:r>
+          </w:p>
+          <w:p>
+            <w:pPr>
+              <w:shd w:val="clear" w:color="auto" w:fill="292D3E"/>
+              <w:spacing w:line="360" w:lineRule="atLeast"/>
+              <w:rPr>
+                <w:rFonts w:ascii="Menlo" w:hAnsi="Menlo" w:cs="Menlo"/>
+                <w:color w:val="A6ACCD"/>
+                <w:sz w:val="20"/>
+                <w:szCs w:val="20"/>
+              </w:rPr>
+            </w:pPr>
+            <w:r>
+              <w:rPr>
+                <w:rFonts w:ascii="Menlo" w:hAnsi="Menlo" w:cs="Menlo"/>
+                <w:color w:val="A6ACCD"/>
+                <w:sz w:val="20"/>
+                <w:szCs w:val="20"/>
+              </w:rPr>
+              <w:t xml:space="preserve">       up_down_vote </w:t>
+            </w:r>
+            <w:r>
+              <w:rPr>
+                <w:rFonts w:ascii="Menlo" w:hAnsi="Menlo" w:cs="Menlo"/>
+                <w:color w:val="F78C6C"/>
+                <w:sz w:val="20"/>
+                <w:szCs w:val="20"/>
+              </w:rPr>
+              <w:t>INT</w:t>
+            </w:r>
+            <w:r>
+              <w:rPr>
+                <w:rFonts w:ascii="Menlo" w:hAnsi="Menlo" w:cs="Menlo"/>
+                <w:color w:val="A6ACCD"/>
+                <w:sz w:val="20"/>
+                <w:szCs w:val="20"/>
+              </w:rPr>
+              <w:t>,</w:t>
+            </w:r>
+          </w:p>
+          <w:p>
+            <w:pPr>
+              <w:shd w:val="clear" w:color="auto" w:fill="292D3E"/>
+              <w:spacing w:line="360" w:lineRule="atLeast"/>
+              <w:rPr>
+                <w:rFonts w:ascii="Menlo" w:hAnsi="Menlo" w:cs="Menlo"/>
+                <w:color w:val="A6ACCD"/>
+                <w:sz w:val="20"/>
+                <w:szCs w:val="20"/>
+              </w:rPr>
+            </w:pPr>
+            <w:r>
+              <w:rPr>
+                <w:rFonts w:ascii="Menlo" w:hAnsi="Menlo" w:cs="Menlo"/>
+                <w:color w:val="A6ACCD"/>
+                <w:sz w:val="20"/>
+                <w:szCs w:val="20"/>
+              </w:rPr>
+              <w:t xml:space="preserve">       voted_post </w:t>
+            </w:r>
+            <w:r>
+              <w:rPr>
+                <w:rFonts w:ascii="Menlo" w:hAnsi="Menlo" w:cs="Menlo"/>
+                <w:color w:val="F78C6C"/>
+                <w:sz w:val="20"/>
+                <w:szCs w:val="20"/>
+              </w:rPr>
+              <w:t>INT</w:t>
+            </w:r>
+            <w:r>
+              <w:rPr>
+                <w:rFonts w:ascii="Menlo" w:hAnsi="Menlo" w:cs="Menlo"/>
+                <w:color w:val="A6ACCD"/>
+                <w:sz w:val="20"/>
+                <w:szCs w:val="20"/>
+              </w:rPr>
+              <w:t>,</w:t>
+            </w:r>
+          </w:p>
+          <w:p>
+            <w:pPr>
+              <w:shd w:val="clear" w:color="auto" w:fill="292D3E"/>
+              <w:spacing w:line="360" w:lineRule="atLeast"/>
+              <w:rPr>
+                <w:rFonts w:ascii="Menlo" w:hAnsi="Menlo" w:cs="Menlo"/>
+                <w:color w:val="A6ACCD"/>
+                <w:sz w:val="20"/>
+                <w:szCs w:val="20"/>
+              </w:rPr>
+            </w:pPr>
+            <w:r>
+              <w:rPr>
+                <w:rFonts w:ascii="Menlo" w:hAnsi="Menlo" w:cs="Menlo"/>
+                <w:color w:val="A6ACCD"/>
+                <w:sz w:val="20"/>
+                <w:szCs w:val="20"/>
+              </w:rPr>
+              <w:t xml:space="preserve">       </w:t>
+            </w:r>
+            <w:r>
+              <w:rPr>
+                <w:rFonts w:ascii="Menlo" w:hAnsi="Menlo" w:cs="Menlo"/>
+                <w:color w:val="C792EA"/>
+                <w:sz w:val="20"/>
+                <w:szCs w:val="20"/>
+              </w:rPr>
+              <w:t>FOREIGN KEY</w:t>
+            </w:r>
+            <w:r>
+              <w:rPr>
+                <w:rFonts w:ascii="Menlo" w:hAnsi="Menlo" w:cs="Menlo"/>
+                <w:color w:val="A6ACCD"/>
+                <w:sz w:val="20"/>
+                <w:szCs w:val="20"/>
+              </w:rPr>
+              <w:t xml:space="preserve"> (voted_post) </w:t>
+            </w:r>
+            <w:r>
+              <w:rPr>
+                <w:rFonts w:ascii="Menlo" w:hAnsi="Menlo" w:cs="Menlo"/>
+                <w:color w:val="C792EA"/>
+                <w:sz w:val="20"/>
+                <w:szCs w:val="20"/>
+              </w:rPr>
+              <w:t>REFERENCES</w:t>
+            </w:r>
+            <w:r>
+              <w:rPr>
+                <w:rFonts w:ascii="Menlo" w:hAnsi="Menlo" w:cs="Menlo"/>
+                <w:color w:val="A6ACCD"/>
+                <w:sz w:val="20"/>
+                <w:szCs w:val="20"/>
+              </w:rPr>
+              <w:t xml:space="preserve"> posts (id) </w:t>
+            </w:r>
+            <w:r>
+              <w:rPr>
+                <w:rFonts w:ascii="Menlo" w:hAnsi="Menlo" w:cs="Menlo"/>
+                <w:color w:val="C792EA"/>
+                <w:sz w:val="20"/>
+                <w:szCs w:val="20"/>
+              </w:rPr>
+              <w:t>ON DELETE CASCADE</w:t>
+            </w:r>
+            <w:r>
+              <w:rPr>
+                <w:rFonts w:ascii="Menlo" w:hAnsi="Menlo" w:cs="Menlo"/>
+                <w:color w:val="A6ACCD"/>
+                <w:sz w:val="20"/>
+                <w:szCs w:val="20"/>
+              </w:rPr>
+              <w:t>,</w:t>
+            </w:r>
+          </w:p>
+          <w:p>
+            <w:pPr>
+              <w:shd w:val="clear" w:color="auto" w:fill="292D3E"/>
+              <w:spacing w:line="360" w:lineRule="atLeast"/>
+              <w:rPr>
+                <w:rFonts w:ascii="Menlo" w:hAnsi="Menlo" w:cs="Menlo"/>
+                <w:color w:val="A6ACCD"/>
+                <w:sz w:val="20"/>
+                <w:szCs w:val="20"/>
+              </w:rPr>
+            </w:pPr>
+            <w:r>
+              <w:rPr>
+                <w:rFonts w:ascii="Menlo" w:hAnsi="Menlo" w:cs="Menlo"/>
+                <w:color w:val="A6ACCD"/>
+                <w:sz w:val="20"/>
+                <w:szCs w:val="20"/>
+              </w:rPr>
+              <w:t xml:space="preserve">       user_vote </w:t>
+            </w:r>
+            <w:r>
+              <w:rPr>
+                <w:rFonts w:ascii="Menlo" w:hAnsi="Menlo" w:cs="Menlo"/>
+                <w:color w:val="F78C6C"/>
+                <w:sz w:val="20"/>
+                <w:szCs w:val="20"/>
+              </w:rPr>
+              <w:t>INT</w:t>
+            </w:r>
+            <w:r>
+              <w:rPr>
+                <w:rFonts w:ascii="Menlo" w:hAnsi="Menlo" w:cs="Menlo"/>
+                <w:color w:val="A6ACCD"/>
+                <w:sz w:val="20"/>
+                <w:szCs w:val="20"/>
+              </w:rPr>
+              <w:t xml:space="preserve">, </w:t>
+            </w:r>
+          </w:p>
+          <w:p>
+            <w:pPr>
+              <w:shd w:val="clear" w:color="auto" w:fill="292D3E"/>
+              <w:spacing w:line="360" w:lineRule="atLeast"/>
+              <w:rPr>
+                <w:rFonts w:ascii="Menlo" w:hAnsi="Menlo" w:cs="Menlo"/>
+                <w:color w:val="A6ACCD"/>
+                <w:sz w:val="20"/>
+                <w:szCs w:val="20"/>
+              </w:rPr>
+            </w:pPr>
+            <w:r>
+              <w:rPr>
+                <w:rFonts w:ascii="Menlo" w:hAnsi="Menlo" w:cs="Menlo"/>
+                <w:color w:val="A6ACCD"/>
+                <w:sz w:val="20"/>
+                <w:szCs w:val="20"/>
+              </w:rPr>
+              <w:t xml:space="preserve">       </w:t>
+            </w:r>
+            <w:r>
+              <w:rPr>
+                <w:rFonts w:ascii="Menlo" w:hAnsi="Menlo" w:cs="Menlo"/>
+                <w:color w:val="C792EA"/>
+                <w:sz w:val="20"/>
+                <w:szCs w:val="20"/>
+              </w:rPr>
+              <w:t>FOREIGN KEY</w:t>
+            </w:r>
+            <w:r>
+              <w:rPr>
+                <w:rFonts w:ascii="Menlo" w:hAnsi="Menlo" w:cs="Menlo"/>
+                <w:color w:val="A6ACCD"/>
+                <w:sz w:val="20"/>
+                <w:szCs w:val="20"/>
+              </w:rPr>
+              <w:t xml:space="preserve"> (user_vote) </w:t>
+            </w:r>
+            <w:r>
+              <w:rPr>
+                <w:rFonts w:ascii="Menlo" w:hAnsi="Menlo" w:cs="Menlo"/>
+                <w:color w:val="C792EA"/>
+                <w:sz w:val="20"/>
+                <w:szCs w:val="20"/>
+              </w:rPr>
+              <w:t>REFERENCES</w:t>
+            </w:r>
+            <w:r>
+              <w:rPr>
+                <w:rFonts w:ascii="Menlo" w:hAnsi="Menlo" w:cs="Menlo"/>
+                <w:color w:val="A6ACCD"/>
+                <w:sz w:val="20"/>
+                <w:szCs w:val="20"/>
+              </w:rPr>
+              <w:t xml:space="preserve"> users (id)</w:t>
+            </w:r>
+          </w:p>
+          <w:p>
+            <w:pPr>
+              <w:shd w:val="clear" w:color="auto" w:fill="292D3E"/>
+              <w:spacing w:line="360" w:lineRule="atLeast"/>
+              <w:rPr>
+                <w:rFonts w:ascii="Menlo" w:hAnsi="Menlo" w:cs="Menlo"/>
+                <w:color w:val="A6ACCD"/>
+                <w:sz w:val="20"/>
+                <w:szCs w:val="20"/>
+              </w:rPr>
+            </w:pPr>
+            <w:r>
+              <w:rPr>
+                <w:rFonts w:ascii="Menlo" w:hAnsi="Menlo" w:cs="Menlo"/>
+                <w:color w:val="A6ACCD"/>
+                <w:sz w:val="20"/>
+                <w:szCs w:val="20"/>
+              </w:rPr>
+              <w:t>);</w:t>
+            </w:r>
+          </w:p>
+          <w:p>
+            <w:pPr>
               <w:widowControl w:val="0"/>
               <w:spacing w:line="240" w:lineRule="auto"/>
               <w:rPr>
@@ -2345,6 +4986,7 @@
         </w:rPr>
       </w:pPr>
       <w:r>
+        <w:lastRenderedPageBreak/>
         <w:br w:type="page"/>
       </w:r>
     </w:p>
@@ -2416,35 +5058,7 @@
         <w:rPr>
           <w:rFonts w:ascii="Open Sans" w:eastAsia="Open Sans" w:hAnsi="Open Sans" w:cs="Open Sans"/>
         </w:rPr>
-        <w:t xml:space="preserve">Since the </w:t>
-      </w:r>
-      <w:proofErr w:type="spellStart"/>
-      <w:r>
-        <w:rPr>
-          <w:rFonts w:ascii="Open Sans" w:eastAsia="Open Sans" w:hAnsi="Open Sans" w:cs="Open Sans"/>
-        </w:rPr>
-        <w:t>bad_comments</w:t>
-      </w:r>
-      <w:proofErr w:type="spellEnd"/>
-      <w:r>
-        <w:rPr>
-          <w:rFonts w:ascii="Open Sans" w:eastAsia="Open Sans" w:hAnsi="Open Sans" w:cs="Open Sans"/>
-        </w:rPr>
-        <w:t xml:space="preserve"> table doesn’t have the threading feature, you can migrate all comments as top-level comments, </w:t>
-      </w:r>
-      <w:proofErr w:type="gramStart"/>
-      <w:r>
-        <w:rPr>
-          <w:rFonts w:ascii="Open Sans" w:eastAsia="Open Sans" w:hAnsi="Open Sans" w:cs="Open Sans"/>
-        </w:rPr>
-        <w:t>i.e.</w:t>
-      </w:r>
-      <w:proofErr w:type="gramEnd"/>
-      <w:r>
-        <w:rPr>
-          <w:rFonts w:ascii="Open Sans" w:eastAsia="Open Sans" w:hAnsi="Open Sans" w:cs="Open Sans"/>
-        </w:rPr>
-        <w:t xml:space="preserve"> without a parent</w:t>
+        <w:t>Since the bad_comments table doesn’t have the threading feature, you can migrate all comments as top-level comments, i.e. without a parent</w:t>
       </w:r>
     </w:p>
     <w:p>
@@ -2463,7 +5077,6 @@
         </w:rPr>
         <w:t xml:space="preserve">You can use the Postgres string function </w:t>
       </w:r>
-      <w:proofErr w:type="spellStart"/>
       <w:r>
         <w:rPr>
           <w:rFonts w:ascii="Open Sans" w:eastAsia="Open Sans" w:hAnsi="Open Sans" w:cs="Open Sans"/>
@@ -2471,7 +5084,6 @@
         </w:rPr>
         <w:t>regexp_split_to_table</w:t>
       </w:r>
-      <w:proofErr w:type="spellEnd"/>
       <w:r>
         <w:rPr>
           <w:rFonts w:ascii="Open Sans" w:eastAsia="Open Sans" w:hAnsi="Open Sans" w:cs="Open Sans"/>
@@ -2571,35 +5183,7 @@
         <w:rPr>
           <w:rFonts w:ascii="Open Sans" w:eastAsia="Open Sans" w:hAnsi="Open Sans" w:cs="Open Sans"/>
         </w:rPr>
-        <w:t xml:space="preserve">Write the DML to migrate the current data in </w:t>
-      </w:r>
-      <w:proofErr w:type="spellStart"/>
-      <w:r>
-        <w:rPr>
-          <w:rFonts w:ascii="Open Sans" w:eastAsia="Open Sans" w:hAnsi="Open Sans" w:cs="Open Sans"/>
-        </w:rPr>
-        <w:t>bad_posts</w:t>
-      </w:r>
-      <w:proofErr w:type="spellEnd"/>
-      <w:r>
-        <w:rPr>
-          <w:rFonts w:ascii="Open Sans" w:eastAsia="Open Sans" w:hAnsi="Open Sans" w:cs="Open Sans"/>
-        </w:rPr>
-        <w:t xml:space="preserve"> and </w:t>
-      </w:r>
-      <w:proofErr w:type="spellStart"/>
-      <w:r>
-        <w:rPr>
-          <w:rFonts w:ascii="Open Sans" w:eastAsia="Open Sans" w:hAnsi="Open Sans" w:cs="Open Sans"/>
-        </w:rPr>
-        <w:t>bad_comments</w:t>
-      </w:r>
-      <w:proofErr w:type="spellEnd"/>
-      <w:r>
-        <w:rPr>
-          <w:rFonts w:ascii="Open Sans" w:eastAsia="Open Sans" w:hAnsi="Open Sans" w:cs="Open Sans"/>
-        </w:rPr>
-        <w:t xml:space="preserve"> to your new database schema:</w:t>
+        <w:t>Write the DML to migrate the current data in bad_posts and bad_comments to your new database schema:</w:t>
       </w:r>
     </w:p>
     <w:p>
@@ -2638,6 +5222,260 @@
               <w:right w:w="100" w:type="dxa"/>
             </w:tcMar>
           </w:tcPr>
+          <w:p>
+            <w:pPr>
+              <w:shd w:val="clear" w:color="auto" w:fill="292D3E"/>
+              <w:spacing w:line="360" w:lineRule="atLeast"/>
+              <w:rPr>
+                <w:rFonts w:ascii="Menlo" w:hAnsi="Menlo" w:cs="Menlo"/>
+                <w:color w:val="A6ACCD"/>
+              </w:rPr>
+            </w:pPr>
+            <w:r>
+              <w:rPr>
+                <w:rFonts w:ascii="Menlo" w:hAnsi="Menlo" w:cs="Menlo"/>
+                <w:color w:val="F78C6C"/>
+              </w:rPr>
+              <w:t>INSERT</w:t>
+            </w:r>
+            <w:r>
+              <w:rPr>
+                <w:rFonts w:ascii="Menlo" w:hAnsi="Menlo" w:cs="Menlo"/>
+                <w:color w:val="A6ACCD"/>
+              </w:rPr>
+              <w:t xml:space="preserve"> </w:t>
+            </w:r>
+            <w:r>
+              <w:rPr>
+                <w:rFonts w:ascii="Menlo" w:hAnsi="Menlo" w:cs="Menlo"/>
+                <w:color w:val="F78C6C"/>
+              </w:rPr>
+              <w:t>INTO</w:t>
+            </w:r>
+            <w:r>
+              <w:rPr>
+                <w:rFonts w:ascii="Menlo" w:hAnsi="Menlo" w:cs="Menlo"/>
+                <w:color w:val="A6ACCD"/>
+              </w:rPr>
+              <w:t xml:space="preserve"> users (username) </w:t>
+            </w:r>
+            <w:r>
+              <w:rPr>
+                <w:rFonts w:ascii="Menlo" w:hAnsi="Menlo" w:cs="Menlo"/>
+                <w:color w:val="F78C6C"/>
+              </w:rPr>
+              <w:t>SELECT DISTINCT</w:t>
+            </w:r>
+            <w:r>
+              <w:rPr>
+                <w:rFonts w:ascii="Menlo" w:hAnsi="Menlo" w:cs="Menlo"/>
+                <w:color w:val="A6ACCD"/>
+              </w:rPr>
+              <w:t xml:space="preserve"> username </w:t>
+            </w:r>
+            <w:r>
+              <w:rPr>
+                <w:rFonts w:ascii="Menlo" w:hAnsi="Menlo" w:cs="Menlo"/>
+                <w:color w:val="F78C6C"/>
+              </w:rPr>
+              <w:t>FROM</w:t>
+            </w:r>
+            <w:r>
+              <w:rPr>
+                <w:rFonts w:ascii="Menlo" w:hAnsi="Menlo" w:cs="Menlo"/>
+                <w:color w:val="A6ACCD"/>
+              </w:rPr>
+              <w:t xml:space="preserve"> bad_posts;</w:t>
+            </w:r>
+          </w:p>
+          <w:p>
+            <w:pPr>
+              <w:shd w:val="clear" w:color="auto" w:fill="292D3E"/>
+              <w:spacing w:line="360" w:lineRule="atLeast"/>
+              <w:rPr>
+                <w:rFonts w:ascii="Menlo" w:hAnsi="Menlo" w:cs="Menlo"/>
+                <w:color w:val="A6ACCD"/>
+              </w:rPr>
+            </w:pPr>
+          </w:p>
+          <w:p>
+            <w:pPr>
+              <w:shd w:val="clear" w:color="auto" w:fill="292D3E"/>
+              <w:spacing w:line="360" w:lineRule="atLeast"/>
+              <w:rPr>
+                <w:rFonts w:ascii="Menlo" w:hAnsi="Menlo" w:cs="Menlo"/>
+                <w:color w:val="A6ACCD"/>
+              </w:rPr>
+            </w:pPr>
+            <w:r>
+              <w:rPr>
+                <w:rFonts w:ascii="Menlo" w:hAnsi="Menlo" w:cs="Menlo"/>
+                <w:color w:val="F78C6C"/>
+              </w:rPr>
+              <w:t>INSERT</w:t>
+            </w:r>
+            <w:r>
+              <w:rPr>
+                <w:rFonts w:ascii="Menlo" w:hAnsi="Menlo" w:cs="Menlo"/>
+                <w:color w:val="A6ACCD"/>
+              </w:rPr>
+              <w:t xml:space="preserve"> </w:t>
+            </w:r>
+            <w:r>
+              <w:rPr>
+                <w:rFonts w:ascii="Menlo" w:hAnsi="Menlo" w:cs="Menlo"/>
+                <w:color w:val="F78C6C"/>
+              </w:rPr>
+              <w:t>INTO</w:t>
+            </w:r>
+            <w:r>
+              <w:rPr>
+                <w:rFonts w:ascii="Menlo" w:hAnsi="Menlo" w:cs="Menlo"/>
+                <w:color w:val="A6ACCD"/>
+              </w:rPr>
+              <w:t xml:space="preserve"> posts (topic, title, </w:t>
+            </w:r>
+            <w:r>
+              <w:rPr>
+                <w:rFonts w:ascii="Menlo" w:hAnsi="Menlo" w:cs="Menlo"/>
+                <w:color w:val="F78C6C"/>
+              </w:rPr>
+              <w:t>url</w:t>
+            </w:r>
+            <w:r>
+              <w:rPr>
+                <w:rFonts w:ascii="Menlo" w:hAnsi="Menlo" w:cs="Menlo"/>
+                <w:color w:val="A6ACCD"/>
+              </w:rPr>
+              <w:t xml:space="preserve">, text_content, </w:t>
+            </w:r>
+            <w:r>
+              <w:rPr>
+                <w:rFonts w:ascii="Menlo" w:hAnsi="Menlo" w:cs="Menlo"/>
+                <w:color w:val="82AAFF"/>
+              </w:rPr>
+              <w:t>user_id</w:t>
+            </w:r>
+            <w:r>
+              <w:rPr>
+                <w:rFonts w:ascii="Menlo" w:hAnsi="Menlo" w:cs="Menlo"/>
+                <w:color w:val="A6ACCD"/>
+              </w:rPr>
+              <w:t xml:space="preserve">) </w:t>
+            </w:r>
+            <w:r>
+              <w:rPr>
+                <w:rFonts w:ascii="Menlo" w:hAnsi="Menlo" w:cs="Menlo"/>
+                <w:color w:val="F78C6C"/>
+              </w:rPr>
+              <w:t>SELECT</w:t>
+            </w:r>
+            <w:r>
+              <w:rPr>
+                <w:rFonts w:ascii="Menlo" w:hAnsi="Menlo" w:cs="Menlo"/>
+                <w:color w:val="A6ACCD"/>
+              </w:rPr>
+              <w:t xml:space="preserve"> topic, title, </w:t>
+            </w:r>
+            <w:r>
+              <w:rPr>
+                <w:rFonts w:ascii="Menlo" w:hAnsi="Menlo" w:cs="Menlo"/>
+                <w:color w:val="F78C6C"/>
+              </w:rPr>
+              <w:t>url</w:t>
+            </w:r>
+            <w:r>
+              <w:rPr>
+                <w:rFonts w:ascii="Menlo" w:hAnsi="Menlo" w:cs="Menlo"/>
+                <w:color w:val="A6ACCD"/>
+              </w:rPr>
+              <w:t xml:space="preserve">, text_content, users.id </w:t>
+            </w:r>
+            <w:r>
+              <w:rPr>
+                <w:rFonts w:ascii="Menlo" w:hAnsi="Menlo" w:cs="Menlo"/>
+                <w:color w:val="F78C6C"/>
+              </w:rPr>
+              <w:t>AS</w:t>
+            </w:r>
+            <w:r>
+              <w:rPr>
+                <w:rFonts w:ascii="Menlo" w:hAnsi="Menlo" w:cs="Menlo"/>
+                <w:color w:val="A6ACCD"/>
+              </w:rPr>
+              <w:t xml:space="preserve"> </w:t>
+            </w:r>
+            <w:r>
+              <w:rPr>
+                <w:rFonts w:ascii="Menlo" w:hAnsi="Menlo" w:cs="Menlo"/>
+                <w:color w:val="82AAFF"/>
+              </w:rPr>
+              <w:t>user_id</w:t>
+            </w:r>
+            <w:r>
+              <w:rPr>
+                <w:rFonts w:ascii="Menlo" w:hAnsi="Menlo" w:cs="Menlo"/>
+                <w:color w:val="A6ACCD"/>
+              </w:rPr>
+              <w:t xml:space="preserve"> </w:t>
+            </w:r>
+            <w:r>
+              <w:rPr>
+                <w:rFonts w:ascii="Menlo" w:hAnsi="Menlo" w:cs="Menlo"/>
+                <w:color w:val="F78C6C"/>
+              </w:rPr>
+              <w:t>FROM</w:t>
+            </w:r>
+            <w:r>
+              <w:rPr>
+                <w:rFonts w:ascii="Menlo" w:hAnsi="Menlo" w:cs="Menlo"/>
+                <w:color w:val="A6ACCD"/>
+              </w:rPr>
+              <w:t xml:space="preserve"> bad_posts </w:t>
+            </w:r>
+            <w:r>
+              <w:rPr>
+                <w:rFonts w:ascii="Menlo" w:hAnsi="Menlo" w:cs="Menlo"/>
+                <w:color w:val="F78C6C"/>
+              </w:rPr>
+              <w:t>INNER JOIN</w:t>
+            </w:r>
+            <w:r>
+              <w:rPr>
+                <w:rFonts w:ascii="Menlo" w:hAnsi="Menlo" w:cs="Menlo"/>
+                <w:color w:val="A6ACCD"/>
+              </w:rPr>
+              <w:t xml:space="preserve"> users </w:t>
+            </w:r>
+            <w:r>
+              <w:rPr>
+                <w:rFonts w:ascii="Menlo" w:hAnsi="Menlo" w:cs="Menlo"/>
+                <w:color w:val="F78C6C"/>
+              </w:rPr>
+              <w:t>ON</w:t>
+            </w:r>
+            <w:r>
+              <w:rPr>
+                <w:rFonts w:ascii="Menlo" w:hAnsi="Menlo" w:cs="Menlo"/>
+                <w:color w:val="A6ACCD"/>
+              </w:rPr>
+              <w:t xml:space="preserve"> users.username </w:t>
+            </w:r>
+            <w:r>
+              <w:rPr>
+                <w:rFonts w:ascii="Menlo" w:hAnsi="Menlo" w:cs="Menlo"/>
+                <w:color w:val="89DDFF"/>
+              </w:rPr>
+              <w:t>=</w:t>
+            </w:r>
+            <w:r>
+              <w:rPr>
+                <w:rFonts w:ascii="Menlo" w:hAnsi="Menlo" w:cs="Menlo"/>
+                <w:color w:val="A6ACCD"/>
+              </w:rPr>
+              <w:t xml:space="preserve"> bad_posts.username;</w:t>
+            </w:r>
+          </w:p>
           <w:p>
             <w:pPr>
               <w:widowControl w:val="0"/>

--- a/Udiddit, a social news aggregator/udiddit-a-social-news-aggregator-student-starter-template.docx
+++ b/Udiddit, a social news aggregator/udiddit-a-social-news-aggregator-student-starter-template.docx
@@ -6489,6 +6489,42 @@
                 <w:sz w:val="18"/>
                 <w:szCs w:val="18"/>
               </w:rPr>
+              <w:t xml:space="preserve"> </w:t>
+            </w:r>
+            <w:r>
+              <w:rPr>
+                <w:rFonts w:ascii="Menlo" w:hAnsi="Menlo" w:cs="Menlo"/>
+                <w:color w:val="F78C6C"/>
+                <w:sz w:val="18"/>
+                <w:szCs w:val="18"/>
+              </w:rPr>
+              <w:t>NOT</w:t>
+            </w:r>
+            <w:r>
+              <w:rPr>
+                <w:rFonts w:ascii="Menlo" w:hAnsi="Menlo" w:cs="Menlo"/>
+                <w:color w:val="A6ACCD"/>
+                <w:sz w:val="18"/>
+                <w:szCs w:val="18"/>
+              </w:rPr>
+              <w:t xml:space="preserve"> </w:t>
+            </w:r>
+            <w:r>
+              <w:rPr>
+                <w:rFonts w:ascii="Menlo" w:hAnsi="Menlo" w:cs="Menlo"/>
+                <w:color w:val="F78C6C"/>
+                <w:sz w:val="18"/>
+                <w:szCs w:val="18"/>
+              </w:rPr>
+              <w:t>NULL</w:t>
+            </w:r>
+            <w:r>
+              <w:rPr>
+                <w:rFonts w:ascii="Menlo" w:hAnsi="Menlo" w:cs="Menlo"/>
+                <w:color w:val="A6ACCD"/>
+                <w:sz w:val="18"/>
+                <w:szCs w:val="18"/>
+              </w:rPr>
               <w:t>,</w:t>
             </w:r>
           </w:p>
@@ -6654,6 +6690,42 @@
                 <w:sz w:val="18"/>
                 <w:szCs w:val="18"/>
               </w:rPr>
+              <w:t xml:space="preserve"> </w:t>
+            </w:r>
+            <w:r>
+              <w:rPr>
+                <w:rFonts w:ascii="Menlo" w:hAnsi="Menlo" w:cs="Menlo"/>
+                <w:color w:val="F78C6C"/>
+                <w:sz w:val="18"/>
+                <w:szCs w:val="18"/>
+              </w:rPr>
+              <w:t>NOT</w:t>
+            </w:r>
+            <w:r>
+              <w:rPr>
+                <w:rFonts w:ascii="Menlo" w:hAnsi="Menlo" w:cs="Menlo"/>
+                <w:color w:val="A6ACCD"/>
+                <w:sz w:val="18"/>
+                <w:szCs w:val="18"/>
+              </w:rPr>
+              <w:t xml:space="preserve"> </w:t>
+            </w:r>
+            <w:r>
+              <w:rPr>
+                <w:rFonts w:ascii="Menlo" w:hAnsi="Menlo" w:cs="Menlo"/>
+                <w:color w:val="F78C6C"/>
+                <w:sz w:val="18"/>
+                <w:szCs w:val="18"/>
+              </w:rPr>
+              <w:t>NULL</w:t>
+            </w:r>
+            <w:r>
+              <w:rPr>
+                <w:rFonts w:ascii="Menlo" w:hAnsi="Menlo" w:cs="Menlo"/>
+                <w:color w:val="A6ACCD"/>
+                <w:sz w:val="18"/>
+                <w:szCs w:val="18"/>
+              </w:rPr>
               <w:t>,</w:t>
             </w:r>
           </w:p>
@@ -8087,6 +8159,42 @@
                 <w:szCs w:val="18"/>
               </w:rPr>
               <w:t>INT</w:t>
+            </w:r>
+            <w:r>
+              <w:rPr>
+                <w:rFonts w:ascii="Menlo" w:hAnsi="Menlo" w:cs="Menlo"/>
+                <w:color w:val="A6ACCD"/>
+                <w:sz w:val="18"/>
+                <w:szCs w:val="18"/>
+              </w:rPr>
+              <w:t xml:space="preserve"> </w:t>
+            </w:r>
+            <w:r>
+              <w:rPr>
+                <w:rFonts w:ascii="Menlo" w:hAnsi="Menlo" w:cs="Menlo"/>
+                <w:color w:val="F78C6C"/>
+                <w:sz w:val="18"/>
+                <w:szCs w:val="18"/>
+              </w:rPr>
+              <w:t>NOT</w:t>
+            </w:r>
+            <w:r>
+              <w:rPr>
+                <w:rFonts w:ascii="Menlo" w:hAnsi="Menlo" w:cs="Menlo"/>
+                <w:color w:val="A6ACCD"/>
+                <w:sz w:val="18"/>
+                <w:szCs w:val="18"/>
+              </w:rPr>
+              <w:t xml:space="preserve"> </w:t>
+            </w:r>
+            <w:r>
+              <w:rPr>
+                <w:rFonts w:ascii="Menlo" w:hAnsi="Menlo" w:cs="Menlo"/>
+                <w:color w:val="F78C6C"/>
+                <w:sz w:val="18"/>
+                <w:szCs w:val="18"/>
+              </w:rPr>
+              <w:t>NULL</w:t>
             </w:r>
             <w:r>
               <w:rPr>
@@ -9508,8 +9616,428 @@
                 <w:sz w:val="18"/>
                 <w:szCs w:val="18"/>
               </w:rPr>
-              <w:t>;</w:t>
-            </w:r>
+              <w:t xml:space="preserve"> </w:t>
+            </w:r>
+            <w:r>
+              <w:rPr>
+                <w:rFonts w:ascii="Menlo" w:hAnsi="Menlo" w:cs="Menlo"/>
+                <w:color w:val="F78C6C"/>
+                <w:sz w:val="18"/>
+                <w:szCs w:val="18"/>
+              </w:rPr>
+              <w:t>UNION</w:t>
+            </w:r>
+            <w:r>
+              <w:rPr>
+                <w:rFonts w:ascii="Menlo" w:hAnsi="Menlo" w:cs="Menlo"/>
+                <w:color w:val="A6ACCD"/>
+                <w:sz w:val="18"/>
+                <w:szCs w:val="18"/>
+              </w:rPr>
+              <w:t xml:space="preserve"> </w:t>
+            </w:r>
+            <w:r>
+              <w:rPr>
+                <w:rFonts w:ascii="Menlo" w:hAnsi="Menlo" w:cs="Menlo"/>
+                <w:color w:val="F78C6C"/>
+                <w:sz w:val="18"/>
+                <w:szCs w:val="18"/>
+              </w:rPr>
+              <w:t>SELECT DISTINCT</w:t>
+            </w:r>
+            <w:r>
+              <w:rPr>
+                <w:rFonts w:ascii="Menlo" w:hAnsi="Menlo" w:cs="Menlo"/>
+                <w:color w:val="A6ACCD"/>
+                <w:sz w:val="18"/>
+                <w:szCs w:val="18"/>
+              </w:rPr>
+              <w:t xml:space="preserve"> username </w:t>
+            </w:r>
+            <w:r>
+              <w:rPr>
+                <w:rFonts w:ascii="Menlo" w:hAnsi="Menlo" w:cs="Menlo"/>
+                <w:color w:val="F78C6C"/>
+                <w:sz w:val="18"/>
+                <w:szCs w:val="18"/>
+              </w:rPr>
+              <w:t>FROM</w:t>
+            </w:r>
+            <w:r>
+              <w:rPr>
+                <w:rFonts w:ascii="Menlo" w:hAnsi="Menlo" w:cs="Menlo"/>
+                <w:color w:val="A6ACCD"/>
+                <w:sz w:val="18"/>
+                <w:szCs w:val="18"/>
+              </w:rPr>
+              <w:t xml:space="preserve"> </w:t>
+            </w:r>
+            <w:proofErr w:type="spellStart"/>
+            <w:r>
+              <w:rPr>
+                <w:rFonts w:ascii="Menlo" w:hAnsi="Menlo" w:cs="Menlo"/>
+                <w:color w:val="A6ACCD"/>
+                <w:sz w:val="18"/>
+                <w:szCs w:val="18"/>
+              </w:rPr>
+              <w:t>bad_comments</w:t>
+            </w:r>
+            <w:proofErr w:type="spellEnd"/>
+            <w:r>
+              <w:rPr>
+                <w:rFonts w:ascii="Menlo" w:hAnsi="Menlo" w:cs="Menlo"/>
+                <w:color w:val="A6ACCD"/>
+                <w:sz w:val="18"/>
+                <w:szCs w:val="18"/>
+              </w:rPr>
+              <w:t xml:space="preserve"> </w:t>
+            </w:r>
+            <w:r>
+              <w:rPr>
+                <w:rFonts w:ascii="Menlo" w:hAnsi="Menlo" w:cs="Menlo"/>
+                <w:color w:val="F78C6C"/>
+                <w:sz w:val="18"/>
+                <w:szCs w:val="18"/>
+              </w:rPr>
+              <w:t>UNION</w:t>
+            </w:r>
+            <w:r>
+              <w:rPr>
+                <w:rFonts w:ascii="Menlo" w:hAnsi="Menlo" w:cs="Menlo"/>
+                <w:color w:val="A6ACCD"/>
+                <w:sz w:val="18"/>
+                <w:szCs w:val="18"/>
+              </w:rPr>
+              <w:t xml:space="preserve"> </w:t>
+            </w:r>
+            <w:r>
+              <w:rPr>
+                <w:rFonts w:ascii="Menlo" w:hAnsi="Menlo" w:cs="Menlo"/>
+                <w:color w:val="F78C6C"/>
+                <w:sz w:val="18"/>
+                <w:szCs w:val="18"/>
+              </w:rPr>
+              <w:t>SELECT DISTINCT</w:t>
+            </w:r>
+            <w:r>
+              <w:rPr>
+                <w:rFonts w:ascii="Menlo" w:hAnsi="Menlo" w:cs="Menlo"/>
+                <w:color w:val="A6ACCD"/>
+                <w:sz w:val="18"/>
+                <w:szCs w:val="18"/>
+              </w:rPr>
+              <w:t xml:space="preserve"> username </w:t>
+            </w:r>
+            <w:r>
+              <w:rPr>
+                <w:rFonts w:ascii="Menlo" w:hAnsi="Menlo" w:cs="Menlo"/>
+                <w:color w:val="F78C6C"/>
+                <w:sz w:val="18"/>
+                <w:szCs w:val="18"/>
+              </w:rPr>
+              <w:t>FROM</w:t>
+            </w:r>
+            <w:r>
+              <w:rPr>
+                <w:rFonts w:ascii="Menlo" w:hAnsi="Menlo" w:cs="Menlo"/>
+                <w:color w:val="A6ACCD"/>
+                <w:sz w:val="18"/>
+                <w:szCs w:val="18"/>
+              </w:rPr>
+              <w:t xml:space="preserve"> (</w:t>
+            </w:r>
+            <w:r>
+              <w:rPr>
+                <w:rFonts w:ascii="Menlo" w:hAnsi="Menlo" w:cs="Menlo"/>
+                <w:color w:val="F78C6C"/>
+                <w:sz w:val="18"/>
+                <w:szCs w:val="18"/>
+              </w:rPr>
+              <w:t>SELECT DISTINCT</w:t>
+            </w:r>
+            <w:r>
+              <w:rPr>
+                <w:rFonts w:ascii="Menlo" w:hAnsi="Menlo" w:cs="Menlo"/>
+                <w:color w:val="A6ACCD"/>
+                <w:sz w:val="18"/>
+                <w:szCs w:val="18"/>
+              </w:rPr>
+              <w:t xml:space="preserve"> </w:t>
+            </w:r>
+            <w:proofErr w:type="spellStart"/>
+            <w:r>
+              <w:rPr>
+                <w:rFonts w:ascii="Menlo" w:hAnsi="Menlo" w:cs="Menlo"/>
+                <w:color w:val="A6ACCD"/>
+                <w:sz w:val="18"/>
+                <w:szCs w:val="18"/>
+              </w:rPr>
+              <w:t>regexp_split_to_</w:t>
+            </w:r>
+            <w:proofErr w:type="gramStart"/>
+            <w:r>
+              <w:rPr>
+                <w:rFonts w:ascii="Menlo" w:hAnsi="Menlo" w:cs="Menlo"/>
+                <w:color w:val="A6ACCD"/>
+                <w:sz w:val="18"/>
+                <w:szCs w:val="18"/>
+              </w:rPr>
+              <w:t>table</w:t>
+            </w:r>
+            <w:proofErr w:type="spellEnd"/>
+            <w:r>
+              <w:rPr>
+                <w:rFonts w:ascii="Menlo" w:hAnsi="Menlo" w:cs="Menlo"/>
+                <w:color w:val="A6ACCD"/>
+                <w:sz w:val="18"/>
+                <w:szCs w:val="18"/>
+              </w:rPr>
+              <w:t>(</w:t>
+            </w:r>
+            <w:proofErr w:type="gramEnd"/>
+            <w:r>
+              <w:rPr>
+                <w:rFonts w:ascii="Menlo" w:hAnsi="Menlo" w:cs="Menlo"/>
+                <w:color w:val="A6ACCD"/>
+                <w:sz w:val="18"/>
+                <w:szCs w:val="18"/>
+              </w:rPr>
+              <w:t xml:space="preserve">downvotes, </w:t>
+            </w:r>
+            <w:r>
+              <w:rPr>
+                <w:rFonts w:ascii="Menlo" w:hAnsi="Menlo" w:cs="Menlo"/>
+                <w:color w:val="89DDFF"/>
+                <w:sz w:val="18"/>
+                <w:szCs w:val="18"/>
+              </w:rPr>
+              <w:t>'</w:t>
+            </w:r>
+            <w:r>
+              <w:rPr>
+                <w:rFonts w:ascii="Menlo" w:hAnsi="Menlo" w:cs="Menlo"/>
+                <w:color w:val="C3E88D"/>
+                <w:sz w:val="18"/>
+                <w:szCs w:val="18"/>
+              </w:rPr>
+              <w:t>,</w:t>
+            </w:r>
+            <w:r>
+              <w:rPr>
+                <w:rFonts w:ascii="Menlo" w:hAnsi="Menlo" w:cs="Menlo"/>
+                <w:color w:val="89DDFF"/>
+                <w:sz w:val="18"/>
+                <w:szCs w:val="18"/>
+              </w:rPr>
+              <w:t>'</w:t>
+            </w:r>
+            <w:r>
+              <w:rPr>
+                <w:rFonts w:ascii="Menlo" w:hAnsi="Menlo" w:cs="Menlo"/>
+                <w:color w:val="A6ACCD"/>
+                <w:sz w:val="18"/>
+                <w:szCs w:val="18"/>
+              </w:rPr>
+              <w:t xml:space="preserve">) </w:t>
+            </w:r>
+            <w:r>
+              <w:rPr>
+                <w:rFonts w:ascii="Menlo" w:hAnsi="Menlo" w:cs="Menlo"/>
+                <w:color w:val="F78C6C"/>
+                <w:sz w:val="18"/>
+                <w:szCs w:val="18"/>
+              </w:rPr>
+              <w:t>AS</w:t>
+            </w:r>
+            <w:r>
+              <w:rPr>
+                <w:rFonts w:ascii="Menlo" w:hAnsi="Menlo" w:cs="Menlo"/>
+                <w:color w:val="A6ACCD"/>
+                <w:sz w:val="18"/>
+                <w:szCs w:val="18"/>
+              </w:rPr>
+              <w:t xml:space="preserve"> username </w:t>
+            </w:r>
+            <w:r>
+              <w:rPr>
+                <w:rFonts w:ascii="Menlo" w:hAnsi="Menlo" w:cs="Menlo"/>
+                <w:color w:val="F78C6C"/>
+                <w:sz w:val="18"/>
+                <w:szCs w:val="18"/>
+              </w:rPr>
+              <w:t>FROM</w:t>
+            </w:r>
+            <w:r>
+              <w:rPr>
+                <w:rFonts w:ascii="Menlo" w:hAnsi="Menlo" w:cs="Menlo"/>
+                <w:color w:val="A6ACCD"/>
+                <w:sz w:val="18"/>
+                <w:szCs w:val="18"/>
+              </w:rPr>
+              <w:t xml:space="preserve"> </w:t>
+            </w:r>
+            <w:proofErr w:type="spellStart"/>
+            <w:r>
+              <w:rPr>
+                <w:rFonts w:ascii="Menlo" w:hAnsi="Menlo" w:cs="Menlo"/>
+                <w:color w:val="A6ACCD"/>
+                <w:sz w:val="18"/>
+                <w:szCs w:val="18"/>
+              </w:rPr>
+              <w:t>bad_posts</w:t>
+            </w:r>
+            <w:proofErr w:type="spellEnd"/>
+            <w:r>
+              <w:rPr>
+                <w:rFonts w:ascii="Menlo" w:hAnsi="Menlo" w:cs="Menlo"/>
+                <w:color w:val="A6ACCD"/>
+                <w:sz w:val="18"/>
+                <w:szCs w:val="18"/>
+              </w:rPr>
+              <w:t xml:space="preserve"> </w:t>
+            </w:r>
+            <w:r>
+              <w:rPr>
+                <w:rFonts w:ascii="Menlo" w:hAnsi="Menlo" w:cs="Menlo"/>
+                <w:color w:val="F78C6C"/>
+                <w:sz w:val="18"/>
+                <w:szCs w:val="18"/>
+              </w:rPr>
+              <w:t>UNION</w:t>
+            </w:r>
+            <w:r>
+              <w:rPr>
+                <w:rFonts w:ascii="Menlo" w:hAnsi="Menlo" w:cs="Menlo"/>
+                <w:color w:val="A6ACCD"/>
+                <w:sz w:val="18"/>
+                <w:szCs w:val="18"/>
+              </w:rPr>
+              <w:t xml:space="preserve"> </w:t>
+            </w:r>
+            <w:r>
+              <w:rPr>
+                <w:rFonts w:ascii="Menlo" w:hAnsi="Menlo" w:cs="Menlo"/>
+                <w:color w:val="F78C6C"/>
+                <w:sz w:val="18"/>
+                <w:szCs w:val="18"/>
+              </w:rPr>
+              <w:t>SELECT DISTINCT</w:t>
+            </w:r>
+            <w:r>
+              <w:rPr>
+                <w:rFonts w:ascii="Menlo" w:hAnsi="Menlo" w:cs="Menlo"/>
+                <w:color w:val="A6ACCD"/>
+                <w:sz w:val="18"/>
+                <w:szCs w:val="18"/>
+              </w:rPr>
+              <w:t xml:space="preserve"> </w:t>
+            </w:r>
+            <w:proofErr w:type="spellStart"/>
+            <w:r>
+              <w:rPr>
+                <w:rFonts w:ascii="Menlo" w:hAnsi="Menlo" w:cs="Menlo"/>
+                <w:color w:val="A6ACCD"/>
+                <w:sz w:val="18"/>
+                <w:szCs w:val="18"/>
+              </w:rPr>
+              <w:t>regexp_split_to_table</w:t>
+            </w:r>
+            <w:proofErr w:type="spellEnd"/>
+            <w:r>
+              <w:rPr>
+                <w:rFonts w:ascii="Menlo" w:hAnsi="Menlo" w:cs="Menlo"/>
+                <w:color w:val="A6ACCD"/>
+                <w:sz w:val="18"/>
+                <w:szCs w:val="18"/>
+              </w:rPr>
+              <w:t xml:space="preserve">(upvotes, </w:t>
+            </w:r>
+            <w:r>
+              <w:rPr>
+                <w:rFonts w:ascii="Menlo" w:hAnsi="Menlo" w:cs="Menlo"/>
+                <w:color w:val="89DDFF"/>
+                <w:sz w:val="18"/>
+                <w:szCs w:val="18"/>
+              </w:rPr>
+              <w:t>'</w:t>
+            </w:r>
+            <w:r>
+              <w:rPr>
+                <w:rFonts w:ascii="Menlo" w:hAnsi="Menlo" w:cs="Menlo"/>
+                <w:color w:val="C3E88D"/>
+                <w:sz w:val="18"/>
+                <w:szCs w:val="18"/>
+              </w:rPr>
+              <w:t>,</w:t>
+            </w:r>
+            <w:r>
+              <w:rPr>
+                <w:rFonts w:ascii="Menlo" w:hAnsi="Menlo" w:cs="Menlo"/>
+                <w:color w:val="89DDFF"/>
+                <w:sz w:val="18"/>
+                <w:szCs w:val="18"/>
+              </w:rPr>
+              <w:t>'</w:t>
+            </w:r>
+            <w:r>
+              <w:rPr>
+                <w:rFonts w:ascii="Menlo" w:hAnsi="Menlo" w:cs="Menlo"/>
+                <w:color w:val="A6ACCD"/>
+                <w:sz w:val="18"/>
+                <w:szCs w:val="18"/>
+              </w:rPr>
+              <w:t xml:space="preserve">) </w:t>
+            </w:r>
+            <w:r>
+              <w:rPr>
+                <w:rFonts w:ascii="Menlo" w:hAnsi="Menlo" w:cs="Menlo"/>
+                <w:color w:val="F78C6C"/>
+                <w:sz w:val="18"/>
+                <w:szCs w:val="18"/>
+              </w:rPr>
+              <w:t>FROM</w:t>
+            </w:r>
+            <w:r>
+              <w:rPr>
+                <w:rFonts w:ascii="Menlo" w:hAnsi="Menlo" w:cs="Menlo"/>
+                <w:color w:val="A6ACCD"/>
+                <w:sz w:val="18"/>
+                <w:szCs w:val="18"/>
+              </w:rPr>
+              <w:t xml:space="preserve"> </w:t>
+            </w:r>
+            <w:proofErr w:type="spellStart"/>
+            <w:r>
+              <w:rPr>
+                <w:rFonts w:ascii="Menlo" w:hAnsi="Menlo" w:cs="Menlo"/>
+                <w:color w:val="A6ACCD"/>
+                <w:sz w:val="18"/>
+                <w:szCs w:val="18"/>
+              </w:rPr>
+              <w:t>bad_posts</w:t>
+            </w:r>
+            <w:proofErr w:type="spellEnd"/>
+            <w:r>
+              <w:rPr>
+                <w:rFonts w:ascii="Menlo" w:hAnsi="Menlo" w:cs="Menlo"/>
+                <w:color w:val="A6ACCD"/>
+                <w:sz w:val="18"/>
+                <w:szCs w:val="18"/>
+              </w:rPr>
+              <w:t>) bp1;</w:t>
+            </w:r>
+          </w:p>
+          <w:p>
+            <w:pPr>
+              <w:shd w:val="clear" w:color="auto" w:fill="292D3E"/>
+              <w:spacing w:line="360" w:lineRule="atLeast"/>
+              <w:rPr>
+                <w:rFonts w:ascii="Menlo" w:hAnsi="Menlo" w:cs="Menlo"/>
+                <w:color w:val="A6ACCD"/>
+                <w:sz w:val="18"/>
+                <w:szCs w:val="18"/>
+              </w:rPr>
+            </w:pPr>
           </w:p>
           <w:p>
             <w:pPr>
@@ -9552,6 +10080,7 @@
                 <w:sz w:val="18"/>
                 <w:szCs w:val="18"/>
               </w:rPr>
+              <w:lastRenderedPageBreak/>
               <w:t>TOPIC</w:t>
             </w:r>
           </w:p>
@@ -9683,7 +10212,6 @@
                 <w:sz w:val="18"/>
                 <w:szCs w:val="18"/>
               </w:rPr>
-              <w:lastRenderedPageBreak/>
               <w:t xml:space="preserve">       </w:t>
             </w:r>
             <w:r>
@@ -10434,6 +10962,18 @@
                 <w:szCs w:val="18"/>
               </w:rPr>
             </w:pPr>
+          </w:p>
+          <w:p>
+            <w:pPr>
+              <w:shd w:val="clear" w:color="auto" w:fill="292D3E"/>
+              <w:spacing w:line="360" w:lineRule="atLeast"/>
+              <w:rPr>
+                <w:rFonts w:ascii="Menlo" w:hAnsi="Menlo" w:cs="Menlo"/>
+                <w:color w:val="A6ACCD"/>
+                <w:sz w:val="18"/>
+                <w:szCs w:val="18"/>
+              </w:rPr>
+            </w:pPr>
             <w:r>
               <w:rPr>
                 <w:rFonts w:ascii="Menlo" w:hAnsi="Menlo" w:cs="Menlo"/>
@@ -10501,102 +11041,6 @@
                 <w:szCs w:val="18"/>
               </w:rPr>
             </w:pPr>
-            <w:r>
-              <w:rPr>
-                <w:rFonts w:ascii="Menlo" w:hAnsi="Menlo" w:cs="Menlo"/>
-                <w:color w:val="F78C6C"/>
-                <w:sz w:val="18"/>
-                <w:szCs w:val="18"/>
-              </w:rPr>
-              <w:t>INSERT</w:t>
-            </w:r>
-            <w:r>
-              <w:rPr>
-                <w:rFonts w:ascii="Menlo" w:hAnsi="Menlo" w:cs="Menlo"/>
-                <w:color w:val="A6ACCD"/>
-                <w:sz w:val="18"/>
-                <w:szCs w:val="18"/>
-              </w:rPr>
-              <w:t xml:space="preserve"> </w:t>
-            </w:r>
-            <w:r>
-              <w:rPr>
-                <w:rFonts w:ascii="Menlo" w:hAnsi="Menlo" w:cs="Menlo"/>
-                <w:color w:val="F78C6C"/>
-                <w:sz w:val="18"/>
-                <w:szCs w:val="18"/>
-              </w:rPr>
-              <w:t>INTO</w:t>
-            </w:r>
-            <w:r>
-              <w:rPr>
-                <w:rFonts w:ascii="Menlo" w:hAnsi="Menlo" w:cs="Menlo"/>
-                <w:color w:val="A6ACCD"/>
-                <w:sz w:val="18"/>
-                <w:szCs w:val="18"/>
-              </w:rPr>
-              <w:t xml:space="preserve"> vote (</w:t>
-            </w:r>
-            <w:proofErr w:type="spellStart"/>
-            <w:r>
-              <w:rPr>
-                <w:rFonts w:ascii="Menlo" w:hAnsi="Menlo" w:cs="Menlo"/>
-                <w:color w:val="A6ACCD"/>
-                <w:sz w:val="18"/>
-                <w:szCs w:val="18"/>
-              </w:rPr>
-              <w:t>up_down_vote</w:t>
-            </w:r>
-            <w:proofErr w:type="spellEnd"/>
-            <w:r>
-              <w:rPr>
-                <w:rFonts w:ascii="Menlo" w:hAnsi="Menlo" w:cs="Menlo"/>
-                <w:color w:val="A6ACCD"/>
-                <w:sz w:val="18"/>
-                <w:szCs w:val="18"/>
-              </w:rPr>
-              <w:t xml:space="preserve">, </w:t>
-            </w:r>
-            <w:proofErr w:type="spellStart"/>
-            <w:r>
-              <w:rPr>
-                <w:rFonts w:ascii="Menlo" w:hAnsi="Menlo" w:cs="Menlo"/>
-                <w:color w:val="A6ACCD"/>
-                <w:sz w:val="18"/>
-                <w:szCs w:val="18"/>
-              </w:rPr>
-              <w:t>voted_post</w:t>
-            </w:r>
-            <w:proofErr w:type="spellEnd"/>
-            <w:r>
-              <w:rPr>
-                <w:rFonts w:ascii="Menlo" w:hAnsi="Menlo" w:cs="Menlo"/>
-                <w:color w:val="A6ACCD"/>
-                <w:sz w:val="18"/>
-                <w:szCs w:val="18"/>
-              </w:rPr>
-              <w:t xml:space="preserve">, </w:t>
-            </w:r>
-            <w:proofErr w:type="spellStart"/>
-            <w:r>
-              <w:rPr>
-                <w:rFonts w:ascii="Menlo" w:hAnsi="Menlo" w:cs="Menlo"/>
-                <w:color w:val="A6ACCD"/>
-                <w:sz w:val="18"/>
-                <w:szCs w:val="18"/>
-              </w:rPr>
-              <w:t>user_vote</w:t>
-            </w:r>
-            <w:proofErr w:type="spellEnd"/>
-            <w:r>
-              <w:rPr>
-                <w:rFonts w:ascii="Menlo" w:hAnsi="Menlo" w:cs="Menlo"/>
-                <w:color w:val="A6ACCD"/>
-                <w:sz w:val="18"/>
-                <w:szCs w:val="18"/>
-              </w:rPr>
-              <w:t xml:space="preserve">) </w:t>
-            </w:r>
           </w:p>
           <w:p>
             <w:pPr>
@@ -10616,61 +11060,34 @@
                 <w:sz w:val="18"/>
                 <w:szCs w:val="18"/>
               </w:rPr>
-              <w:t>SELECT</w:t>
-            </w:r>
-            <w:r>
-              <w:rPr>
-                <w:rFonts w:ascii="Menlo" w:hAnsi="Menlo" w:cs="Menlo"/>
-                <w:color w:val="A6ACCD"/>
-                <w:sz w:val="18"/>
-                <w:szCs w:val="18"/>
-              </w:rPr>
-              <w:t xml:space="preserve"> </w:t>
-            </w:r>
-            <w:r>
-              <w:rPr>
-                <w:rFonts w:ascii="Menlo" w:hAnsi="Menlo" w:cs="Menlo"/>
-                <w:color w:val="89DDFF"/>
-                <w:sz w:val="18"/>
-                <w:szCs w:val="18"/>
-              </w:rPr>
-              <w:t>-</w:t>
-            </w:r>
-            <w:r>
-              <w:rPr>
-                <w:rFonts w:ascii="Menlo" w:hAnsi="Menlo" w:cs="Menlo"/>
-                <w:color w:val="F78C6C"/>
-                <w:sz w:val="18"/>
-                <w:szCs w:val="18"/>
-              </w:rPr>
-              <w:t>1</w:t>
-            </w:r>
-            <w:r>
-              <w:rPr>
-                <w:rFonts w:ascii="Menlo" w:hAnsi="Menlo" w:cs="Menlo"/>
-                <w:color w:val="A6ACCD"/>
-                <w:sz w:val="18"/>
-                <w:szCs w:val="18"/>
-              </w:rPr>
-              <w:t xml:space="preserve"> </w:t>
-            </w:r>
-            <w:r>
-              <w:rPr>
-                <w:rFonts w:ascii="Menlo" w:hAnsi="Menlo" w:cs="Menlo"/>
-                <w:color w:val="F78C6C"/>
-                <w:sz w:val="18"/>
-                <w:szCs w:val="18"/>
-              </w:rPr>
-              <w:t>AS</w:t>
-            </w:r>
-            <w:r>
-              <w:rPr>
-                <w:rFonts w:ascii="Menlo" w:hAnsi="Menlo" w:cs="Menlo"/>
-                <w:color w:val="A6ACCD"/>
-                <w:sz w:val="18"/>
-                <w:szCs w:val="18"/>
-              </w:rPr>
-              <w:t xml:space="preserve"> </w:t>
+              <w:t>INSERT</w:t>
+            </w:r>
+            <w:r>
+              <w:rPr>
+                <w:rFonts w:ascii="Menlo" w:hAnsi="Menlo" w:cs="Menlo"/>
+                <w:color w:val="A6ACCD"/>
+                <w:sz w:val="18"/>
+                <w:szCs w:val="18"/>
+              </w:rPr>
+              <w:t xml:space="preserve"> </w:t>
+            </w:r>
+            <w:r>
+              <w:rPr>
+                <w:rFonts w:ascii="Menlo" w:hAnsi="Menlo" w:cs="Menlo"/>
+                <w:color w:val="F78C6C"/>
+                <w:sz w:val="18"/>
+                <w:szCs w:val="18"/>
+              </w:rPr>
+              <w:t>INTO</w:t>
+            </w:r>
+            <w:r>
+              <w:rPr>
+                <w:rFonts w:ascii="Menlo" w:hAnsi="Menlo" w:cs="Menlo"/>
+                <w:color w:val="A6ACCD"/>
+                <w:sz w:val="18"/>
+                <w:szCs w:val="18"/>
+              </w:rPr>
+              <w:t xml:space="preserve"> vote (</w:t>
             </w:r>
             <w:proofErr w:type="spellStart"/>
             <w:r>
@@ -10691,6 +11108,46 @@
                 <w:szCs w:val="18"/>
               </w:rPr>
               <w:t xml:space="preserve">, </w:t>
+            </w:r>
+            <w:proofErr w:type="spellStart"/>
+            <w:r>
+              <w:rPr>
+                <w:rFonts w:ascii="Menlo" w:hAnsi="Menlo" w:cs="Menlo"/>
+                <w:color w:val="A6ACCD"/>
+                <w:sz w:val="18"/>
+                <w:szCs w:val="18"/>
+              </w:rPr>
+              <w:t>voted_post</w:t>
+            </w:r>
+            <w:proofErr w:type="spellEnd"/>
+            <w:r>
+              <w:rPr>
+                <w:rFonts w:ascii="Menlo" w:hAnsi="Menlo" w:cs="Menlo"/>
+                <w:color w:val="A6ACCD"/>
+                <w:sz w:val="18"/>
+                <w:szCs w:val="18"/>
+              </w:rPr>
+              <w:t xml:space="preserve">, </w:t>
+            </w:r>
+            <w:proofErr w:type="spellStart"/>
+            <w:r>
+              <w:rPr>
+                <w:rFonts w:ascii="Menlo" w:hAnsi="Menlo" w:cs="Menlo"/>
+                <w:color w:val="A6ACCD"/>
+                <w:sz w:val="18"/>
+                <w:szCs w:val="18"/>
+              </w:rPr>
+              <w:t>user_vote</w:t>
+            </w:r>
+            <w:proofErr w:type="spellEnd"/>
+            <w:r>
+              <w:rPr>
+                <w:rFonts w:ascii="Menlo" w:hAnsi="Menlo" w:cs="Menlo"/>
+                <w:color w:val="A6ACCD"/>
+                <w:sz w:val="18"/>
+                <w:szCs w:val="18"/>
+              </w:rPr>
+              <w:t xml:space="preserve">) </w:t>
             </w:r>
           </w:p>
           <w:p>
@@ -10707,11 +11164,47 @@
             <w:r>
               <w:rPr>
                 <w:rFonts w:ascii="Menlo" w:hAnsi="Menlo" w:cs="Menlo"/>
-                <w:color w:val="A6ACCD"/>
-                <w:sz w:val="18"/>
-                <w:szCs w:val="18"/>
-              </w:rPr>
-              <w:t xml:space="preserve">downvotes.id </w:t>
+                <w:color w:val="F78C6C"/>
+                <w:sz w:val="18"/>
+                <w:szCs w:val="18"/>
+              </w:rPr>
+              <w:t>SELECT</w:t>
+            </w:r>
+            <w:r>
+              <w:rPr>
+                <w:rFonts w:ascii="Menlo" w:hAnsi="Menlo" w:cs="Menlo"/>
+                <w:color w:val="A6ACCD"/>
+                <w:sz w:val="18"/>
+                <w:szCs w:val="18"/>
+              </w:rPr>
+              <w:t xml:space="preserve"> </w:t>
+            </w:r>
+            <w:r>
+              <w:rPr>
+                <w:rFonts w:ascii="Menlo" w:hAnsi="Menlo" w:cs="Menlo"/>
+                <w:color w:val="89DDFF"/>
+                <w:sz w:val="18"/>
+                <w:szCs w:val="18"/>
+              </w:rPr>
+              <w:t>-</w:t>
+            </w:r>
+            <w:r>
+              <w:rPr>
+                <w:rFonts w:ascii="Menlo" w:hAnsi="Menlo" w:cs="Menlo"/>
+                <w:color w:val="F78C6C"/>
+                <w:sz w:val="18"/>
+                <w:szCs w:val="18"/>
+              </w:rPr>
+              <w:t>1</w:t>
+            </w:r>
+            <w:r>
+              <w:rPr>
+                <w:rFonts w:ascii="Menlo" w:hAnsi="Menlo" w:cs="Menlo"/>
+                <w:color w:val="A6ACCD"/>
+                <w:sz w:val="18"/>
+                <w:szCs w:val="18"/>
+              </w:rPr>
+              <w:t xml:space="preserve"> </w:t>
             </w:r>
             <w:r>
               <w:rPr>
@@ -10739,7 +11232,7 @@
                 <w:sz w:val="18"/>
                 <w:szCs w:val="18"/>
               </w:rPr>
-              <w:t>voted_post</w:t>
+              <w:t>up_down_vote</w:t>
             </w:r>
             <w:proofErr w:type="spellEnd"/>
             <w:r>
@@ -10770,7 +11263,7 @@
                 <w:sz w:val="18"/>
                 <w:szCs w:val="18"/>
               </w:rPr>
-              <w:t xml:space="preserve">users.id </w:t>
+              <w:t xml:space="preserve">downvotes.id </w:t>
             </w:r>
             <w:r>
               <w:rPr>
@@ -10798,7 +11291,7 @@
                 <w:sz w:val="18"/>
                 <w:szCs w:val="18"/>
               </w:rPr>
-              <w:t>user_vote</w:t>
+              <w:t>voted_post</w:t>
             </w:r>
             <w:proofErr w:type="spellEnd"/>
             <w:r>
@@ -10808,7 +11301,7 @@
                 <w:sz w:val="18"/>
                 <w:szCs w:val="18"/>
               </w:rPr>
-              <w:t xml:space="preserve"> </w:t>
+              <w:t xml:space="preserve">, </w:t>
             </w:r>
           </w:p>
           <w:p>
@@ -10825,29 +11318,20 @@
             <w:r>
               <w:rPr>
                 <w:rFonts w:ascii="Menlo" w:hAnsi="Menlo" w:cs="Menlo"/>
-                <w:color w:val="F78C6C"/>
-                <w:sz w:val="18"/>
-                <w:szCs w:val="18"/>
-              </w:rPr>
-              <w:t>FROM</w:t>
-            </w:r>
-            <w:r>
-              <w:rPr>
-                <w:rFonts w:ascii="Menlo" w:hAnsi="Menlo" w:cs="Menlo"/>
-                <w:color w:val="A6ACCD"/>
-                <w:sz w:val="18"/>
-                <w:szCs w:val="18"/>
-              </w:rPr>
-              <w:t xml:space="preserve"> (</w:t>
-            </w:r>
-            <w:r>
-              <w:rPr>
-                <w:rFonts w:ascii="Menlo" w:hAnsi="Menlo" w:cs="Menlo"/>
-                <w:color w:val="F78C6C"/>
-                <w:sz w:val="18"/>
-                <w:szCs w:val="18"/>
-              </w:rPr>
-              <w:t>SELECT DISTINCT</w:t>
+                <w:color w:val="A6ACCD"/>
+                <w:sz w:val="18"/>
+                <w:szCs w:val="18"/>
+              </w:rPr>
+              <w:t xml:space="preserve">users.id </w:t>
+            </w:r>
+            <w:r>
+              <w:rPr>
+                <w:rFonts w:ascii="Menlo" w:hAnsi="Menlo" w:cs="Menlo"/>
+                <w:color w:val="F78C6C"/>
+                <w:sz w:val="18"/>
+                <w:szCs w:val="18"/>
+              </w:rPr>
+              <w:t>AS</w:t>
             </w:r>
             <w:r>
               <w:rPr>
@@ -10866,17 +11350,7 @@
                 <w:sz w:val="18"/>
                 <w:szCs w:val="18"/>
               </w:rPr>
-              <w:t>regexp_split_to_</w:t>
-            </w:r>
-            <w:proofErr w:type="gramStart"/>
-            <w:r>
-              <w:rPr>
-                <w:rFonts w:ascii="Menlo" w:hAnsi="Menlo" w:cs="Menlo"/>
-                <w:color w:val="A6ACCD"/>
-                <w:sz w:val="18"/>
-                <w:szCs w:val="18"/>
-              </w:rPr>
-              <w:t>table</w:t>
+              <w:t>user_vote</w:t>
             </w:r>
             <w:proofErr w:type="spellEnd"/>
             <w:r>
@@ -10886,91 +11360,7 @@
                 <w:sz w:val="18"/>
                 <w:szCs w:val="18"/>
               </w:rPr>
-              <w:t>(</w:t>
-            </w:r>
-            <w:proofErr w:type="gramEnd"/>
-            <w:r>
-              <w:rPr>
-                <w:rFonts w:ascii="Menlo" w:hAnsi="Menlo" w:cs="Menlo"/>
-                <w:color w:val="A6ACCD"/>
-                <w:sz w:val="18"/>
-                <w:szCs w:val="18"/>
-              </w:rPr>
-              <w:t xml:space="preserve">downvotes, </w:t>
-            </w:r>
-            <w:r>
-              <w:rPr>
-                <w:rFonts w:ascii="Menlo" w:hAnsi="Menlo" w:cs="Menlo"/>
-                <w:color w:val="89DDFF"/>
-                <w:sz w:val="18"/>
-                <w:szCs w:val="18"/>
-              </w:rPr>
-              <w:t>'</w:t>
-            </w:r>
-            <w:r>
-              <w:rPr>
-                <w:rFonts w:ascii="Menlo" w:hAnsi="Menlo" w:cs="Menlo"/>
-                <w:color w:val="C3E88D"/>
-                <w:sz w:val="18"/>
-                <w:szCs w:val="18"/>
-              </w:rPr>
-              <w:t>,</w:t>
-            </w:r>
-            <w:r>
-              <w:rPr>
-                <w:rFonts w:ascii="Menlo" w:hAnsi="Menlo" w:cs="Menlo"/>
-                <w:color w:val="89DDFF"/>
-                <w:sz w:val="18"/>
-                <w:szCs w:val="18"/>
-              </w:rPr>
-              <w:t>'</w:t>
-            </w:r>
-            <w:r>
-              <w:rPr>
-                <w:rFonts w:ascii="Menlo" w:hAnsi="Menlo" w:cs="Menlo"/>
-                <w:color w:val="A6ACCD"/>
-                <w:sz w:val="18"/>
-                <w:szCs w:val="18"/>
-              </w:rPr>
-              <w:t xml:space="preserve">) </w:t>
-            </w:r>
-            <w:r>
-              <w:rPr>
-                <w:rFonts w:ascii="Menlo" w:hAnsi="Menlo" w:cs="Menlo"/>
-                <w:color w:val="F78C6C"/>
-                <w:sz w:val="18"/>
-                <w:szCs w:val="18"/>
-              </w:rPr>
-              <w:t>AS</w:t>
-            </w:r>
-            <w:r>
-              <w:rPr>
-                <w:rFonts w:ascii="Menlo" w:hAnsi="Menlo" w:cs="Menlo"/>
-                <w:color w:val="A6ACCD"/>
-                <w:sz w:val="18"/>
-                <w:szCs w:val="18"/>
-              </w:rPr>
-              <w:t xml:space="preserve"> </w:t>
-            </w:r>
-            <w:proofErr w:type="spellStart"/>
-            <w:r>
-              <w:rPr>
-                <w:rFonts w:ascii="Menlo" w:hAnsi="Menlo" w:cs="Menlo"/>
-                <w:color w:val="A6ACCD"/>
-                <w:sz w:val="18"/>
-                <w:szCs w:val="18"/>
-              </w:rPr>
-              <w:t>downvote_user</w:t>
-            </w:r>
-            <w:proofErr w:type="spellEnd"/>
-            <w:r>
-              <w:rPr>
-                <w:rFonts w:ascii="Menlo" w:hAnsi="Menlo" w:cs="Menlo"/>
-                <w:color w:val="A6ACCD"/>
-                <w:sz w:val="18"/>
-                <w:szCs w:val="18"/>
-              </w:rPr>
-              <w:t>,</w:t>
+              <w:t xml:space="preserve"> </w:t>
             </w:r>
           </w:p>
           <w:p>
@@ -10987,15 +11377,6 @@
             <w:r>
               <w:rPr>
                 <w:rFonts w:ascii="Menlo" w:hAnsi="Menlo" w:cs="Menlo"/>
-                <w:color w:val="A6ACCD"/>
-                <w:sz w:val="18"/>
-                <w:szCs w:val="18"/>
-              </w:rPr>
-              <w:t xml:space="preserve">id </w:t>
-            </w:r>
-            <w:r>
-              <w:rPr>
-                <w:rFonts w:ascii="Menlo" w:hAnsi="Menlo" w:cs="Menlo"/>
                 <w:color w:val="F78C6C"/>
                 <w:sz w:val="18"/>
                 <w:szCs w:val="18"/>
@@ -11009,6 +11390,24 @@
                 <w:sz w:val="18"/>
                 <w:szCs w:val="18"/>
               </w:rPr>
+              <w:t xml:space="preserve"> (</w:t>
+            </w:r>
+            <w:r>
+              <w:rPr>
+                <w:rFonts w:ascii="Menlo" w:hAnsi="Menlo" w:cs="Menlo"/>
+                <w:color w:val="F78C6C"/>
+                <w:sz w:val="18"/>
+                <w:szCs w:val="18"/>
+              </w:rPr>
+              <w:t>SELECT DISTINCT</w:t>
+            </w:r>
+            <w:r>
+              <w:rPr>
+                <w:rFonts w:ascii="Menlo" w:hAnsi="Menlo" w:cs="Menlo"/>
+                <w:color w:val="A6ACCD"/>
+                <w:sz w:val="18"/>
+                <w:szCs w:val="18"/>
+              </w:rPr>
               <w:t xml:space="preserve"> </w:t>
             </w:r>
             <w:proofErr w:type="spellStart"/>
@@ -11019,7 +11418,17 @@
                 <w:sz w:val="18"/>
                 <w:szCs w:val="18"/>
               </w:rPr>
-              <w:t>bad_posts</w:t>
+              <w:t>regexp_split_to_</w:t>
+            </w:r>
+            <w:proofErr w:type="gramStart"/>
+            <w:r>
+              <w:rPr>
+                <w:rFonts w:ascii="Menlo" w:hAnsi="Menlo" w:cs="Menlo"/>
+                <w:color w:val="A6ACCD"/>
+                <w:sz w:val="18"/>
+                <w:szCs w:val="18"/>
+              </w:rPr>
+              <w:t>table</w:t>
             </w:r>
             <w:proofErr w:type="spellEnd"/>
             <w:r>
@@ -11029,7 +11438,91 @@
                 <w:sz w:val="18"/>
                 <w:szCs w:val="18"/>
               </w:rPr>
+              <w:t>(</w:t>
+            </w:r>
+            <w:proofErr w:type="gramEnd"/>
+            <w:r>
+              <w:rPr>
+                <w:rFonts w:ascii="Menlo" w:hAnsi="Menlo" w:cs="Menlo"/>
+                <w:color w:val="A6ACCD"/>
+                <w:sz w:val="18"/>
+                <w:szCs w:val="18"/>
+              </w:rPr>
+              <w:t xml:space="preserve">downvotes, </w:t>
+            </w:r>
+            <w:r>
+              <w:rPr>
+                <w:rFonts w:ascii="Menlo" w:hAnsi="Menlo" w:cs="Menlo"/>
+                <w:color w:val="89DDFF"/>
+                <w:sz w:val="18"/>
+                <w:szCs w:val="18"/>
+              </w:rPr>
+              <w:t>'</w:t>
+            </w:r>
+            <w:r>
+              <w:rPr>
+                <w:rFonts w:ascii="Menlo" w:hAnsi="Menlo" w:cs="Menlo"/>
+                <w:color w:val="C3E88D"/>
+                <w:sz w:val="18"/>
+                <w:szCs w:val="18"/>
+              </w:rPr>
+              <w:t>,</w:t>
+            </w:r>
+            <w:r>
+              <w:rPr>
+                <w:rFonts w:ascii="Menlo" w:hAnsi="Menlo" w:cs="Menlo"/>
+                <w:color w:val="89DDFF"/>
+                <w:sz w:val="18"/>
+                <w:szCs w:val="18"/>
+              </w:rPr>
+              <w:t>'</w:t>
+            </w:r>
+            <w:r>
+              <w:rPr>
+                <w:rFonts w:ascii="Menlo" w:hAnsi="Menlo" w:cs="Menlo"/>
+                <w:color w:val="A6ACCD"/>
+                <w:sz w:val="18"/>
+                <w:szCs w:val="18"/>
+              </w:rPr>
               <w:t xml:space="preserve">) </w:t>
+            </w:r>
+            <w:r>
+              <w:rPr>
+                <w:rFonts w:ascii="Menlo" w:hAnsi="Menlo" w:cs="Menlo"/>
+                <w:color w:val="F78C6C"/>
+                <w:sz w:val="18"/>
+                <w:szCs w:val="18"/>
+              </w:rPr>
+              <w:t>AS</w:t>
+            </w:r>
+            <w:r>
+              <w:rPr>
+                <w:rFonts w:ascii="Menlo" w:hAnsi="Menlo" w:cs="Menlo"/>
+                <w:color w:val="A6ACCD"/>
+                <w:sz w:val="18"/>
+                <w:szCs w:val="18"/>
+              </w:rPr>
+              <w:t xml:space="preserve"> </w:t>
+            </w:r>
+            <w:proofErr w:type="spellStart"/>
+            <w:r>
+              <w:rPr>
+                <w:rFonts w:ascii="Menlo" w:hAnsi="Menlo" w:cs="Menlo"/>
+                <w:color w:val="A6ACCD"/>
+                <w:sz w:val="18"/>
+                <w:szCs w:val="18"/>
+              </w:rPr>
+              <w:t>downvote_user</w:t>
+            </w:r>
+            <w:proofErr w:type="spellEnd"/>
+            <w:r>
+              <w:rPr>
+                <w:rFonts w:ascii="Menlo" w:hAnsi="Menlo" w:cs="Menlo"/>
+                <w:color w:val="A6ACCD"/>
+                <w:sz w:val="18"/>
+                <w:szCs w:val="18"/>
+              </w:rPr>
+              <w:t>,</w:t>
             </w:r>
           </w:p>
           <w:p>
@@ -11050,7 +11543,45 @@
                 <w:sz w:val="18"/>
                 <w:szCs w:val="18"/>
               </w:rPr>
-              <w:t xml:space="preserve">downvotes </w:t>
+              <w:t xml:space="preserve">id </w:t>
+            </w:r>
+            <w:r>
+              <w:rPr>
+                <w:rFonts w:ascii="Menlo" w:hAnsi="Menlo" w:cs="Menlo"/>
+                <w:color w:val="F78C6C"/>
+                <w:sz w:val="18"/>
+                <w:szCs w:val="18"/>
+              </w:rPr>
+              <w:t>FROM</w:t>
+            </w:r>
+            <w:r>
+              <w:rPr>
+                <w:rFonts w:ascii="Menlo" w:hAnsi="Menlo" w:cs="Menlo"/>
+                <w:color w:val="A6ACCD"/>
+                <w:sz w:val="18"/>
+                <w:szCs w:val="18"/>
+              </w:rPr>
+              <w:t xml:space="preserve"> </w:t>
+            </w:r>
+            <w:proofErr w:type="spellStart"/>
+            <w:r>
+              <w:rPr>
+                <w:rFonts w:ascii="Menlo" w:hAnsi="Menlo" w:cs="Menlo"/>
+                <w:color w:val="A6ACCD"/>
+                <w:sz w:val="18"/>
+                <w:szCs w:val="18"/>
+              </w:rPr>
+              <w:t>bad_posts</w:t>
+            </w:r>
+            <w:proofErr w:type="spellEnd"/>
+            <w:r>
+              <w:rPr>
+                <w:rFonts w:ascii="Menlo" w:hAnsi="Menlo" w:cs="Menlo"/>
+                <w:color w:val="A6ACCD"/>
+                <w:sz w:val="18"/>
+                <w:szCs w:val="18"/>
+              </w:rPr>
+              <w:t xml:space="preserve">) </w:t>
             </w:r>
           </w:p>
           <w:p>
@@ -11067,40 +11598,11 @@
             <w:r>
               <w:rPr>
                 <w:rFonts w:ascii="Menlo" w:hAnsi="Menlo" w:cs="Menlo"/>
-                <w:color w:val="F78C6C"/>
-                <w:sz w:val="18"/>
-                <w:szCs w:val="18"/>
-              </w:rPr>
-              <w:t xml:space="preserve">INNER </w:t>
-            </w:r>
-            <w:proofErr w:type="gramStart"/>
-            <w:r>
-              <w:rPr>
-                <w:rFonts w:ascii="Menlo" w:hAnsi="Menlo" w:cs="Menlo"/>
-                <w:color w:val="F78C6C"/>
-                <w:sz w:val="18"/>
-                <w:szCs w:val="18"/>
-              </w:rPr>
-              <w:t>JOIN</w:t>
-            </w:r>
-            <w:r>
-              <w:rPr>
-                <w:rFonts w:ascii="Menlo" w:hAnsi="Menlo" w:cs="Menlo"/>
-                <w:color w:val="A6ACCD"/>
-                <w:sz w:val="18"/>
-                <w:szCs w:val="18"/>
-              </w:rPr>
-              <w:t xml:space="preserve">  users</w:t>
-            </w:r>
-            <w:proofErr w:type="gramEnd"/>
-            <w:r>
-              <w:rPr>
-                <w:rFonts w:ascii="Menlo" w:hAnsi="Menlo" w:cs="Menlo"/>
-                <w:color w:val="A6ACCD"/>
-                <w:sz w:val="18"/>
-                <w:szCs w:val="18"/>
-              </w:rPr>
-              <w:t xml:space="preserve"> </w:t>
+                <w:color w:val="A6ACCD"/>
+                <w:sz w:val="18"/>
+                <w:szCs w:val="18"/>
+              </w:rPr>
+              <w:t xml:space="preserve">downvotes </w:t>
             </w:r>
           </w:p>
           <w:p>
@@ -11121,6 +11623,56 @@
                 <w:sz w:val="18"/>
                 <w:szCs w:val="18"/>
               </w:rPr>
+              <w:t xml:space="preserve">INNER </w:t>
+            </w:r>
+            <w:proofErr w:type="gramStart"/>
+            <w:r>
+              <w:rPr>
+                <w:rFonts w:ascii="Menlo" w:hAnsi="Menlo" w:cs="Menlo"/>
+                <w:color w:val="F78C6C"/>
+                <w:sz w:val="18"/>
+                <w:szCs w:val="18"/>
+              </w:rPr>
+              <w:t>JOIN</w:t>
+            </w:r>
+            <w:r>
+              <w:rPr>
+                <w:rFonts w:ascii="Menlo" w:hAnsi="Menlo" w:cs="Menlo"/>
+                <w:color w:val="A6ACCD"/>
+                <w:sz w:val="18"/>
+                <w:szCs w:val="18"/>
+              </w:rPr>
+              <w:t xml:space="preserve">  users</w:t>
+            </w:r>
+            <w:proofErr w:type="gramEnd"/>
+            <w:r>
+              <w:rPr>
+                <w:rFonts w:ascii="Menlo" w:hAnsi="Menlo" w:cs="Menlo"/>
+                <w:color w:val="A6ACCD"/>
+                <w:sz w:val="18"/>
+                <w:szCs w:val="18"/>
+              </w:rPr>
+              <w:t xml:space="preserve"> </w:t>
+            </w:r>
+          </w:p>
+          <w:p>
+            <w:pPr>
+              <w:shd w:val="clear" w:color="auto" w:fill="292D3E"/>
+              <w:spacing w:line="360" w:lineRule="atLeast"/>
+              <w:rPr>
+                <w:rFonts w:ascii="Menlo" w:hAnsi="Menlo" w:cs="Menlo"/>
+                <w:color w:val="A6ACCD"/>
+                <w:sz w:val="18"/>
+                <w:szCs w:val="18"/>
+              </w:rPr>
+            </w:pPr>
+            <w:r>
+              <w:rPr>
+                <w:rFonts w:ascii="Menlo" w:hAnsi="Menlo" w:cs="Menlo"/>
+                <w:color w:val="F78C6C"/>
+                <w:sz w:val="18"/>
+                <w:szCs w:val="18"/>
+              </w:rPr>
               <w:t>ON</w:t>
             </w:r>
             <w:r>
@@ -11485,6 +12037,7 @@
                 <w:sz w:val="18"/>
                 <w:szCs w:val="18"/>
               </w:rPr>
+              <w:lastRenderedPageBreak/>
               <w:t xml:space="preserve">users.id </w:t>
             </w:r>
             <w:r>
@@ -11896,6 +12449,18 @@
               </w:rPr>
               <w:t>;</w:t>
             </w:r>
+          </w:p>
+          <w:p>
+            <w:pPr>
+              <w:shd w:val="clear" w:color="auto" w:fill="292D3E"/>
+              <w:spacing w:line="360" w:lineRule="atLeast"/>
+              <w:rPr>
+                <w:rFonts w:ascii="Menlo" w:hAnsi="Menlo" w:cs="Menlo"/>
+                <w:color w:val="A6ACCD"/>
+                <w:sz w:val="18"/>
+                <w:szCs w:val="18"/>
+              </w:rPr>
+            </w:pPr>
           </w:p>
           <w:p>
             <w:pPr>
@@ -11917,7 +12482,6 @@
                 <w:sz w:val="18"/>
                 <w:szCs w:val="18"/>
               </w:rPr>
-              <w:lastRenderedPageBreak/>
               <w:t>----------------------------------------</w:t>
             </w:r>
           </w:p>
@@ -11964,6 +12528,18 @@
               </w:rPr>
               <w:t>----------------------------------------</w:t>
             </w:r>
+          </w:p>
+          <w:p>
+            <w:pPr>
+              <w:shd w:val="clear" w:color="auto" w:fill="292D3E"/>
+              <w:spacing w:line="360" w:lineRule="atLeast"/>
+              <w:rPr>
+                <w:rFonts w:ascii="Menlo" w:hAnsi="Menlo" w:cs="Menlo"/>
+                <w:color w:val="A6ACCD"/>
+                <w:sz w:val="18"/>
+                <w:szCs w:val="18"/>
+              </w:rPr>
+            </w:pPr>
           </w:p>
           <w:p>
             <w:pPr>

--- a/Udiddit, a social news aggregator/udiddit-a-social-news-aggregator-student-starter-template.docx
+++ b/Udiddit, a social news aggregator/udiddit-a-social-news-aggregator-student-starter-template.docx
@@ -6682,42 +6682,6 @@
                 <w:szCs w:val="18"/>
               </w:rPr>
               <w:t>INT</w:t>
-            </w:r>
-            <w:r>
-              <w:rPr>
-                <w:rFonts w:ascii="Menlo" w:hAnsi="Menlo" w:cs="Menlo"/>
-                <w:color w:val="A6ACCD"/>
-                <w:sz w:val="18"/>
-                <w:szCs w:val="18"/>
-              </w:rPr>
-              <w:t xml:space="preserve"> </w:t>
-            </w:r>
-            <w:r>
-              <w:rPr>
-                <w:rFonts w:ascii="Menlo" w:hAnsi="Menlo" w:cs="Menlo"/>
-                <w:color w:val="F78C6C"/>
-                <w:sz w:val="18"/>
-                <w:szCs w:val="18"/>
-              </w:rPr>
-              <w:t>NOT</w:t>
-            </w:r>
-            <w:r>
-              <w:rPr>
-                <w:rFonts w:ascii="Menlo" w:hAnsi="Menlo" w:cs="Menlo"/>
-                <w:color w:val="A6ACCD"/>
-                <w:sz w:val="18"/>
-                <w:szCs w:val="18"/>
-              </w:rPr>
-              <w:t xml:space="preserve"> </w:t>
-            </w:r>
-            <w:r>
-              <w:rPr>
-                <w:rFonts w:ascii="Menlo" w:hAnsi="Menlo" w:cs="Menlo"/>
-                <w:color w:val="F78C6C"/>
-                <w:sz w:val="18"/>
-                <w:szCs w:val="18"/>
-              </w:rPr>
-              <w:t>NULL</w:t>
             </w:r>
             <w:r>
               <w:rPr>
